--- a/doc/OperacjeNaBazieDanych.docx
+++ b/doc/OperacjeNaBazieDanych.docx
@@ -52,7 +52,15 @@
     </w:p>
     <w:p>
       <w:r>
-        <w:t>Wszelakich zmian związanych za operacjami na bazie danych musimy przeprowadzić tylko  w plikach repozytorium. Dzięki temu, że mamy dobrze rozdzielone warstwy.</w:t>
+        <w:t xml:space="preserve">Wszelakich zmian związanych za operacjami na bazie danych musimy przeprowadzić </w:t>
+      </w:r>
+      <w:proofErr w:type="gramStart"/>
+      <w:r>
+        <w:t>tylko  w</w:t>
+      </w:r>
+      <w:proofErr w:type="gramEnd"/>
+      <w:r>
+        <w:t xml:space="preserve"> plikach repozytorium. Dzięki temu, że mamy dobrze rozdzielone warstwy.</w:t>
       </w:r>
     </w:p>
     <w:p>
@@ -218,6 +226,7 @@
               <w:t xml:space="preserve"> List&lt;Client&gt; </w:t>
             </w:r>
             <w:proofErr w:type="spellStart"/>
+            <w:proofErr w:type="gramStart"/>
             <w:r>
               <w:rPr>
                 <w:rFonts w:ascii="Consolas" w:hAnsi="Consolas" w:cs="Consolas"/>
@@ -239,6 +248,7 @@
               </w:rPr>
               <w:t>(</w:t>
             </w:r>
+            <w:proofErr w:type="gramEnd"/>
             <w:r>
               <w:rPr>
                 <w:rFonts w:ascii="Consolas" w:hAnsi="Consolas" w:cs="Consolas"/>
@@ -390,6 +400,7 @@
               <w:t xml:space="preserve"> </w:t>
             </w:r>
             <w:proofErr w:type="spellStart"/>
+            <w:proofErr w:type="gramStart"/>
             <w:r>
               <w:rPr>
                 <w:rFonts w:ascii="Consolas" w:hAnsi="Consolas" w:cs="Consolas"/>
@@ -409,7 +420,18 @@
                 <w:szCs w:val="16"/>
                 <w:lang w:val="en-US"/>
               </w:rPr>
-              <w:t>())</w:t>
+              <w:t>(</w:t>
+            </w:r>
+            <w:proofErr w:type="gramEnd"/>
+            <w:r>
+              <w:rPr>
+                <w:rFonts w:ascii="Consolas" w:hAnsi="Consolas" w:cs="Consolas"/>
+                <w:color w:val="000000"/>
+                <w:sz w:val="16"/>
+                <w:szCs w:val="16"/>
+                <w:lang w:val="en-US"/>
+              </w:rPr>
+              <w:t>))</w:t>
             </w:r>
           </w:p>
           <w:p>
@@ -480,6 +502,7 @@
               <w:t xml:space="preserve"> </w:t>
             </w:r>
             <w:proofErr w:type="spellStart"/>
+            <w:proofErr w:type="gramStart"/>
             <w:r>
               <w:rPr>
                 <w:rFonts w:ascii="Consolas" w:hAnsi="Consolas" w:cs="Consolas"/>
@@ -491,6 +514,7 @@
               <w:t>context.Clients.Where</w:t>
             </w:r>
             <w:proofErr w:type="spellEnd"/>
+            <w:proofErr w:type="gramEnd"/>
             <w:r>
               <w:rPr>
                 <w:rFonts w:ascii="Consolas" w:hAnsi="Consolas" w:cs="Consolas"/>
@@ -803,6 +827,7 @@
               <w:t xml:space="preserve"> List&lt;Product&gt; </w:t>
             </w:r>
             <w:proofErr w:type="spellStart"/>
+            <w:proofErr w:type="gramStart"/>
             <w:r>
               <w:rPr>
                 <w:rFonts w:ascii="Consolas" w:hAnsi="Consolas" w:cs="Consolas"/>
@@ -822,6 +847,686 @@
                 <w:szCs w:val="16"/>
                 <w:lang w:val="en-US"/>
               </w:rPr>
+              <w:t>(</w:t>
+            </w:r>
+            <w:proofErr w:type="gramEnd"/>
+            <w:r>
+              <w:rPr>
+                <w:rFonts w:ascii="Consolas" w:hAnsi="Consolas" w:cs="Consolas"/>
+                <w:color w:val="000000"/>
+                <w:sz w:val="16"/>
+                <w:szCs w:val="16"/>
+                <w:lang w:val="en-US"/>
+              </w:rPr>
+              <w:t>)</w:t>
+            </w:r>
+          </w:p>
+          <w:p>
+            <w:pPr>
+              <w:autoSpaceDE w:val="0"/>
+              <w:autoSpaceDN w:val="0"/>
+              <w:adjustRightInd w:val="0"/>
+              <w:rPr>
+                <w:rFonts w:ascii="Consolas" w:hAnsi="Consolas" w:cs="Consolas"/>
+                <w:color w:val="000000"/>
+                <w:sz w:val="16"/>
+                <w:szCs w:val="16"/>
+                <w:lang w:val="en-US"/>
+              </w:rPr>
+            </w:pPr>
+            <w:r>
+              <w:rPr>
+                <w:rFonts w:ascii="Consolas" w:hAnsi="Consolas" w:cs="Consolas"/>
+                <w:color w:val="000000"/>
+                <w:sz w:val="16"/>
+                <w:szCs w:val="16"/>
+                <w:lang w:val="en-US"/>
+              </w:rPr>
+              <w:t xml:space="preserve">        {</w:t>
+            </w:r>
+          </w:p>
+          <w:p>
+            <w:pPr>
+              <w:autoSpaceDE w:val="0"/>
+              <w:autoSpaceDN w:val="0"/>
+              <w:adjustRightInd w:val="0"/>
+              <w:rPr>
+                <w:rFonts w:ascii="Consolas" w:hAnsi="Consolas" w:cs="Consolas"/>
+                <w:color w:val="000000"/>
+                <w:sz w:val="16"/>
+                <w:szCs w:val="16"/>
+                <w:lang w:val="en-US"/>
+              </w:rPr>
+            </w:pPr>
+            <w:r>
+              <w:rPr>
+                <w:rFonts w:ascii="Consolas" w:hAnsi="Consolas" w:cs="Consolas"/>
+                <w:color w:val="000000"/>
+                <w:sz w:val="16"/>
+                <w:szCs w:val="16"/>
+                <w:lang w:val="en-US"/>
+              </w:rPr>
+              <w:t xml:space="preserve">            </w:t>
+            </w:r>
+            <w:r>
+              <w:rPr>
+                <w:rFonts w:ascii="Consolas" w:hAnsi="Consolas" w:cs="Consolas"/>
+                <w:color w:val="0000FF"/>
+                <w:sz w:val="16"/>
+                <w:szCs w:val="16"/>
+                <w:lang w:val="en-US"/>
+              </w:rPr>
+              <w:t>using</w:t>
+            </w:r>
+            <w:r>
+              <w:rPr>
+                <w:rFonts w:ascii="Consolas" w:hAnsi="Consolas" w:cs="Consolas"/>
+                <w:color w:val="000000"/>
+                <w:sz w:val="16"/>
+                <w:szCs w:val="16"/>
+                <w:lang w:val="en-US"/>
+              </w:rPr>
+              <w:t xml:space="preserve"> (</w:t>
+            </w:r>
+            <w:r>
+              <w:rPr>
+                <w:rFonts w:ascii="Consolas" w:hAnsi="Consolas" w:cs="Consolas"/>
+                <w:color w:val="0000FF"/>
+                <w:sz w:val="16"/>
+                <w:szCs w:val="16"/>
+                <w:lang w:val="en-US"/>
+              </w:rPr>
+              <w:t>var</w:t>
+            </w:r>
+            <w:r>
+              <w:rPr>
+                <w:rFonts w:ascii="Consolas" w:hAnsi="Consolas" w:cs="Consolas"/>
+                <w:color w:val="000000"/>
+                <w:sz w:val="16"/>
+                <w:szCs w:val="16"/>
+                <w:lang w:val="en-US"/>
+              </w:rPr>
+              <w:t xml:space="preserve"> context = </w:t>
+            </w:r>
+            <w:r>
+              <w:rPr>
+                <w:rFonts w:ascii="Consolas" w:hAnsi="Consolas" w:cs="Consolas"/>
+                <w:color w:val="0000FF"/>
+                <w:sz w:val="16"/>
+                <w:szCs w:val="16"/>
+                <w:lang w:val="en-US"/>
+              </w:rPr>
+              <w:t>new</w:t>
+            </w:r>
+            <w:r>
+              <w:rPr>
+                <w:rFonts w:ascii="Consolas" w:hAnsi="Consolas" w:cs="Consolas"/>
+                <w:color w:val="000000"/>
+                <w:sz w:val="16"/>
+                <w:szCs w:val="16"/>
+                <w:lang w:val="en-US"/>
+              </w:rPr>
+              <w:t xml:space="preserve"> </w:t>
+            </w:r>
+            <w:proofErr w:type="spellStart"/>
+            <w:proofErr w:type="gramStart"/>
+            <w:r>
+              <w:rPr>
+                <w:rFonts w:ascii="Consolas" w:hAnsi="Consolas" w:cs="Consolas"/>
+                <w:color w:val="000000"/>
+                <w:sz w:val="16"/>
+                <w:szCs w:val="16"/>
+                <w:lang w:val="en-US"/>
+              </w:rPr>
+              <w:t>ApplicationDbContext</w:t>
+            </w:r>
+            <w:proofErr w:type="spellEnd"/>
+            <w:r>
+              <w:rPr>
+                <w:rFonts w:ascii="Consolas" w:hAnsi="Consolas" w:cs="Consolas"/>
+                <w:color w:val="000000"/>
+                <w:sz w:val="16"/>
+                <w:szCs w:val="16"/>
+                <w:lang w:val="en-US"/>
+              </w:rPr>
+              <w:t>(</w:t>
+            </w:r>
+            <w:proofErr w:type="gramEnd"/>
+            <w:r>
+              <w:rPr>
+                <w:rFonts w:ascii="Consolas" w:hAnsi="Consolas" w:cs="Consolas"/>
+                <w:color w:val="000000"/>
+                <w:sz w:val="16"/>
+                <w:szCs w:val="16"/>
+                <w:lang w:val="en-US"/>
+              </w:rPr>
+              <w:t>))</w:t>
+            </w:r>
+          </w:p>
+          <w:p>
+            <w:pPr>
+              <w:autoSpaceDE w:val="0"/>
+              <w:autoSpaceDN w:val="0"/>
+              <w:adjustRightInd w:val="0"/>
+              <w:rPr>
+                <w:rFonts w:ascii="Consolas" w:hAnsi="Consolas" w:cs="Consolas"/>
+                <w:color w:val="000000"/>
+                <w:sz w:val="16"/>
+                <w:szCs w:val="16"/>
+                <w:lang w:val="en-US"/>
+              </w:rPr>
+            </w:pPr>
+            <w:r>
+              <w:rPr>
+                <w:rFonts w:ascii="Consolas" w:hAnsi="Consolas" w:cs="Consolas"/>
+                <w:color w:val="000000"/>
+                <w:sz w:val="16"/>
+                <w:szCs w:val="16"/>
+                <w:lang w:val="en-US"/>
+              </w:rPr>
+              <w:t xml:space="preserve">            {</w:t>
+            </w:r>
+          </w:p>
+          <w:p>
+            <w:pPr>
+              <w:autoSpaceDE w:val="0"/>
+              <w:autoSpaceDN w:val="0"/>
+              <w:adjustRightInd w:val="0"/>
+              <w:rPr>
+                <w:rFonts w:ascii="Consolas" w:hAnsi="Consolas" w:cs="Consolas"/>
+                <w:color w:val="000000"/>
+                <w:sz w:val="16"/>
+                <w:szCs w:val="16"/>
+                <w:lang w:val="en-US"/>
+              </w:rPr>
+            </w:pPr>
+            <w:r>
+              <w:rPr>
+                <w:rFonts w:ascii="Consolas" w:hAnsi="Consolas" w:cs="Consolas"/>
+                <w:color w:val="000000"/>
+                <w:sz w:val="16"/>
+                <w:szCs w:val="16"/>
+                <w:lang w:val="en-US"/>
+              </w:rPr>
+              <w:t xml:space="preserve">                </w:t>
+            </w:r>
+            <w:r>
+              <w:rPr>
+                <w:rFonts w:ascii="Consolas" w:hAnsi="Consolas" w:cs="Consolas"/>
+                <w:color w:val="0000FF"/>
+                <w:sz w:val="16"/>
+                <w:szCs w:val="16"/>
+                <w:lang w:val="en-US"/>
+              </w:rPr>
+              <w:t>return</w:t>
+            </w:r>
+            <w:r>
+              <w:rPr>
+                <w:rFonts w:ascii="Consolas" w:hAnsi="Consolas" w:cs="Consolas"/>
+                <w:color w:val="000000"/>
+                <w:sz w:val="16"/>
+                <w:szCs w:val="16"/>
+                <w:lang w:val="en-US"/>
+              </w:rPr>
+              <w:t xml:space="preserve"> </w:t>
+            </w:r>
+            <w:proofErr w:type="spellStart"/>
+            <w:proofErr w:type="gramStart"/>
+            <w:r>
+              <w:rPr>
+                <w:rFonts w:ascii="Consolas" w:hAnsi="Consolas" w:cs="Consolas"/>
+                <w:color w:val="000000"/>
+                <w:sz w:val="16"/>
+                <w:szCs w:val="16"/>
+                <w:lang w:val="en-US"/>
+              </w:rPr>
+              <w:t>context.Products.ToList</w:t>
+            </w:r>
+            <w:proofErr w:type="spellEnd"/>
+            <w:proofErr w:type="gramEnd"/>
+            <w:r>
+              <w:rPr>
+                <w:rFonts w:ascii="Consolas" w:hAnsi="Consolas" w:cs="Consolas"/>
+                <w:color w:val="000000"/>
+                <w:sz w:val="16"/>
+                <w:szCs w:val="16"/>
+                <w:lang w:val="en-US"/>
+              </w:rPr>
+              <w:t>();</w:t>
+            </w:r>
+          </w:p>
+          <w:p>
+            <w:pPr>
+              <w:autoSpaceDE w:val="0"/>
+              <w:autoSpaceDN w:val="0"/>
+              <w:adjustRightInd w:val="0"/>
+              <w:rPr>
+                <w:rFonts w:ascii="Consolas" w:hAnsi="Consolas" w:cs="Consolas"/>
+                <w:color w:val="000000"/>
+                <w:sz w:val="16"/>
+                <w:szCs w:val="16"/>
+                <w:lang w:val="en-US"/>
+              </w:rPr>
+            </w:pPr>
+            <w:r>
+              <w:rPr>
+                <w:rFonts w:ascii="Consolas" w:hAnsi="Consolas" w:cs="Consolas"/>
+                <w:color w:val="000000"/>
+                <w:sz w:val="16"/>
+                <w:szCs w:val="16"/>
+                <w:lang w:val="en-US"/>
+              </w:rPr>
+              <w:t xml:space="preserve">            }</w:t>
+            </w:r>
+          </w:p>
+          <w:p>
+            <w:pPr>
+              <w:autoSpaceDE w:val="0"/>
+              <w:autoSpaceDN w:val="0"/>
+              <w:adjustRightInd w:val="0"/>
+              <w:rPr>
+                <w:rFonts w:ascii="Consolas" w:hAnsi="Consolas" w:cs="Consolas"/>
+                <w:color w:val="000000"/>
+                <w:sz w:val="16"/>
+                <w:szCs w:val="16"/>
+                <w:lang w:val="en-US"/>
+              </w:rPr>
+            </w:pPr>
+            <w:r>
+              <w:rPr>
+                <w:rFonts w:ascii="Consolas" w:hAnsi="Consolas" w:cs="Consolas"/>
+                <w:color w:val="000000"/>
+                <w:sz w:val="16"/>
+                <w:szCs w:val="16"/>
+                <w:lang w:val="en-US"/>
+              </w:rPr>
+              <w:t xml:space="preserve">        }</w:t>
+            </w:r>
+          </w:p>
+          <w:p>
+            <w:pPr>
+              <w:autoSpaceDE w:val="0"/>
+              <w:autoSpaceDN w:val="0"/>
+              <w:adjustRightInd w:val="0"/>
+              <w:rPr>
+                <w:rFonts w:ascii="Consolas" w:hAnsi="Consolas" w:cs="Consolas"/>
+                <w:color w:val="000000"/>
+                <w:sz w:val="16"/>
+                <w:szCs w:val="16"/>
+                <w:lang w:val="en-US"/>
+              </w:rPr>
+            </w:pPr>
+          </w:p>
+          <w:p>
+            <w:pPr>
+              <w:autoSpaceDE w:val="0"/>
+              <w:autoSpaceDN w:val="0"/>
+              <w:adjustRightInd w:val="0"/>
+              <w:rPr>
+                <w:rFonts w:ascii="Consolas" w:hAnsi="Consolas" w:cs="Consolas"/>
+                <w:color w:val="000000"/>
+                <w:sz w:val="16"/>
+                <w:szCs w:val="16"/>
+                <w:lang w:val="en-US"/>
+              </w:rPr>
+            </w:pPr>
+            <w:r>
+              <w:rPr>
+                <w:rFonts w:ascii="Consolas" w:hAnsi="Consolas" w:cs="Consolas"/>
+                <w:color w:val="000000"/>
+                <w:sz w:val="16"/>
+                <w:szCs w:val="16"/>
+                <w:lang w:val="en-US"/>
+              </w:rPr>
+              <w:t xml:space="preserve">        </w:t>
+            </w:r>
+            <w:r>
+              <w:rPr>
+                <w:rFonts w:ascii="Consolas" w:hAnsi="Consolas" w:cs="Consolas"/>
+                <w:color w:val="0000FF"/>
+                <w:sz w:val="16"/>
+                <w:szCs w:val="16"/>
+                <w:lang w:val="en-US"/>
+              </w:rPr>
+              <w:t>public</w:t>
+            </w:r>
+            <w:r>
+              <w:rPr>
+                <w:rFonts w:ascii="Consolas" w:hAnsi="Consolas" w:cs="Consolas"/>
+                <w:color w:val="000000"/>
+                <w:sz w:val="16"/>
+                <w:szCs w:val="16"/>
+                <w:lang w:val="en-US"/>
+              </w:rPr>
+              <w:t xml:space="preserve"> Product </w:t>
+            </w:r>
+            <w:proofErr w:type="spellStart"/>
+            <w:proofErr w:type="gramStart"/>
+            <w:r>
+              <w:rPr>
+                <w:rFonts w:ascii="Consolas" w:hAnsi="Consolas" w:cs="Consolas"/>
+                <w:color w:val="000000"/>
+                <w:sz w:val="16"/>
+                <w:szCs w:val="16"/>
+                <w:lang w:val="en-US"/>
+              </w:rPr>
+              <w:t>GetProduct</w:t>
+            </w:r>
+            <w:proofErr w:type="spellEnd"/>
+            <w:r>
+              <w:rPr>
+                <w:rFonts w:ascii="Consolas" w:hAnsi="Consolas" w:cs="Consolas"/>
+                <w:color w:val="000000"/>
+                <w:sz w:val="16"/>
+                <w:szCs w:val="16"/>
+                <w:lang w:val="en-US"/>
+              </w:rPr>
+              <w:t>(</w:t>
+            </w:r>
+            <w:proofErr w:type="gramEnd"/>
+            <w:r>
+              <w:rPr>
+                <w:rFonts w:ascii="Consolas" w:hAnsi="Consolas" w:cs="Consolas"/>
+                <w:color w:val="0000FF"/>
+                <w:sz w:val="16"/>
+                <w:szCs w:val="16"/>
+                <w:lang w:val="en-US"/>
+              </w:rPr>
+              <w:t>int</w:t>
+            </w:r>
+            <w:r>
+              <w:rPr>
+                <w:rFonts w:ascii="Consolas" w:hAnsi="Consolas" w:cs="Consolas"/>
+                <w:color w:val="000000"/>
+                <w:sz w:val="16"/>
+                <w:szCs w:val="16"/>
+                <w:lang w:val="en-US"/>
+              </w:rPr>
+              <w:t xml:space="preserve"> </w:t>
+            </w:r>
+            <w:proofErr w:type="spellStart"/>
+            <w:r>
+              <w:rPr>
+                <w:rFonts w:ascii="Consolas" w:hAnsi="Consolas" w:cs="Consolas"/>
+                <w:color w:val="000000"/>
+                <w:sz w:val="16"/>
+                <w:szCs w:val="16"/>
+                <w:lang w:val="en-US"/>
+              </w:rPr>
+              <w:t>productId</w:t>
+            </w:r>
+            <w:proofErr w:type="spellEnd"/>
+            <w:r>
+              <w:rPr>
+                <w:rFonts w:ascii="Consolas" w:hAnsi="Consolas" w:cs="Consolas"/>
+                <w:color w:val="000000"/>
+                <w:sz w:val="16"/>
+                <w:szCs w:val="16"/>
+                <w:lang w:val="en-US"/>
+              </w:rPr>
+              <w:t>)</w:t>
+            </w:r>
+          </w:p>
+          <w:p>
+            <w:pPr>
+              <w:autoSpaceDE w:val="0"/>
+              <w:autoSpaceDN w:val="0"/>
+              <w:adjustRightInd w:val="0"/>
+              <w:rPr>
+                <w:rFonts w:ascii="Consolas" w:hAnsi="Consolas" w:cs="Consolas"/>
+                <w:color w:val="000000"/>
+                <w:sz w:val="16"/>
+                <w:szCs w:val="16"/>
+                <w:lang w:val="en-US"/>
+              </w:rPr>
+            </w:pPr>
+            <w:r>
+              <w:rPr>
+                <w:rFonts w:ascii="Consolas" w:hAnsi="Consolas" w:cs="Consolas"/>
+                <w:color w:val="000000"/>
+                <w:sz w:val="16"/>
+                <w:szCs w:val="16"/>
+                <w:lang w:val="en-US"/>
+              </w:rPr>
+              <w:t xml:space="preserve">        {</w:t>
+            </w:r>
+          </w:p>
+          <w:p>
+            <w:pPr>
+              <w:autoSpaceDE w:val="0"/>
+              <w:autoSpaceDN w:val="0"/>
+              <w:adjustRightInd w:val="0"/>
+              <w:rPr>
+                <w:rFonts w:ascii="Consolas" w:hAnsi="Consolas" w:cs="Consolas"/>
+                <w:color w:val="000000"/>
+                <w:sz w:val="16"/>
+                <w:szCs w:val="16"/>
+                <w:lang w:val="en-US"/>
+              </w:rPr>
+            </w:pPr>
+            <w:r>
+              <w:rPr>
+                <w:rFonts w:ascii="Consolas" w:hAnsi="Consolas" w:cs="Consolas"/>
+                <w:color w:val="000000"/>
+                <w:sz w:val="16"/>
+                <w:szCs w:val="16"/>
+                <w:lang w:val="en-US"/>
+              </w:rPr>
+              <w:t xml:space="preserve">            </w:t>
+            </w:r>
+            <w:r>
+              <w:rPr>
+                <w:rFonts w:ascii="Consolas" w:hAnsi="Consolas" w:cs="Consolas"/>
+                <w:color w:val="0000FF"/>
+                <w:sz w:val="16"/>
+                <w:szCs w:val="16"/>
+                <w:lang w:val="en-US"/>
+              </w:rPr>
+              <w:t>using</w:t>
+            </w:r>
+            <w:r>
+              <w:rPr>
+                <w:rFonts w:ascii="Consolas" w:hAnsi="Consolas" w:cs="Consolas"/>
+                <w:color w:val="000000"/>
+                <w:sz w:val="16"/>
+                <w:szCs w:val="16"/>
+                <w:lang w:val="en-US"/>
+              </w:rPr>
+              <w:t xml:space="preserve"> (</w:t>
+            </w:r>
+            <w:r>
+              <w:rPr>
+                <w:rFonts w:ascii="Consolas" w:hAnsi="Consolas" w:cs="Consolas"/>
+                <w:color w:val="0000FF"/>
+                <w:sz w:val="16"/>
+                <w:szCs w:val="16"/>
+                <w:lang w:val="en-US"/>
+              </w:rPr>
+              <w:t>var</w:t>
+            </w:r>
+            <w:r>
+              <w:rPr>
+                <w:rFonts w:ascii="Consolas" w:hAnsi="Consolas" w:cs="Consolas"/>
+                <w:color w:val="000000"/>
+                <w:sz w:val="16"/>
+                <w:szCs w:val="16"/>
+                <w:lang w:val="en-US"/>
+              </w:rPr>
+              <w:t xml:space="preserve"> context = </w:t>
+            </w:r>
+            <w:r>
+              <w:rPr>
+                <w:rFonts w:ascii="Consolas" w:hAnsi="Consolas" w:cs="Consolas"/>
+                <w:color w:val="0000FF"/>
+                <w:sz w:val="16"/>
+                <w:szCs w:val="16"/>
+                <w:lang w:val="en-US"/>
+              </w:rPr>
+              <w:t>new</w:t>
+            </w:r>
+            <w:r>
+              <w:rPr>
+                <w:rFonts w:ascii="Consolas" w:hAnsi="Consolas" w:cs="Consolas"/>
+                <w:color w:val="000000"/>
+                <w:sz w:val="16"/>
+                <w:szCs w:val="16"/>
+                <w:lang w:val="en-US"/>
+              </w:rPr>
+              <w:t xml:space="preserve"> </w:t>
+            </w:r>
+            <w:proofErr w:type="spellStart"/>
+            <w:proofErr w:type="gramStart"/>
+            <w:r>
+              <w:rPr>
+                <w:rFonts w:ascii="Consolas" w:hAnsi="Consolas" w:cs="Consolas"/>
+                <w:color w:val="000000"/>
+                <w:sz w:val="16"/>
+                <w:szCs w:val="16"/>
+                <w:lang w:val="en-US"/>
+              </w:rPr>
+              <w:t>ApplicationDbContext</w:t>
+            </w:r>
+            <w:proofErr w:type="spellEnd"/>
+            <w:r>
+              <w:rPr>
+                <w:rFonts w:ascii="Consolas" w:hAnsi="Consolas" w:cs="Consolas"/>
+                <w:color w:val="000000"/>
+                <w:sz w:val="16"/>
+                <w:szCs w:val="16"/>
+                <w:lang w:val="en-US"/>
+              </w:rPr>
+              <w:t>(</w:t>
+            </w:r>
+            <w:proofErr w:type="gramEnd"/>
+            <w:r>
+              <w:rPr>
+                <w:rFonts w:ascii="Consolas" w:hAnsi="Consolas" w:cs="Consolas"/>
+                <w:color w:val="000000"/>
+                <w:sz w:val="16"/>
+                <w:szCs w:val="16"/>
+                <w:lang w:val="en-US"/>
+              </w:rPr>
+              <w:t>))</w:t>
+            </w:r>
+          </w:p>
+          <w:p>
+            <w:pPr>
+              <w:autoSpaceDE w:val="0"/>
+              <w:autoSpaceDN w:val="0"/>
+              <w:adjustRightInd w:val="0"/>
+              <w:rPr>
+                <w:rFonts w:ascii="Consolas" w:hAnsi="Consolas" w:cs="Consolas"/>
+                <w:color w:val="000000"/>
+                <w:sz w:val="16"/>
+                <w:szCs w:val="16"/>
+              </w:rPr>
+            </w:pPr>
+            <w:r>
+              <w:rPr>
+                <w:rFonts w:ascii="Consolas" w:hAnsi="Consolas" w:cs="Consolas"/>
+                <w:color w:val="000000"/>
+                <w:sz w:val="16"/>
+                <w:szCs w:val="16"/>
+                <w:lang w:val="en-US"/>
+              </w:rPr>
+              <w:t xml:space="preserve">            </w:t>
+            </w:r>
+            <w:r>
+              <w:rPr>
+                <w:rFonts w:ascii="Consolas" w:hAnsi="Consolas" w:cs="Consolas"/>
+                <w:color w:val="000000"/>
+                <w:sz w:val="16"/>
+                <w:szCs w:val="16"/>
+              </w:rPr>
+              <w:t>{</w:t>
+            </w:r>
+          </w:p>
+          <w:p>
+            <w:pPr>
+              <w:autoSpaceDE w:val="0"/>
+              <w:autoSpaceDN w:val="0"/>
+              <w:adjustRightInd w:val="0"/>
+              <w:rPr>
+                <w:rFonts w:ascii="Consolas" w:hAnsi="Consolas" w:cs="Consolas"/>
+                <w:color w:val="000000"/>
+                <w:sz w:val="16"/>
+                <w:szCs w:val="16"/>
+              </w:rPr>
+            </w:pPr>
+            <w:r>
+              <w:rPr>
+                <w:rFonts w:ascii="Consolas" w:hAnsi="Consolas" w:cs="Consolas"/>
+                <w:color w:val="000000"/>
+                <w:sz w:val="16"/>
+                <w:szCs w:val="16"/>
+              </w:rPr>
+              <w:t xml:space="preserve">                </w:t>
+            </w:r>
+            <w:r>
+              <w:rPr>
+                <w:rFonts w:ascii="Consolas" w:hAnsi="Consolas" w:cs="Consolas"/>
+                <w:color w:val="008000"/>
+                <w:sz w:val="16"/>
+                <w:szCs w:val="16"/>
+              </w:rPr>
+              <w:t xml:space="preserve">// może być </w:t>
+            </w:r>
+            <w:proofErr w:type="gramStart"/>
+            <w:r>
+              <w:rPr>
+                <w:rFonts w:ascii="Consolas" w:hAnsi="Consolas" w:cs="Consolas"/>
+                <w:color w:val="008000"/>
+                <w:sz w:val="16"/>
+                <w:szCs w:val="16"/>
+              </w:rPr>
+              <w:t>First</w:t>
+            </w:r>
+            <w:r>
+              <w:rPr>
+                <w:rFonts w:ascii="Consolas" w:hAnsi="Consolas" w:cs="Consolas"/>
+                <w:color w:val="008000"/>
+                <w:sz w:val="16"/>
+                <w:szCs w:val="16"/>
+              </w:rPr>
+              <w:t>(</w:t>
+            </w:r>
+            <w:proofErr w:type="gramEnd"/>
+            <w:r>
+              <w:rPr>
+                <w:rFonts w:ascii="Consolas" w:hAnsi="Consolas" w:cs="Consolas"/>
+                <w:color w:val="008000"/>
+                <w:sz w:val="16"/>
+                <w:szCs w:val="16"/>
+              </w:rPr>
+              <w:t>)</w:t>
+            </w:r>
+            <w:r>
+              <w:rPr>
+                <w:rFonts w:ascii="Consolas" w:hAnsi="Consolas" w:cs="Consolas"/>
+                <w:color w:val="008000"/>
+                <w:sz w:val="16"/>
+                <w:szCs w:val="16"/>
+              </w:rPr>
+              <w:t xml:space="preserve">, </w:t>
+            </w:r>
+            <w:proofErr w:type="spellStart"/>
+            <w:r>
+              <w:rPr>
+                <w:rFonts w:ascii="Consolas" w:hAnsi="Consolas" w:cs="Consolas"/>
+                <w:color w:val="008000"/>
+                <w:sz w:val="16"/>
+                <w:szCs w:val="16"/>
+              </w:rPr>
+              <w:t>FirstOrDefault</w:t>
+            </w:r>
+            <w:proofErr w:type="spellEnd"/>
+            <w:r>
+              <w:rPr>
+                <w:rFonts w:ascii="Consolas" w:hAnsi="Consolas" w:cs="Consolas"/>
+                <w:color w:val="008000"/>
+                <w:sz w:val="16"/>
+                <w:szCs w:val="16"/>
+              </w:rPr>
               <w:t>()</w:t>
             </w:r>
           </w:p>
@@ -835,42 +1540,99 @@
                 <w:color w:val="000000"/>
                 <w:sz w:val="16"/>
                 <w:szCs w:val="16"/>
-                <w:lang w:val="en-US"/>
-              </w:rPr>
-            </w:pPr>
-            <w:r>
-              <w:rPr>
-                <w:rFonts w:ascii="Consolas" w:hAnsi="Consolas" w:cs="Consolas"/>
-                <w:color w:val="000000"/>
-                <w:sz w:val="16"/>
-                <w:szCs w:val="16"/>
-                <w:lang w:val="en-US"/>
-              </w:rPr>
-              <w:t xml:space="preserve">        {</w:t>
-            </w:r>
-          </w:p>
-          <w:p>
-            <w:pPr>
-              <w:autoSpaceDE w:val="0"/>
-              <w:autoSpaceDN w:val="0"/>
-              <w:adjustRightInd w:val="0"/>
-              <w:rPr>
-                <w:rFonts w:ascii="Consolas" w:hAnsi="Consolas" w:cs="Consolas"/>
-                <w:color w:val="000000"/>
-                <w:sz w:val="16"/>
-                <w:szCs w:val="16"/>
-                <w:lang w:val="en-US"/>
-              </w:rPr>
-            </w:pPr>
-            <w:r>
-              <w:rPr>
-                <w:rFonts w:ascii="Consolas" w:hAnsi="Consolas" w:cs="Consolas"/>
-                <w:color w:val="000000"/>
-                <w:sz w:val="16"/>
-                <w:szCs w:val="16"/>
-                <w:lang w:val="en-US"/>
-              </w:rPr>
-              <w:t xml:space="preserve">            </w:t>
+              </w:rPr>
+            </w:pPr>
+            <w:r>
+              <w:rPr>
+                <w:rFonts w:ascii="Consolas" w:hAnsi="Consolas" w:cs="Consolas"/>
+                <w:color w:val="000000"/>
+                <w:sz w:val="16"/>
+                <w:szCs w:val="16"/>
+              </w:rPr>
+              <w:t xml:space="preserve">                </w:t>
+            </w:r>
+            <w:r>
+              <w:rPr>
+                <w:rFonts w:ascii="Consolas" w:hAnsi="Consolas" w:cs="Consolas"/>
+                <w:color w:val="008000"/>
+                <w:sz w:val="16"/>
+                <w:szCs w:val="16"/>
+              </w:rPr>
+              <w:t xml:space="preserve">// </w:t>
+            </w:r>
+            <w:proofErr w:type="gramStart"/>
+            <w:r>
+              <w:rPr>
+                <w:rFonts w:ascii="Consolas" w:hAnsi="Consolas" w:cs="Consolas"/>
+                <w:color w:val="008000"/>
+                <w:sz w:val="16"/>
+                <w:szCs w:val="16"/>
+              </w:rPr>
+              <w:t>Single</w:t>
+            </w:r>
+            <w:proofErr w:type="gramEnd"/>
+            <w:r>
+              <w:rPr>
+                <w:rFonts w:ascii="Consolas" w:hAnsi="Consolas" w:cs="Consolas"/>
+                <w:color w:val="008000"/>
+                <w:sz w:val="16"/>
+                <w:szCs w:val="16"/>
+              </w:rPr>
+              <w:t xml:space="preserve"> jeżeli nie znajdzie lub będzie więcej produktów o danym Id</w:t>
+            </w:r>
+          </w:p>
+          <w:p>
+            <w:pPr>
+              <w:autoSpaceDE w:val="0"/>
+              <w:autoSpaceDN w:val="0"/>
+              <w:adjustRightInd w:val="0"/>
+              <w:rPr>
+                <w:rFonts w:ascii="Consolas" w:hAnsi="Consolas" w:cs="Consolas"/>
+                <w:color w:val="000000"/>
+                <w:sz w:val="16"/>
+                <w:szCs w:val="16"/>
+              </w:rPr>
+            </w:pPr>
+            <w:r>
+              <w:rPr>
+                <w:rFonts w:ascii="Consolas" w:hAnsi="Consolas" w:cs="Consolas"/>
+                <w:color w:val="000000"/>
+                <w:sz w:val="16"/>
+                <w:szCs w:val="16"/>
+              </w:rPr>
+              <w:t xml:space="preserve">                </w:t>
+            </w:r>
+            <w:r>
+              <w:rPr>
+                <w:rFonts w:ascii="Consolas" w:hAnsi="Consolas" w:cs="Consolas"/>
+                <w:color w:val="008000"/>
+                <w:sz w:val="16"/>
+                <w:szCs w:val="16"/>
+              </w:rPr>
+              <w:t>// To w tym miejscu zostanie rzucony wyjątek</w:t>
+            </w:r>
+          </w:p>
+          <w:p>
+            <w:pPr>
+              <w:autoSpaceDE w:val="0"/>
+              <w:autoSpaceDN w:val="0"/>
+              <w:adjustRightInd w:val="0"/>
+              <w:rPr>
+                <w:rFonts w:ascii="Consolas" w:hAnsi="Consolas" w:cs="Consolas"/>
+                <w:color w:val="000000"/>
+                <w:sz w:val="16"/>
+                <w:szCs w:val="16"/>
+                <w:lang w:val="en-US"/>
+              </w:rPr>
+            </w:pPr>
+            <w:r>
+              <w:rPr>
+                <w:rFonts w:ascii="Consolas" w:hAnsi="Consolas" w:cs="Consolas"/>
+                <w:color w:val="000000"/>
+                <w:sz w:val="16"/>
+                <w:szCs w:val="16"/>
+              </w:rPr>
+              <w:t xml:space="preserve">                </w:t>
             </w:r>
             <w:r>
               <w:rPr>
@@ -880,47 +1642,7 @@
                 <w:szCs w:val="16"/>
                 <w:lang w:val="en-US"/>
               </w:rPr>
-              <w:t>using</w:t>
-            </w:r>
-            <w:r>
-              <w:rPr>
-                <w:rFonts w:ascii="Consolas" w:hAnsi="Consolas" w:cs="Consolas"/>
-                <w:color w:val="000000"/>
-                <w:sz w:val="16"/>
-                <w:szCs w:val="16"/>
-                <w:lang w:val="en-US"/>
-              </w:rPr>
-              <w:t xml:space="preserve"> (</w:t>
-            </w:r>
-            <w:r>
-              <w:rPr>
-                <w:rFonts w:ascii="Consolas" w:hAnsi="Consolas" w:cs="Consolas"/>
-                <w:color w:val="0000FF"/>
-                <w:sz w:val="16"/>
-                <w:szCs w:val="16"/>
-                <w:lang w:val="en-US"/>
-              </w:rPr>
-              <w:t>var</w:t>
-            </w:r>
-            <w:r>
-              <w:rPr>
-                <w:rFonts w:ascii="Consolas" w:hAnsi="Consolas" w:cs="Consolas"/>
-                <w:color w:val="000000"/>
-                <w:sz w:val="16"/>
-                <w:szCs w:val="16"/>
-                <w:lang w:val="en-US"/>
-              </w:rPr>
-              <w:t xml:space="preserve"> context = </w:t>
-            </w:r>
-            <w:r>
-              <w:rPr>
-                <w:rFonts w:ascii="Consolas" w:hAnsi="Consolas" w:cs="Consolas"/>
-                <w:color w:val="0000FF"/>
-                <w:sz w:val="16"/>
-                <w:szCs w:val="16"/>
-                <w:lang w:val="en-US"/>
-              </w:rPr>
-              <w:t>new</w:t>
+              <w:t>return</w:t>
             </w:r>
             <w:r>
               <w:rPr>
@@ -933,624 +1655,7 @@
               <w:t xml:space="preserve"> </w:t>
             </w:r>
             <w:proofErr w:type="spellStart"/>
-            <w:r>
-              <w:rPr>
-                <w:rFonts w:ascii="Consolas" w:hAnsi="Consolas" w:cs="Consolas"/>
-                <w:color w:val="000000"/>
-                <w:sz w:val="16"/>
-                <w:szCs w:val="16"/>
-                <w:lang w:val="en-US"/>
-              </w:rPr>
-              <w:t>ApplicationDbContext</w:t>
-            </w:r>
-            <w:proofErr w:type="spellEnd"/>
-            <w:r>
-              <w:rPr>
-                <w:rFonts w:ascii="Consolas" w:hAnsi="Consolas" w:cs="Consolas"/>
-                <w:color w:val="000000"/>
-                <w:sz w:val="16"/>
-                <w:szCs w:val="16"/>
-                <w:lang w:val="en-US"/>
-              </w:rPr>
-              <w:t>())</w:t>
-            </w:r>
-          </w:p>
-          <w:p>
-            <w:pPr>
-              <w:autoSpaceDE w:val="0"/>
-              <w:autoSpaceDN w:val="0"/>
-              <w:adjustRightInd w:val="0"/>
-              <w:rPr>
-                <w:rFonts w:ascii="Consolas" w:hAnsi="Consolas" w:cs="Consolas"/>
-                <w:color w:val="000000"/>
-                <w:sz w:val="16"/>
-                <w:szCs w:val="16"/>
-                <w:lang w:val="en-US"/>
-              </w:rPr>
-            </w:pPr>
-            <w:r>
-              <w:rPr>
-                <w:rFonts w:ascii="Consolas" w:hAnsi="Consolas" w:cs="Consolas"/>
-                <w:color w:val="000000"/>
-                <w:sz w:val="16"/>
-                <w:szCs w:val="16"/>
-                <w:lang w:val="en-US"/>
-              </w:rPr>
-              <w:t xml:space="preserve">            {</w:t>
-            </w:r>
-          </w:p>
-          <w:p>
-            <w:pPr>
-              <w:autoSpaceDE w:val="0"/>
-              <w:autoSpaceDN w:val="0"/>
-              <w:adjustRightInd w:val="0"/>
-              <w:rPr>
-                <w:rFonts w:ascii="Consolas" w:hAnsi="Consolas" w:cs="Consolas"/>
-                <w:color w:val="000000"/>
-                <w:sz w:val="16"/>
-                <w:szCs w:val="16"/>
-                <w:lang w:val="en-US"/>
-              </w:rPr>
-            </w:pPr>
-            <w:r>
-              <w:rPr>
-                <w:rFonts w:ascii="Consolas" w:hAnsi="Consolas" w:cs="Consolas"/>
-                <w:color w:val="000000"/>
-                <w:sz w:val="16"/>
-                <w:szCs w:val="16"/>
-                <w:lang w:val="en-US"/>
-              </w:rPr>
-              <w:t xml:space="preserve">                </w:t>
-            </w:r>
-            <w:r>
-              <w:rPr>
-                <w:rFonts w:ascii="Consolas" w:hAnsi="Consolas" w:cs="Consolas"/>
-                <w:color w:val="0000FF"/>
-                <w:sz w:val="16"/>
-                <w:szCs w:val="16"/>
-                <w:lang w:val="en-US"/>
-              </w:rPr>
-              <w:t>return</w:t>
-            </w:r>
-            <w:r>
-              <w:rPr>
-                <w:rFonts w:ascii="Consolas" w:hAnsi="Consolas" w:cs="Consolas"/>
-                <w:color w:val="000000"/>
-                <w:sz w:val="16"/>
-                <w:szCs w:val="16"/>
-                <w:lang w:val="en-US"/>
-              </w:rPr>
-              <w:t xml:space="preserve"> </w:t>
-            </w:r>
-            <w:proofErr w:type="spellStart"/>
-            <w:r>
-              <w:rPr>
-                <w:rFonts w:ascii="Consolas" w:hAnsi="Consolas" w:cs="Consolas"/>
-                <w:color w:val="000000"/>
-                <w:sz w:val="16"/>
-                <w:szCs w:val="16"/>
-                <w:lang w:val="en-US"/>
-              </w:rPr>
-              <w:t>context.Products.ToList</w:t>
-            </w:r>
-            <w:proofErr w:type="spellEnd"/>
-            <w:r>
-              <w:rPr>
-                <w:rFonts w:ascii="Consolas" w:hAnsi="Consolas" w:cs="Consolas"/>
-                <w:color w:val="000000"/>
-                <w:sz w:val="16"/>
-                <w:szCs w:val="16"/>
-                <w:lang w:val="en-US"/>
-              </w:rPr>
-              <w:t>();</w:t>
-            </w:r>
-          </w:p>
-          <w:p>
-            <w:pPr>
-              <w:autoSpaceDE w:val="0"/>
-              <w:autoSpaceDN w:val="0"/>
-              <w:adjustRightInd w:val="0"/>
-              <w:rPr>
-                <w:rFonts w:ascii="Consolas" w:hAnsi="Consolas" w:cs="Consolas"/>
-                <w:color w:val="000000"/>
-                <w:sz w:val="16"/>
-                <w:szCs w:val="16"/>
-                <w:lang w:val="en-US"/>
-              </w:rPr>
-            </w:pPr>
-            <w:r>
-              <w:rPr>
-                <w:rFonts w:ascii="Consolas" w:hAnsi="Consolas" w:cs="Consolas"/>
-                <w:color w:val="000000"/>
-                <w:sz w:val="16"/>
-                <w:szCs w:val="16"/>
-                <w:lang w:val="en-US"/>
-              </w:rPr>
-              <w:t xml:space="preserve">            }</w:t>
-            </w:r>
-          </w:p>
-          <w:p>
-            <w:pPr>
-              <w:autoSpaceDE w:val="0"/>
-              <w:autoSpaceDN w:val="0"/>
-              <w:adjustRightInd w:val="0"/>
-              <w:rPr>
-                <w:rFonts w:ascii="Consolas" w:hAnsi="Consolas" w:cs="Consolas"/>
-                <w:color w:val="000000"/>
-                <w:sz w:val="16"/>
-                <w:szCs w:val="16"/>
-                <w:lang w:val="en-US"/>
-              </w:rPr>
-            </w:pPr>
-            <w:r>
-              <w:rPr>
-                <w:rFonts w:ascii="Consolas" w:hAnsi="Consolas" w:cs="Consolas"/>
-                <w:color w:val="000000"/>
-                <w:sz w:val="16"/>
-                <w:szCs w:val="16"/>
-                <w:lang w:val="en-US"/>
-              </w:rPr>
-              <w:t xml:space="preserve">        }</w:t>
-            </w:r>
-          </w:p>
-          <w:p>
-            <w:pPr>
-              <w:autoSpaceDE w:val="0"/>
-              <w:autoSpaceDN w:val="0"/>
-              <w:adjustRightInd w:val="0"/>
-              <w:rPr>
-                <w:rFonts w:ascii="Consolas" w:hAnsi="Consolas" w:cs="Consolas"/>
-                <w:color w:val="000000"/>
-                <w:sz w:val="16"/>
-                <w:szCs w:val="16"/>
-                <w:lang w:val="en-US"/>
-              </w:rPr>
-            </w:pPr>
-          </w:p>
-          <w:p>
-            <w:pPr>
-              <w:autoSpaceDE w:val="0"/>
-              <w:autoSpaceDN w:val="0"/>
-              <w:adjustRightInd w:val="0"/>
-              <w:rPr>
-                <w:rFonts w:ascii="Consolas" w:hAnsi="Consolas" w:cs="Consolas"/>
-                <w:color w:val="000000"/>
-                <w:sz w:val="16"/>
-                <w:szCs w:val="16"/>
-                <w:lang w:val="en-US"/>
-              </w:rPr>
-            </w:pPr>
-            <w:r>
-              <w:rPr>
-                <w:rFonts w:ascii="Consolas" w:hAnsi="Consolas" w:cs="Consolas"/>
-                <w:color w:val="000000"/>
-                <w:sz w:val="16"/>
-                <w:szCs w:val="16"/>
-                <w:lang w:val="en-US"/>
-              </w:rPr>
-              <w:t xml:space="preserve">        </w:t>
-            </w:r>
-            <w:r>
-              <w:rPr>
-                <w:rFonts w:ascii="Consolas" w:hAnsi="Consolas" w:cs="Consolas"/>
-                <w:color w:val="0000FF"/>
-                <w:sz w:val="16"/>
-                <w:szCs w:val="16"/>
-                <w:lang w:val="en-US"/>
-              </w:rPr>
-              <w:t>public</w:t>
-            </w:r>
-            <w:r>
-              <w:rPr>
-                <w:rFonts w:ascii="Consolas" w:hAnsi="Consolas" w:cs="Consolas"/>
-                <w:color w:val="000000"/>
-                <w:sz w:val="16"/>
-                <w:szCs w:val="16"/>
-                <w:lang w:val="en-US"/>
-              </w:rPr>
-              <w:t xml:space="preserve"> Product </w:t>
-            </w:r>
-            <w:proofErr w:type="spellStart"/>
-            <w:r>
-              <w:rPr>
-                <w:rFonts w:ascii="Consolas" w:hAnsi="Consolas" w:cs="Consolas"/>
-                <w:color w:val="000000"/>
-                <w:sz w:val="16"/>
-                <w:szCs w:val="16"/>
-                <w:lang w:val="en-US"/>
-              </w:rPr>
-              <w:t>GetProduct</w:t>
-            </w:r>
-            <w:proofErr w:type="spellEnd"/>
-            <w:r>
-              <w:rPr>
-                <w:rFonts w:ascii="Consolas" w:hAnsi="Consolas" w:cs="Consolas"/>
-                <w:color w:val="000000"/>
-                <w:sz w:val="16"/>
-                <w:szCs w:val="16"/>
-                <w:lang w:val="en-US"/>
-              </w:rPr>
-              <w:t>(</w:t>
-            </w:r>
-            <w:r>
-              <w:rPr>
-                <w:rFonts w:ascii="Consolas" w:hAnsi="Consolas" w:cs="Consolas"/>
-                <w:color w:val="0000FF"/>
-                <w:sz w:val="16"/>
-                <w:szCs w:val="16"/>
-                <w:lang w:val="en-US"/>
-              </w:rPr>
-              <w:t>int</w:t>
-            </w:r>
-            <w:r>
-              <w:rPr>
-                <w:rFonts w:ascii="Consolas" w:hAnsi="Consolas" w:cs="Consolas"/>
-                <w:color w:val="000000"/>
-                <w:sz w:val="16"/>
-                <w:szCs w:val="16"/>
-                <w:lang w:val="en-US"/>
-              </w:rPr>
-              <w:t xml:space="preserve"> </w:t>
-            </w:r>
-            <w:proofErr w:type="spellStart"/>
-            <w:r>
-              <w:rPr>
-                <w:rFonts w:ascii="Consolas" w:hAnsi="Consolas" w:cs="Consolas"/>
-                <w:color w:val="000000"/>
-                <w:sz w:val="16"/>
-                <w:szCs w:val="16"/>
-                <w:lang w:val="en-US"/>
-              </w:rPr>
-              <w:t>productId</w:t>
-            </w:r>
-            <w:proofErr w:type="spellEnd"/>
-            <w:r>
-              <w:rPr>
-                <w:rFonts w:ascii="Consolas" w:hAnsi="Consolas" w:cs="Consolas"/>
-                <w:color w:val="000000"/>
-                <w:sz w:val="16"/>
-                <w:szCs w:val="16"/>
-                <w:lang w:val="en-US"/>
-              </w:rPr>
-              <w:t>)</w:t>
-            </w:r>
-          </w:p>
-          <w:p>
-            <w:pPr>
-              <w:autoSpaceDE w:val="0"/>
-              <w:autoSpaceDN w:val="0"/>
-              <w:adjustRightInd w:val="0"/>
-              <w:rPr>
-                <w:rFonts w:ascii="Consolas" w:hAnsi="Consolas" w:cs="Consolas"/>
-                <w:color w:val="000000"/>
-                <w:sz w:val="16"/>
-                <w:szCs w:val="16"/>
-                <w:lang w:val="en-US"/>
-              </w:rPr>
-            </w:pPr>
-            <w:r>
-              <w:rPr>
-                <w:rFonts w:ascii="Consolas" w:hAnsi="Consolas" w:cs="Consolas"/>
-                <w:color w:val="000000"/>
-                <w:sz w:val="16"/>
-                <w:szCs w:val="16"/>
-                <w:lang w:val="en-US"/>
-              </w:rPr>
-              <w:t xml:space="preserve">        {</w:t>
-            </w:r>
-          </w:p>
-          <w:p>
-            <w:pPr>
-              <w:autoSpaceDE w:val="0"/>
-              <w:autoSpaceDN w:val="0"/>
-              <w:adjustRightInd w:val="0"/>
-              <w:rPr>
-                <w:rFonts w:ascii="Consolas" w:hAnsi="Consolas" w:cs="Consolas"/>
-                <w:color w:val="000000"/>
-                <w:sz w:val="16"/>
-                <w:szCs w:val="16"/>
-                <w:lang w:val="en-US"/>
-              </w:rPr>
-            </w:pPr>
-            <w:r>
-              <w:rPr>
-                <w:rFonts w:ascii="Consolas" w:hAnsi="Consolas" w:cs="Consolas"/>
-                <w:color w:val="000000"/>
-                <w:sz w:val="16"/>
-                <w:szCs w:val="16"/>
-                <w:lang w:val="en-US"/>
-              </w:rPr>
-              <w:t xml:space="preserve">            </w:t>
-            </w:r>
-            <w:r>
-              <w:rPr>
-                <w:rFonts w:ascii="Consolas" w:hAnsi="Consolas" w:cs="Consolas"/>
-                <w:color w:val="0000FF"/>
-                <w:sz w:val="16"/>
-                <w:szCs w:val="16"/>
-                <w:lang w:val="en-US"/>
-              </w:rPr>
-              <w:t>using</w:t>
-            </w:r>
-            <w:r>
-              <w:rPr>
-                <w:rFonts w:ascii="Consolas" w:hAnsi="Consolas" w:cs="Consolas"/>
-                <w:color w:val="000000"/>
-                <w:sz w:val="16"/>
-                <w:szCs w:val="16"/>
-                <w:lang w:val="en-US"/>
-              </w:rPr>
-              <w:t xml:space="preserve"> (</w:t>
-            </w:r>
-            <w:r>
-              <w:rPr>
-                <w:rFonts w:ascii="Consolas" w:hAnsi="Consolas" w:cs="Consolas"/>
-                <w:color w:val="0000FF"/>
-                <w:sz w:val="16"/>
-                <w:szCs w:val="16"/>
-                <w:lang w:val="en-US"/>
-              </w:rPr>
-              <w:t>var</w:t>
-            </w:r>
-            <w:r>
-              <w:rPr>
-                <w:rFonts w:ascii="Consolas" w:hAnsi="Consolas" w:cs="Consolas"/>
-                <w:color w:val="000000"/>
-                <w:sz w:val="16"/>
-                <w:szCs w:val="16"/>
-                <w:lang w:val="en-US"/>
-              </w:rPr>
-              <w:t xml:space="preserve"> context = </w:t>
-            </w:r>
-            <w:r>
-              <w:rPr>
-                <w:rFonts w:ascii="Consolas" w:hAnsi="Consolas" w:cs="Consolas"/>
-                <w:color w:val="0000FF"/>
-                <w:sz w:val="16"/>
-                <w:szCs w:val="16"/>
-                <w:lang w:val="en-US"/>
-              </w:rPr>
-              <w:t>new</w:t>
-            </w:r>
-            <w:r>
-              <w:rPr>
-                <w:rFonts w:ascii="Consolas" w:hAnsi="Consolas" w:cs="Consolas"/>
-                <w:color w:val="000000"/>
-                <w:sz w:val="16"/>
-                <w:szCs w:val="16"/>
-                <w:lang w:val="en-US"/>
-              </w:rPr>
-              <w:t xml:space="preserve"> </w:t>
-            </w:r>
-            <w:proofErr w:type="spellStart"/>
-            <w:r>
-              <w:rPr>
-                <w:rFonts w:ascii="Consolas" w:hAnsi="Consolas" w:cs="Consolas"/>
-                <w:color w:val="000000"/>
-                <w:sz w:val="16"/>
-                <w:szCs w:val="16"/>
-                <w:lang w:val="en-US"/>
-              </w:rPr>
-              <w:t>ApplicationDbContext</w:t>
-            </w:r>
-            <w:proofErr w:type="spellEnd"/>
-            <w:r>
-              <w:rPr>
-                <w:rFonts w:ascii="Consolas" w:hAnsi="Consolas" w:cs="Consolas"/>
-                <w:color w:val="000000"/>
-                <w:sz w:val="16"/>
-                <w:szCs w:val="16"/>
-                <w:lang w:val="en-US"/>
-              </w:rPr>
-              <w:t>())</w:t>
-            </w:r>
-          </w:p>
-          <w:p>
-            <w:pPr>
-              <w:autoSpaceDE w:val="0"/>
-              <w:autoSpaceDN w:val="0"/>
-              <w:adjustRightInd w:val="0"/>
-              <w:rPr>
-                <w:rFonts w:ascii="Consolas" w:hAnsi="Consolas" w:cs="Consolas"/>
-                <w:color w:val="000000"/>
-                <w:sz w:val="16"/>
-                <w:szCs w:val="16"/>
-              </w:rPr>
-            </w:pPr>
-            <w:r>
-              <w:rPr>
-                <w:rFonts w:ascii="Consolas" w:hAnsi="Consolas" w:cs="Consolas"/>
-                <w:color w:val="000000"/>
-                <w:sz w:val="16"/>
-                <w:szCs w:val="16"/>
-                <w:lang w:val="en-US"/>
-              </w:rPr>
-              <w:t xml:space="preserve">            </w:t>
-            </w:r>
-            <w:r>
-              <w:rPr>
-                <w:rFonts w:ascii="Consolas" w:hAnsi="Consolas" w:cs="Consolas"/>
-                <w:color w:val="000000"/>
-                <w:sz w:val="16"/>
-                <w:szCs w:val="16"/>
-              </w:rPr>
-              <w:t>{</w:t>
-            </w:r>
-          </w:p>
-          <w:p>
-            <w:pPr>
-              <w:autoSpaceDE w:val="0"/>
-              <w:autoSpaceDN w:val="0"/>
-              <w:adjustRightInd w:val="0"/>
-              <w:rPr>
-                <w:rFonts w:ascii="Consolas" w:hAnsi="Consolas" w:cs="Consolas"/>
-                <w:color w:val="000000"/>
-                <w:sz w:val="16"/>
-                <w:szCs w:val="16"/>
-              </w:rPr>
-            </w:pPr>
-            <w:r>
-              <w:rPr>
-                <w:rFonts w:ascii="Consolas" w:hAnsi="Consolas" w:cs="Consolas"/>
-                <w:color w:val="000000"/>
-                <w:sz w:val="16"/>
-                <w:szCs w:val="16"/>
-              </w:rPr>
-              <w:t xml:space="preserve">                </w:t>
-            </w:r>
-            <w:r>
-              <w:rPr>
-                <w:rFonts w:ascii="Consolas" w:hAnsi="Consolas" w:cs="Consolas"/>
-                <w:color w:val="008000"/>
-                <w:sz w:val="16"/>
-                <w:szCs w:val="16"/>
-              </w:rPr>
-              <w:t>// może być First</w:t>
-            </w:r>
-            <w:r>
-              <w:rPr>
-                <w:rFonts w:ascii="Consolas" w:hAnsi="Consolas" w:cs="Consolas"/>
-                <w:color w:val="008000"/>
-                <w:sz w:val="16"/>
-                <w:szCs w:val="16"/>
-              </w:rPr>
-              <w:t>()</w:t>
-            </w:r>
-            <w:r>
-              <w:rPr>
-                <w:rFonts w:ascii="Consolas" w:hAnsi="Consolas" w:cs="Consolas"/>
-                <w:color w:val="008000"/>
-                <w:sz w:val="16"/>
-                <w:szCs w:val="16"/>
-              </w:rPr>
-              <w:t xml:space="preserve">, </w:t>
-            </w:r>
-            <w:proofErr w:type="spellStart"/>
-            <w:r>
-              <w:rPr>
-                <w:rFonts w:ascii="Consolas" w:hAnsi="Consolas" w:cs="Consolas"/>
-                <w:color w:val="008000"/>
-                <w:sz w:val="16"/>
-                <w:szCs w:val="16"/>
-              </w:rPr>
-              <w:t>FirstOrDefault</w:t>
-            </w:r>
-            <w:proofErr w:type="spellEnd"/>
-            <w:r>
-              <w:rPr>
-                <w:rFonts w:ascii="Consolas" w:hAnsi="Consolas" w:cs="Consolas"/>
-                <w:color w:val="008000"/>
-                <w:sz w:val="16"/>
-                <w:szCs w:val="16"/>
-              </w:rPr>
-              <w:t>()</w:t>
-            </w:r>
-          </w:p>
-          <w:p>
-            <w:pPr>
-              <w:autoSpaceDE w:val="0"/>
-              <w:autoSpaceDN w:val="0"/>
-              <w:adjustRightInd w:val="0"/>
-              <w:rPr>
-                <w:rFonts w:ascii="Consolas" w:hAnsi="Consolas" w:cs="Consolas"/>
-                <w:color w:val="000000"/>
-                <w:sz w:val="16"/>
-                <w:szCs w:val="16"/>
-              </w:rPr>
-            </w:pPr>
-            <w:r>
-              <w:rPr>
-                <w:rFonts w:ascii="Consolas" w:hAnsi="Consolas" w:cs="Consolas"/>
-                <w:color w:val="000000"/>
-                <w:sz w:val="16"/>
-                <w:szCs w:val="16"/>
-              </w:rPr>
-              <w:t xml:space="preserve">                </w:t>
-            </w:r>
-            <w:r>
-              <w:rPr>
-                <w:rFonts w:ascii="Consolas" w:hAnsi="Consolas" w:cs="Consolas"/>
-                <w:color w:val="008000"/>
-                <w:sz w:val="16"/>
-                <w:szCs w:val="16"/>
-              </w:rPr>
-              <w:t>// Single jeżeli nie znajdzie lub będzie więcej produktów o danym Id</w:t>
-            </w:r>
-          </w:p>
-          <w:p>
-            <w:pPr>
-              <w:autoSpaceDE w:val="0"/>
-              <w:autoSpaceDN w:val="0"/>
-              <w:adjustRightInd w:val="0"/>
-              <w:rPr>
-                <w:rFonts w:ascii="Consolas" w:hAnsi="Consolas" w:cs="Consolas"/>
-                <w:color w:val="000000"/>
-                <w:sz w:val="16"/>
-                <w:szCs w:val="16"/>
-              </w:rPr>
-            </w:pPr>
-            <w:r>
-              <w:rPr>
-                <w:rFonts w:ascii="Consolas" w:hAnsi="Consolas" w:cs="Consolas"/>
-                <w:color w:val="000000"/>
-                <w:sz w:val="16"/>
-                <w:szCs w:val="16"/>
-              </w:rPr>
-              <w:t xml:space="preserve">                </w:t>
-            </w:r>
-            <w:r>
-              <w:rPr>
-                <w:rFonts w:ascii="Consolas" w:hAnsi="Consolas" w:cs="Consolas"/>
-                <w:color w:val="008000"/>
-                <w:sz w:val="16"/>
-                <w:szCs w:val="16"/>
-              </w:rPr>
-              <w:t>// To w tym miejscu zostanie rzucony wyjątek</w:t>
-            </w:r>
-          </w:p>
-          <w:p>
-            <w:pPr>
-              <w:autoSpaceDE w:val="0"/>
-              <w:autoSpaceDN w:val="0"/>
-              <w:adjustRightInd w:val="0"/>
-              <w:rPr>
-                <w:rFonts w:ascii="Consolas" w:hAnsi="Consolas" w:cs="Consolas"/>
-                <w:color w:val="000000"/>
-                <w:sz w:val="16"/>
-                <w:szCs w:val="16"/>
-                <w:lang w:val="en-US"/>
-              </w:rPr>
-            </w:pPr>
-            <w:r>
-              <w:rPr>
-                <w:rFonts w:ascii="Consolas" w:hAnsi="Consolas" w:cs="Consolas"/>
-                <w:color w:val="000000"/>
-                <w:sz w:val="16"/>
-                <w:szCs w:val="16"/>
-              </w:rPr>
-              <w:t xml:space="preserve">                </w:t>
-            </w:r>
-            <w:r>
-              <w:rPr>
-                <w:rFonts w:ascii="Consolas" w:hAnsi="Consolas" w:cs="Consolas"/>
-                <w:color w:val="0000FF"/>
-                <w:sz w:val="16"/>
-                <w:szCs w:val="16"/>
-                <w:lang w:val="en-US"/>
-              </w:rPr>
-              <w:t>return</w:t>
-            </w:r>
-            <w:r>
-              <w:rPr>
-                <w:rFonts w:ascii="Consolas" w:hAnsi="Consolas" w:cs="Consolas"/>
-                <w:color w:val="000000"/>
-                <w:sz w:val="16"/>
-                <w:szCs w:val="16"/>
-                <w:lang w:val="en-US"/>
-              </w:rPr>
-              <w:t xml:space="preserve"> </w:t>
-            </w:r>
-            <w:proofErr w:type="spellStart"/>
+            <w:proofErr w:type="gramStart"/>
             <w:r>
               <w:rPr>
                 <w:rFonts w:ascii="Consolas" w:hAnsi="Consolas" w:cs="Consolas"/>
@@ -1562,6 +1667,7 @@
               <w:t>context.Products.Single</w:t>
             </w:r>
             <w:proofErr w:type="spellEnd"/>
+            <w:proofErr w:type="gramEnd"/>
             <w:r>
               <w:rPr>
                 <w:rFonts w:ascii="Consolas" w:hAnsi="Consolas" w:cs="Consolas"/>
@@ -1750,6 +1856,7 @@
               <w:t xml:space="preserve"> </w:t>
             </w:r>
             <w:proofErr w:type="spellStart"/>
+            <w:proofErr w:type="gramStart"/>
             <w:r>
               <w:rPr>
                 <w:rFonts w:ascii="Consolas" w:hAnsi="Consolas" w:cs="Consolas"/>
@@ -1762,6 +1869,7 @@
               <w:t>System.Data.Entity</w:t>
             </w:r>
             <w:proofErr w:type="spellEnd"/>
+            <w:proofErr w:type="gramEnd"/>
             <w:r>
               <w:rPr>
                 <w:rFonts w:ascii="Consolas" w:hAnsi="Consolas" w:cs="Consolas"/>
@@ -1852,6 +1960,7 @@
               <w:t xml:space="preserve"> List&lt;Invoice&gt; </w:t>
             </w:r>
             <w:proofErr w:type="spellStart"/>
+            <w:proofErr w:type="gramStart"/>
             <w:r>
               <w:rPr>
                 <w:rFonts w:ascii="Consolas" w:hAnsi="Consolas" w:cs="Consolas"/>
@@ -1873,6 +1982,7 @@
               </w:rPr>
               <w:t>(</w:t>
             </w:r>
+            <w:proofErr w:type="gramEnd"/>
             <w:r>
               <w:rPr>
                 <w:rFonts w:ascii="Consolas" w:hAnsi="Consolas" w:cs="Consolas"/>
@@ -2024,6 +2134,7 @@
               <w:t xml:space="preserve"> </w:t>
             </w:r>
             <w:proofErr w:type="spellStart"/>
+            <w:proofErr w:type="gramStart"/>
             <w:r>
               <w:rPr>
                 <w:rFonts w:ascii="Consolas" w:hAnsi="Consolas" w:cs="Consolas"/>
@@ -2043,7 +2154,18 @@
                 <w:szCs w:val="16"/>
                 <w:lang w:val="en-US"/>
               </w:rPr>
-              <w:t>())</w:t>
+              <w:t>(</w:t>
+            </w:r>
+            <w:proofErr w:type="gramEnd"/>
+            <w:r>
+              <w:rPr>
+                <w:rFonts w:ascii="Consolas" w:hAnsi="Consolas" w:cs="Consolas"/>
+                <w:color w:val="000000"/>
+                <w:sz w:val="16"/>
+                <w:szCs w:val="16"/>
+                <w:lang w:val="en-US"/>
+              </w:rPr>
+              <w:t>))</w:t>
             </w:r>
           </w:p>
           <w:p>
@@ -2114,16 +2236,44 @@
               <w:t xml:space="preserve"> </w:t>
             </w:r>
             <w:proofErr w:type="spellStart"/>
-            <w:r>
-              <w:rPr>
-                <w:rFonts w:ascii="Consolas" w:hAnsi="Consolas" w:cs="Consolas"/>
-                <w:color w:val="000000"/>
-                <w:sz w:val="16"/>
-                <w:szCs w:val="16"/>
-                <w:lang w:val="en-US"/>
-              </w:rPr>
-              <w:t>context.Invoices.</w:t>
-            </w:r>
+            <w:proofErr w:type="gramStart"/>
+            <w:r>
+              <w:rPr>
+                <w:rFonts w:ascii="Consolas" w:hAnsi="Consolas" w:cs="Consolas"/>
+                <w:color w:val="000000"/>
+                <w:sz w:val="16"/>
+                <w:szCs w:val="16"/>
+                <w:lang w:val="en-US"/>
+              </w:rPr>
+              <w:t>context.Invoices</w:t>
+            </w:r>
+            <w:proofErr w:type="spellEnd"/>
+            <w:proofErr w:type="gramEnd"/>
+          </w:p>
+          <w:p>
+            <w:pPr>
+              <w:autoSpaceDE w:val="0"/>
+              <w:autoSpaceDN w:val="0"/>
+              <w:adjustRightInd w:val="0"/>
+              <w:rPr>
+                <w:rFonts w:ascii="Consolas" w:hAnsi="Consolas" w:cs="Consolas"/>
+                <w:color w:val="000000"/>
+                <w:sz w:val="16"/>
+                <w:szCs w:val="16"/>
+                <w:lang w:val="en-US"/>
+              </w:rPr>
+            </w:pPr>
+            <w:r>
+              <w:rPr>
+                <w:rFonts w:ascii="Consolas" w:hAnsi="Consolas" w:cs="Consolas"/>
+                <w:color w:val="000000"/>
+                <w:sz w:val="16"/>
+                <w:szCs w:val="16"/>
+                <w:lang w:val="en-US"/>
+              </w:rPr>
+              <w:t xml:space="preserve">                    </w:t>
+            </w:r>
+            <w:proofErr w:type="gramStart"/>
             <w:r>
               <w:rPr>
                 <w:rFonts w:ascii="Consolas" w:hAnsi="Consolas" w:cs="Consolas"/>
@@ -2133,15 +2283,16 @@
                 <w:highlight w:val="green"/>
                 <w:lang w:val="en-US"/>
               </w:rPr>
-              <w:t>Include</w:t>
-            </w:r>
-            <w:proofErr w:type="spellEnd"/>
-            <w:r>
-              <w:rPr>
-                <w:rFonts w:ascii="Consolas" w:hAnsi="Consolas" w:cs="Consolas"/>
-                <w:color w:val="000000"/>
-                <w:sz w:val="16"/>
-                <w:szCs w:val="16"/>
+              <w:t>.Include</w:t>
+            </w:r>
+            <w:proofErr w:type="gramEnd"/>
+            <w:r>
+              <w:rPr>
+                <w:rFonts w:ascii="Consolas" w:hAnsi="Consolas" w:cs="Consolas"/>
+                <w:color w:val="000000"/>
+                <w:sz w:val="16"/>
+                <w:szCs w:val="16"/>
+                <w:highlight w:val="green"/>
                 <w:lang w:val="en-US"/>
               </w:rPr>
               <w:t xml:space="preserve">(x =&gt; </w:t>
@@ -2153,6 +2304,7 @@
                 <w:color w:val="000000"/>
                 <w:sz w:val="16"/>
                 <w:szCs w:val="16"/>
+                <w:highlight w:val="green"/>
                 <w:lang w:val="en-US"/>
               </w:rPr>
               <w:t>x.Client</w:t>
@@ -2164,6 +2316,7 @@
                 <w:color w:val="000000"/>
                 <w:sz w:val="16"/>
                 <w:szCs w:val="16"/>
+                <w:highlight w:val="green"/>
                 <w:lang w:val="en-US"/>
               </w:rPr>
               <w:t xml:space="preserve"> )</w:t>
@@ -2190,7 +2343,29 @@
                 <w:szCs w:val="16"/>
                 <w:lang w:val="en-US"/>
               </w:rPr>
-              <w:t xml:space="preserve">                    .Where(x =&gt; </w:t>
+              <w:t xml:space="preserve">                    </w:t>
+            </w:r>
+            <w:proofErr w:type="gramStart"/>
+            <w:r>
+              <w:rPr>
+                <w:rFonts w:ascii="Consolas" w:hAnsi="Consolas" w:cs="Consolas"/>
+                <w:color w:val="000000"/>
+                <w:sz w:val="16"/>
+                <w:szCs w:val="16"/>
+                <w:lang w:val="en-US"/>
+              </w:rPr>
+              <w:t>.Where</w:t>
+            </w:r>
+            <w:proofErr w:type="gramEnd"/>
+            <w:r>
+              <w:rPr>
+                <w:rFonts w:ascii="Consolas" w:hAnsi="Consolas" w:cs="Consolas"/>
+                <w:color w:val="000000"/>
+                <w:sz w:val="16"/>
+                <w:szCs w:val="16"/>
+                <w:lang w:val="en-US"/>
+              </w:rPr>
+              <w:t xml:space="preserve">(x =&gt; </w:t>
             </w:r>
             <w:proofErr w:type="spellStart"/>
             <w:r>
@@ -2259,6 +2434,7 @@
               </w:rPr>
               <w:t xml:space="preserve">                    </w:t>
             </w:r>
+            <w:proofErr w:type="gramStart"/>
             <w:r>
               <w:rPr>
                 <w:rFonts w:ascii="Consolas" w:hAnsi="Consolas" w:cs="Consolas"/>
@@ -2279,6 +2455,7 @@
               <w:t>ToList</w:t>
             </w:r>
             <w:proofErr w:type="spellEnd"/>
+            <w:proofErr w:type="gramEnd"/>
             <w:r>
               <w:rPr>
                 <w:rFonts w:ascii="Consolas" w:hAnsi="Consolas" w:cs="Consolas"/>
@@ -2333,13 +2510,24 @@
     </w:tbl>
     <w:p/>
     <w:p>
+      <w:pPr>
+        <w:rPr>
+          <w:b/>
+          <w:bCs/>
+        </w:rPr>
+      </w:pPr>
       <w:proofErr w:type="spellStart"/>
+      <w:proofErr w:type="gramStart"/>
       <w:r>
         <w:t>Include</w:t>
       </w:r>
       <w:proofErr w:type="spellEnd"/>
       <w:r>
-        <w:t>() ponieważ chcemy załączyć informacje o kliencie dla każdej faktury</w:t>
+        <w:t>(</w:t>
+      </w:r>
+      <w:proofErr w:type="gramEnd"/>
+      <w:r>
+        <w:t>) ponieważ chcemy załączyć informacje o kliencie dla każdej faktury</w:t>
       </w:r>
       <w:r>
         <w:t>.</w:t>
@@ -2374,12 +2562,7035 @@
       </w:r>
       <w:proofErr w:type="spellEnd"/>
     </w:p>
+    <w:tbl>
+      <w:tblPr>
+        <w:tblStyle w:val="Tabela-Siatka"/>
+        <w:tblW w:w="0" w:type="auto"/>
+        <w:shd w:val="clear" w:color="auto" w:fill="F2F2F2" w:themeFill="background1" w:themeFillShade="F2"/>
+        <w:tblLook w:val="04A0" w:firstRow="1" w:lastRow="0" w:firstColumn="1" w:lastColumn="0" w:noHBand="0" w:noVBand="1"/>
+      </w:tblPr>
+      <w:tblGrid>
+        <w:gridCol w:w="9062"/>
+      </w:tblGrid>
+      <w:tr>
+        <w:tc>
+          <w:tcPr>
+            <w:tcW w:w="9062" w:type="dxa"/>
+            <w:shd w:val="clear" w:color="auto" w:fill="F2F2F2" w:themeFill="background1" w:themeFillShade="F2"/>
+          </w:tcPr>
+          <w:p>
+            <w:pPr>
+              <w:autoSpaceDE w:val="0"/>
+              <w:autoSpaceDN w:val="0"/>
+              <w:adjustRightInd w:val="0"/>
+              <w:rPr>
+                <w:rFonts w:ascii="Consolas" w:hAnsi="Consolas" w:cs="Consolas"/>
+                <w:color w:val="000000"/>
+                <w:sz w:val="16"/>
+                <w:szCs w:val="16"/>
+                <w:lang w:val="en-US"/>
+              </w:rPr>
+            </w:pPr>
+            <w:r>
+              <w:rPr>
+                <w:rFonts w:ascii="Consolas" w:hAnsi="Consolas" w:cs="Consolas"/>
+                <w:color w:val="000000"/>
+                <w:sz w:val="16"/>
+                <w:szCs w:val="16"/>
+                <w:lang w:val="en-US"/>
+              </w:rPr>
+              <w:t xml:space="preserve">  </w:t>
+            </w:r>
+            <w:r>
+              <w:rPr>
+                <w:rFonts w:ascii="Consolas" w:hAnsi="Consolas" w:cs="Consolas"/>
+                <w:color w:val="0000FF"/>
+                <w:sz w:val="16"/>
+                <w:szCs w:val="16"/>
+                <w:lang w:val="en-US"/>
+              </w:rPr>
+              <w:t>public</w:t>
+            </w:r>
+            <w:r>
+              <w:rPr>
+                <w:rFonts w:ascii="Consolas" w:hAnsi="Consolas" w:cs="Consolas"/>
+                <w:color w:val="000000"/>
+                <w:sz w:val="16"/>
+                <w:szCs w:val="16"/>
+                <w:lang w:val="en-US"/>
+              </w:rPr>
+              <w:t xml:space="preserve"> Invoice </w:t>
+            </w:r>
+            <w:proofErr w:type="spellStart"/>
+            <w:proofErr w:type="gramStart"/>
+            <w:r>
+              <w:rPr>
+                <w:rFonts w:ascii="Consolas" w:hAnsi="Consolas" w:cs="Consolas"/>
+                <w:color w:val="000000"/>
+                <w:sz w:val="16"/>
+                <w:szCs w:val="16"/>
+                <w:lang w:val="en-US"/>
+              </w:rPr>
+              <w:t>GetInvoice</w:t>
+            </w:r>
+            <w:proofErr w:type="spellEnd"/>
+            <w:r>
+              <w:rPr>
+                <w:rFonts w:ascii="Consolas" w:hAnsi="Consolas" w:cs="Consolas"/>
+                <w:color w:val="000000"/>
+                <w:sz w:val="16"/>
+                <w:szCs w:val="16"/>
+                <w:lang w:val="en-US"/>
+              </w:rPr>
+              <w:t>(</w:t>
+            </w:r>
+            <w:proofErr w:type="gramEnd"/>
+            <w:r>
+              <w:rPr>
+                <w:rFonts w:ascii="Consolas" w:hAnsi="Consolas" w:cs="Consolas"/>
+                <w:color w:val="0000FF"/>
+                <w:sz w:val="16"/>
+                <w:szCs w:val="16"/>
+                <w:lang w:val="en-US"/>
+              </w:rPr>
+              <w:t>int</w:t>
+            </w:r>
+            <w:r>
+              <w:rPr>
+                <w:rFonts w:ascii="Consolas" w:hAnsi="Consolas" w:cs="Consolas"/>
+                <w:color w:val="000000"/>
+                <w:sz w:val="16"/>
+                <w:szCs w:val="16"/>
+                <w:lang w:val="en-US"/>
+              </w:rPr>
+              <w:t xml:space="preserve"> id, </w:t>
+            </w:r>
+            <w:r>
+              <w:rPr>
+                <w:rFonts w:ascii="Consolas" w:hAnsi="Consolas" w:cs="Consolas"/>
+                <w:color w:val="0000FF"/>
+                <w:sz w:val="16"/>
+                <w:szCs w:val="16"/>
+                <w:lang w:val="en-US"/>
+              </w:rPr>
+              <w:t>string</w:t>
+            </w:r>
+            <w:r>
+              <w:rPr>
+                <w:rFonts w:ascii="Consolas" w:hAnsi="Consolas" w:cs="Consolas"/>
+                <w:color w:val="000000"/>
+                <w:sz w:val="16"/>
+                <w:szCs w:val="16"/>
+                <w:lang w:val="en-US"/>
+              </w:rPr>
+              <w:t xml:space="preserve"> </w:t>
+            </w:r>
+            <w:proofErr w:type="spellStart"/>
+            <w:r>
+              <w:rPr>
+                <w:rFonts w:ascii="Consolas" w:hAnsi="Consolas" w:cs="Consolas"/>
+                <w:color w:val="000000"/>
+                <w:sz w:val="16"/>
+                <w:szCs w:val="16"/>
+                <w:lang w:val="en-US"/>
+              </w:rPr>
+              <w:t>userId</w:t>
+            </w:r>
+            <w:proofErr w:type="spellEnd"/>
+            <w:r>
+              <w:rPr>
+                <w:rFonts w:ascii="Consolas" w:hAnsi="Consolas" w:cs="Consolas"/>
+                <w:color w:val="000000"/>
+                <w:sz w:val="16"/>
+                <w:szCs w:val="16"/>
+                <w:lang w:val="en-US"/>
+              </w:rPr>
+              <w:t>)</w:t>
+            </w:r>
+          </w:p>
+          <w:p>
+            <w:pPr>
+              <w:autoSpaceDE w:val="0"/>
+              <w:autoSpaceDN w:val="0"/>
+              <w:adjustRightInd w:val="0"/>
+              <w:rPr>
+                <w:rFonts w:ascii="Consolas" w:hAnsi="Consolas" w:cs="Consolas"/>
+                <w:color w:val="000000"/>
+                <w:sz w:val="16"/>
+                <w:szCs w:val="16"/>
+                <w:lang w:val="en-US"/>
+              </w:rPr>
+            </w:pPr>
+            <w:r>
+              <w:rPr>
+                <w:rFonts w:ascii="Consolas" w:hAnsi="Consolas" w:cs="Consolas"/>
+                <w:color w:val="000000"/>
+                <w:sz w:val="16"/>
+                <w:szCs w:val="16"/>
+                <w:lang w:val="en-US"/>
+              </w:rPr>
+              <w:t xml:space="preserve">        {</w:t>
+            </w:r>
+          </w:p>
+          <w:p>
+            <w:pPr>
+              <w:autoSpaceDE w:val="0"/>
+              <w:autoSpaceDN w:val="0"/>
+              <w:adjustRightInd w:val="0"/>
+              <w:rPr>
+                <w:rFonts w:ascii="Consolas" w:hAnsi="Consolas" w:cs="Consolas"/>
+                <w:color w:val="000000"/>
+                <w:sz w:val="16"/>
+                <w:szCs w:val="16"/>
+                <w:lang w:val="en-US"/>
+              </w:rPr>
+            </w:pPr>
+            <w:r>
+              <w:rPr>
+                <w:rFonts w:ascii="Consolas" w:hAnsi="Consolas" w:cs="Consolas"/>
+                <w:color w:val="000000"/>
+                <w:sz w:val="16"/>
+                <w:szCs w:val="16"/>
+                <w:lang w:val="en-US"/>
+              </w:rPr>
+              <w:t xml:space="preserve">            </w:t>
+            </w:r>
+            <w:r>
+              <w:rPr>
+                <w:rFonts w:ascii="Consolas" w:hAnsi="Consolas" w:cs="Consolas"/>
+                <w:color w:val="0000FF"/>
+                <w:sz w:val="16"/>
+                <w:szCs w:val="16"/>
+                <w:lang w:val="en-US"/>
+              </w:rPr>
+              <w:t>using</w:t>
+            </w:r>
+            <w:r>
+              <w:rPr>
+                <w:rFonts w:ascii="Consolas" w:hAnsi="Consolas" w:cs="Consolas"/>
+                <w:color w:val="000000"/>
+                <w:sz w:val="16"/>
+                <w:szCs w:val="16"/>
+                <w:lang w:val="en-US"/>
+              </w:rPr>
+              <w:t xml:space="preserve"> (</w:t>
+            </w:r>
+            <w:r>
+              <w:rPr>
+                <w:rFonts w:ascii="Consolas" w:hAnsi="Consolas" w:cs="Consolas"/>
+                <w:color w:val="0000FF"/>
+                <w:sz w:val="16"/>
+                <w:szCs w:val="16"/>
+                <w:lang w:val="en-US"/>
+              </w:rPr>
+              <w:t>var</w:t>
+            </w:r>
+            <w:r>
+              <w:rPr>
+                <w:rFonts w:ascii="Consolas" w:hAnsi="Consolas" w:cs="Consolas"/>
+                <w:color w:val="000000"/>
+                <w:sz w:val="16"/>
+                <w:szCs w:val="16"/>
+                <w:lang w:val="en-US"/>
+              </w:rPr>
+              <w:t xml:space="preserve"> context = </w:t>
+            </w:r>
+            <w:r>
+              <w:rPr>
+                <w:rFonts w:ascii="Consolas" w:hAnsi="Consolas" w:cs="Consolas"/>
+                <w:color w:val="0000FF"/>
+                <w:sz w:val="16"/>
+                <w:szCs w:val="16"/>
+                <w:lang w:val="en-US"/>
+              </w:rPr>
+              <w:t>new</w:t>
+            </w:r>
+            <w:r>
+              <w:rPr>
+                <w:rFonts w:ascii="Consolas" w:hAnsi="Consolas" w:cs="Consolas"/>
+                <w:color w:val="000000"/>
+                <w:sz w:val="16"/>
+                <w:szCs w:val="16"/>
+                <w:lang w:val="en-US"/>
+              </w:rPr>
+              <w:t xml:space="preserve"> </w:t>
+            </w:r>
+            <w:proofErr w:type="spellStart"/>
+            <w:proofErr w:type="gramStart"/>
+            <w:r>
+              <w:rPr>
+                <w:rFonts w:ascii="Consolas" w:hAnsi="Consolas" w:cs="Consolas"/>
+                <w:color w:val="000000"/>
+                <w:sz w:val="16"/>
+                <w:szCs w:val="16"/>
+                <w:lang w:val="en-US"/>
+              </w:rPr>
+              <w:t>ApplicationDbContext</w:t>
+            </w:r>
+            <w:proofErr w:type="spellEnd"/>
+            <w:r>
+              <w:rPr>
+                <w:rFonts w:ascii="Consolas" w:hAnsi="Consolas" w:cs="Consolas"/>
+                <w:color w:val="000000"/>
+                <w:sz w:val="16"/>
+                <w:szCs w:val="16"/>
+                <w:lang w:val="en-US"/>
+              </w:rPr>
+              <w:t>(</w:t>
+            </w:r>
+            <w:proofErr w:type="gramEnd"/>
+            <w:r>
+              <w:rPr>
+                <w:rFonts w:ascii="Consolas" w:hAnsi="Consolas" w:cs="Consolas"/>
+                <w:color w:val="000000"/>
+                <w:sz w:val="16"/>
+                <w:szCs w:val="16"/>
+                <w:lang w:val="en-US"/>
+              </w:rPr>
+              <w:t>))</w:t>
+            </w:r>
+          </w:p>
+          <w:p>
+            <w:pPr>
+              <w:autoSpaceDE w:val="0"/>
+              <w:autoSpaceDN w:val="0"/>
+              <w:adjustRightInd w:val="0"/>
+              <w:rPr>
+                <w:rFonts w:ascii="Consolas" w:hAnsi="Consolas" w:cs="Consolas"/>
+                <w:color w:val="000000"/>
+                <w:sz w:val="16"/>
+                <w:szCs w:val="16"/>
+              </w:rPr>
+            </w:pPr>
+            <w:r>
+              <w:rPr>
+                <w:rFonts w:ascii="Consolas" w:hAnsi="Consolas" w:cs="Consolas"/>
+                <w:color w:val="000000"/>
+                <w:sz w:val="16"/>
+                <w:szCs w:val="16"/>
+                <w:lang w:val="en-US"/>
+              </w:rPr>
+              <w:t xml:space="preserve">            </w:t>
+            </w:r>
+            <w:r>
+              <w:rPr>
+                <w:rFonts w:ascii="Consolas" w:hAnsi="Consolas" w:cs="Consolas"/>
+                <w:color w:val="000000"/>
+                <w:sz w:val="16"/>
+                <w:szCs w:val="16"/>
+              </w:rPr>
+              <w:t>{</w:t>
+            </w:r>
+          </w:p>
+          <w:p>
+            <w:pPr>
+              <w:autoSpaceDE w:val="0"/>
+              <w:autoSpaceDN w:val="0"/>
+              <w:adjustRightInd w:val="0"/>
+              <w:rPr>
+                <w:rFonts w:ascii="Consolas" w:hAnsi="Consolas" w:cs="Consolas"/>
+                <w:color w:val="000000"/>
+                <w:sz w:val="16"/>
+                <w:szCs w:val="16"/>
+              </w:rPr>
+            </w:pPr>
+            <w:r>
+              <w:rPr>
+                <w:rFonts w:ascii="Consolas" w:hAnsi="Consolas" w:cs="Consolas"/>
+                <w:color w:val="000000"/>
+                <w:sz w:val="16"/>
+                <w:szCs w:val="16"/>
+              </w:rPr>
+              <w:t xml:space="preserve">                </w:t>
+            </w:r>
+            <w:r>
+              <w:rPr>
+                <w:rFonts w:ascii="Consolas" w:hAnsi="Consolas" w:cs="Consolas"/>
+                <w:color w:val="008000"/>
+                <w:sz w:val="16"/>
+                <w:szCs w:val="16"/>
+              </w:rPr>
+              <w:t>// chcemy załączyć:</w:t>
+            </w:r>
+          </w:p>
+          <w:p>
+            <w:pPr>
+              <w:autoSpaceDE w:val="0"/>
+              <w:autoSpaceDN w:val="0"/>
+              <w:adjustRightInd w:val="0"/>
+              <w:rPr>
+                <w:rFonts w:ascii="Consolas" w:hAnsi="Consolas" w:cs="Consolas"/>
+                <w:color w:val="000000"/>
+                <w:sz w:val="16"/>
+                <w:szCs w:val="16"/>
+              </w:rPr>
+            </w:pPr>
+            <w:r>
+              <w:rPr>
+                <w:rFonts w:ascii="Consolas" w:hAnsi="Consolas" w:cs="Consolas"/>
+                <w:color w:val="000000"/>
+                <w:sz w:val="16"/>
+                <w:szCs w:val="16"/>
+              </w:rPr>
+              <w:t xml:space="preserve">                </w:t>
+            </w:r>
+            <w:r>
+              <w:rPr>
+                <w:rFonts w:ascii="Consolas" w:hAnsi="Consolas" w:cs="Consolas"/>
+                <w:color w:val="008000"/>
+                <w:sz w:val="16"/>
+                <w:szCs w:val="16"/>
+              </w:rPr>
+              <w:t>// informacje o pozycjach</w:t>
+            </w:r>
+          </w:p>
+          <w:p>
+            <w:pPr>
+              <w:autoSpaceDE w:val="0"/>
+              <w:autoSpaceDN w:val="0"/>
+              <w:adjustRightInd w:val="0"/>
+              <w:rPr>
+                <w:rFonts w:ascii="Consolas" w:hAnsi="Consolas" w:cs="Consolas"/>
+                <w:color w:val="000000"/>
+                <w:sz w:val="16"/>
+                <w:szCs w:val="16"/>
+              </w:rPr>
+            </w:pPr>
+            <w:r>
+              <w:rPr>
+                <w:rFonts w:ascii="Consolas" w:hAnsi="Consolas" w:cs="Consolas"/>
+                <w:color w:val="000000"/>
+                <w:sz w:val="16"/>
+                <w:szCs w:val="16"/>
+              </w:rPr>
+              <w:t xml:space="preserve">                </w:t>
+            </w:r>
+            <w:r>
+              <w:rPr>
+                <w:rFonts w:ascii="Consolas" w:hAnsi="Consolas" w:cs="Consolas"/>
+                <w:color w:val="008000"/>
+                <w:sz w:val="16"/>
+                <w:szCs w:val="16"/>
+              </w:rPr>
+              <w:t xml:space="preserve">// </w:t>
+            </w:r>
+            <w:r>
+              <w:rPr>
+                <w:rFonts w:ascii="Consolas" w:hAnsi="Consolas" w:cs="Consolas"/>
+                <w:color w:val="008000"/>
+                <w:sz w:val="16"/>
+                <w:szCs w:val="16"/>
+                <w:highlight w:val="yellow"/>
+              </w:rPr>
+              <w:t>informacje o Produktach</w:t>
+            </w:r>
+          </w:p>
+          <w:p>
+            <w:pPr>
+              <w:autoSpaceDE w:val="0"/>
+              <w:autoSpaceDN w:val="0"/>
+              <w:adjustRightInd w:val="0"/>
+              <w:rPr>
+                <w:rFonts w:ascii="Consolas" w:hAnsi="Consolas" w:cs="Consolas"/>
+                <w:color w:val="000000"/>
+                <w:sz w:val="16"/>
+                <w:szCs w:val="16"/>
+                <w:lang w:val="en-US"/>
+              </w:rPr>
+            </w:pPr>
+            <w:r>
+              <w:rPr>
+                <w:rFonts w:ascii="Consolas" w:hAnsi="Consolas" w:cs="Consolas"/>
+                <w:color w:val="000000"/>
+                <w:sz w:val="16"/>
+                <w:szCs w:val="16"/>
+              </w:rPr>
+              <w:t xml:space="preserve">                </w:t>
+            </w:r>
+            <w:r>
+              <w:rPr>
+                <w:rFonts w:ascii="Consolas" w:hAnsi="Consolas" w:cs="Consolas"/>
+                <w:color w:val="0000FF"/>
+                <w:sz w:val="16"/>
+                <w:szCs w:val="16"/>
+                <w:lang w:val="en-US"/>
+              </w:rPr>
+              <w:t>return</w:t>
+            </w:r>
+            <w:r>
+              <w:rPr>
+                <w:rFonts w:ascii="Consolas" w:hAnsi="Consolas" w:cs="Consolas"/>
+                <w:color w:val="000000"/>
+                <w:sz w:val="16"/>
+                <w:szCs w:val="16"/>
+                <w:lang w:val="en-US"/>
+              </w:rPr>
+              <w:t xml:space="preserve"> </w:t>
+            </w:r>
+            <w:proofErr w:type="spellStart"/>
+            <w:proofErr w:type="gramStart"/>
+            <w:r>
+              <w:rPr>
+                <w:rFonts w:ascii="Consolas" w:hAnsi="Consolas" w:cs="Consolas"/>
+                <w:color w:val="000000"/>
+                <w:sz w:val="16"/>
+                <w:szCs w:val="16"/>
+                <w:lang w:val="en-US"/>
+              </w:rPr>
+              <w:t>context.Invoices</w:t>
+            </w:r>
+            <w:proofErr w:type="spellEnd"/>
+            <w:proofErr w:type="gramEnd"/>
+          </w:p>
+          <w:p>
+            <w:pPr>
+              <w:autoSpaceDE w:val="0"/>
+              <w:autoSpaceDN w:val="0"/>
+              <w:adjustRightInd w:val="0"/>
+              <w:rPr>
+                <w:rFonts w:ascii="Consolas" w:hAnsi="Consolas" w:cs="Consolas"/>
+                <w:color w:val="000000"/>
+                <w:sz w:val="16"/>
+                <w:szCs w:val="16"/>
+                <w:lang w:val="en-US"/>
+              </w:rPr>
+            </w:pPr>
+            <w:r>
+              <w:rPr>
+                <w:rFonts w:ascii="Consolas" w:hAnsi="Consolas" w:cs="Consolas"/>
+                <w:color w:val="000000"/>
+                <w:sz w:val="16"/>
+                <w:szCs w:val="16"/>
+                <w:lang w:val="en-US"/>
+              </w:rPr>
+              <w:t xml:space="preserve">                    </w:t>
+            </w:r>
+            <w:proofErr w:type="gramStart"/>
+            <w:r>
+              <w:rPr>
+                <w:rFonts w:ascii="Consolas" w:hAnsi="Consolas" w:cs="Consolas"/>
+                <w:color w:val="000000"/>
+                <w:sz w:val="16"/>
+                <w:szCs w:val="16"/>
+                <w:lang w:val="en-US"/>
+              </w:rPr>
+              <w:t>.Include</w:t>
+            </w:r>
+            <w:proofErr w:type="gramEnd"/>
+            <w:r>
+              <w:rPr>
+                <w:rFonts w:ascii="Consolas" w:hAnsi="Consolas" w:cs="Consolas"/>
+                <w:color w:val="000000"/>
+                <w:sz w:val="16"/>
+                <w:szCs w:val="16"/>
+                <w:lang w:val="en-US"/>
+              </w:rPr>
+              <w:t xml:space="preserve">(x =&gt; </w:t>
+            </w:r>
+            <w:proofErr w:type="spellStart"/>
+            <w:r>
+              <w:rPr>
+                <w:rFonts w:ascii="Consolas" w:hAnsi="Consolas" w:cs="Consolas"/>
+                <w:color w:val="000000"/>
+                <w:sz w:val="16"/>
+                <w:szCs w:val="16"/>
+                <w:lang w:val="en-US"/>
+              </w:rPr>
+              <w:t>x.InvoicePositions</w:t>
+            </w:r>
+            <w:proofErr w:type="spellEnd"/>
+            <w:r>
+              <w:rPr>
+                <w:rFonts w:ascii="Consolas" w:hAnsi="Consolas" w:cs="Consolas"/>
+                <w:color w:val="000000"/>
+                <w:sz w:val="16"/>
+                <w:szCs w:val="16"/>
+                <w:lang w:val="en-US"/>
+              </w:rPr>
+              <w:t>)</w:t>
+            </w:r>
+          </w:p>
+          <w:p>
+            <w:pPr>
+              <w:autoSpaceDE w:val="0"/>
+              <w:autoSpaceDN w:val="0"/>
+              <w:adjustRightInd w:val="0"/>
+              <w:rPr>
+                <w:rFonts w:ascii="Consolas" w:hAnsi="Consolas" w:cs="Consolas"/>
+                <w:color w:val="000000"/>
+                <w:sz w:val="16"/>
+                <w:szCs w:val="16"/>
+                <w:lang w:val="en-US"/>
+              </w:rPr>
+            </w:pPr>
+            <w:r>
+              <w:rPr>
+                <w:rFonts w:ascii="Consolas" w:hAnsi="Consolas" w:cs="Consolas"/>
+                <w:color w:val="000000"/>
+                <w:sz w:val="16"/>
+                <w:szCs w:val="16"/>
+                <w:lang w:val="en-US"/>
+              </w:rPr>
+              <w:t xml:space="preserve">                    </w:t>
+            </w:r>
+            <w:proofErr w:type="gramStart"/>
+            <w:r>
+              <w:rPr>
+                <w:rFonts w:ascii="Consolas" w:hAnsi="Consolas" w:cs="Consolas"/>
+                <w:color w:val="000000"/>
+                <w:sz w:val="16"/>
+                <w:szCs w:val="16"/>
+                <w:highlight w:val="yellow"/>
+                <w:lang w:val="en-US"/>
+              </w:rPr>
+              <w:t>.Include</w:t>
+            </w:r>
+            <w:proofErr w:type="gramEnd"/>
+            <w:r>
+              <w:rPr>
+                <w:rFonts w:ascii="Consolas" w:hAnsi="Consolas" w:cs="Consolas"/>
+                <w:color w:val="000000"/>
+                <w:sz w:val="16"/>
+                <w:szCs w:val="16"/>
+                <w:highlight w:val="yellow"/>
+                <w:lang w:val="en-US"/>
+              </w:rPr>
+              <w:t xml:space="preserve">(x =&gt; </w:t>
+            </w:r>
+            <w:proofErr w:type="spellStart"/>
+            <w:r>
+              <w:rPr>
+                <w:rFonts w:ascii="Consolas" w:hAnsi="Consolas" w:cs="Consolas"/>
+                <w:color w:val="000000"/>
+                <w:sz w:val="16"/>
+                <w:szCs w:val="16"/>
+                <w:highlight w:val="yellow"/>
+                <w:lang w:val="en-US"/>
+              </w:rPr>
+              <w:t>x.InvoicePositions.Select</w:t>
+            </w:r>
+            <w:proofErr w:type="spellEnd"/>
+            <w:r>
+              <w:rPr>
+                <w:rFonts w:ascii="Consolas" w:hAnsi="Consolas" w:cs="Consolas"/>
+                <w:color w:val="000000"/>
+                <w:sz w:val="16"/>
+                <w:szCs w:val="16"/>
+                <w:highlight w:val="yellow"/>
+                <w:lang w:val="en-US"/>
+              </w:rPr>
+              <w:t xml:space="preserve">(y =&gt; </w:t>
+            </w:r>
+            <w:proofErr w:type="spellStart"/>
+            <w:r>
+              <w:rPr>
+                <w:rFonts w:ascii="Consolas" w:hAnsi="Consolas" w:cs="Consolas"/>
+                <w:color w:val="000000"/>
+                <w:sz w:val="16"/>
+                <w:szCs w:val="16"/>
+                <w:highlight w:val="yellow"/>
+                <w:lang w:val="en-US"/>
+              </w:rPr>
+              <w:t>y.Product</w:t>
+            </w:r>
+            <w:proofErr w:type="spellEnd"/>
+            <w:r>
+              <w:rPr>
+                <w:rFonts w:ascii="Consolas" w:hAnsi="Consolas" w:cs="Consolas"/>
+                <w:color w:val="000000"/>
+                <w:sz w:val="16"/>
+                <w:szCs w:val="16"/>
+                <w:highlight w:val="yellow"/>
+                <w:lang w:val="en-US"/>
+              </w:rPr>
+              <w:t>))</w:t>
+            </w:r>
+          </w:p>
+          <w:p>
+            <w:pPr>
+              <w:autoSpaceDE w:val="0"/>
+              <w:autoSpaceDN w:val="0"/>
+              <w:adjustRightInd w:val="0"/>
+              <w:rPr>
+                <w:rFonts w:ascii="Consolas" w:hAnsi="Consolas" w:cs="Consolas"/>
+                <w:color w:val="000000"/>
+                <w:sz w:val="16"/>
+                <w:szCs w:val="16"/>
+                <w:lang w:val="en-US"/>
+              </w:rPr>
+            </w:pPr>
+            <w:r>
+              <w:rPr>
+                <w:rFonts w:ascii="Consolas" w:hAnsi="Consolas" w:cs="Consolas"/>
+                <w:color w:val="000000"/>
+                <w:sz w:val="16"/>
+                <w:szCs w:val="16"/>
+                <w:lang w:val="en-US"/>
+              </w:rPr>
+              <w:t xml:space="preserve">                    </w:t>
+            </w:r>
+            <w:proofErr w:type="gramStart"/>
+            <w:r>
+              <w:rPr>
+                <w:rFonts w:ascii="Consolas" w:hAnsi="Consolas" w:cs="Consolas"/>
+                <w:color w:val="000000"/>
+                <w:sz w:val="16"/>
+                <w:szCs w:val="16"/>
+                <w:lang w:val="en-US"/>
+              </w:rPr>
+              <w:t>.Include</w:t>
+            </w:r>
+            <w:proofErr w:type="gramEnd"/>
+            <w:r>
+              <w:rPr>
+                <w:rFonts w:ascii="Consolas" w:hAnsi="Consolas" w:cs="Consolas"/>
+                <w:color w:val="000000"/>
+                <w:sz w:val="16"/>
+                <w:szCs w:val="16"/>
+                <w:lang w:val="en-US"/>
+              </w:rPr>
+              <w:t xml:space="preserve">(x =&gt; </w:t>
+            </w:r>
+            <w:proofErr w:type="spellStart"/>
+            <w:r>
+              <w:rPr>
+                <w:rFonts w:ascii="Consolas" w:hAnsi="Consolas" w:cs="Consolas"/>
+                <w:color w:val="000000"/>
+                <w:sz w:val="16"/>
+                <w:szCs w:val="16"/>
+                <w:lang w:val="en-US"/>
+              </w:rPr>
+              <w:t>x.MethodOfPayment</w:t>
+            </w:r>
+            <w:proofErr w:type="spellEnd"/>
+            <w:r>
+              <w:rPr>
+                <w:rFonts w:ascii="Consolas" w:hAnsi="Consolas" w:cs="Consolas"/>
+                <w:color w:val="000000"/>
+                <w:sz w:val="16"/>
+                <w:szCs w:val="16"/>
+                <w:lang w:val="en-US"/>
+              </w:rPr>
+              <w:t>)</w:t>
+            </w:r>
+          </w:p>
+          <w:p>
+            <w:pPr>
+              <w:autoSpaceDE w:val="0"/>
+              <w:autoSpaceDN w:val="0"/>
+              <w:adjustRightInd w:val="0"/>
+              <w:rPr>
+                <w:rFonts w:ascii="Consolas" w:hAnsi="Consolas" w:cs="Consolas"/>
+                <w:color w:val="000000"/>
+                <w:sz w:val="16"/>
+                <w:szCs w:val="16"/>
+                <w:lang w:val="en-US"/>
+              </w:rPr>
+            </w:pPr>
+            <w:r>
+              <w:rPr>
+                <w:rFonts w:ascii="Consolas" w:hAnsi="Consolas" w:cs="Consolas"/>
+                <w:color w:val="000000"/>
+                <w:sz w:val="16"/>
+                <w:szCs w:val="16"/>
+                <w:lang w:val="en-US"/>
+              </w:rPr>
+              <w:t xml:space="preserve">                    </w:t>
+            </w:r>
+            <w:proofErr w:type="gramStart"/>
+            <w:r>
+              <w:rPr>
+                <w:rFonts w:ascii="Consolas" w:hAnsi="Consolas" w:cs="Consolas"/>
+                <w:color w:val="000000"/>
+                <w:sz w:val="16"/>
+                <w:szCs w:val="16"/>
+                <w:lang w:val="en-US"/>
+              </w:rPr>
+              <w:t>.Include</w:t>
+            </w:r>
+            <w:proofErr w:type="gramEnd"/>
+            <w:r>
+              <w:rPr>
+                <w:rFonts w:ascii="Consolas" w:hAnsi="Consolas" w:cs="Consolas"/>
+                <w:color w:val="000000"/>
+                <w:sz w:val="16"/>
+                <w:szCs w:val="16"/>
+                <w:lang w:val="en-US"/>
+              </w:rPr>
+              <w:t xml:space="preserve">(x =&gt; </w:t>
+            </w:r>
+            <w:proofErr w:type="spellStart"/>
+            <w:r>
+              <w:rPr>
+                <w:rFonts w:ascii="Consolas" w:hAnsi="Consolas" w:cs="Consolas"/>
+                <w:color w:val="000000"/>
+                <w:sz w:val="16"/>
+                <w:szCs w:val="16"/>
+                <w:lang w:val="en-US"/>
+              </w:rPr>
+              <w:t>x.User</w:t>
+            </w:r>
+            <w:proofErr w:type="spellEnd"/>
+            <w:r>
+              <w:rPr>
+                <w:rFonts w:ascii="Consolas" w:hAnsi="Consolas" w:cs="Consolas"/>
+                <w:color w:val="000000"/>
+                <w:sz w:val="16"/>
+                <w:szCs w:val="16"/>
+                <w:lang w:val="en-US"/>
+              </w:rPr>
+              <w:t>)</w:t>
+            </w:r>
+          </w:p>
+          <w:p>
+            <w:pPr>
+              <w:autoSpaceDE w:val="0"/>
+              <w:autoSpaceDN w:val="0"/>
+              <w:adjustRightInd w:val="0"/>
+              <w:rPr>
+                <w:rFonts w:ascii="Consolas" w:hAnsi="Consolas" w:cs="Consolas"/>
+                <w:color w:val="000000"/>
+                <w:sz w:val="16"/>
+                <w:szCs w:val="16"/>
+                <w:lang w:val="en-US"/>
+              </w:rPr>
+            </w:pPr>
+            <w:r>
+              <w:rPr>
+                <w:rFonts w:ascii="Consolas" w:hAnsi="Consolas" w:cs="Consolas"/>
+                <w:color w:val="000000"/>
+                <w:sz w:val="16"/>
+                <w:szCs w:val="16"/>
+                <w:lang w:val="en-US"/>
+              </w:rPr>
+              <w:t xml:space="preserve">                    </w:t>
+            </w:r>
+            <w:proofErr w:type="gramStart"/>
+            <w:r>
+              <w:rPr>
+                <w:rFonts w:ascii="Consolas" w:hAnsi="Consolas" w:cs="Consolas"/>
+                <w:color w:val="000000"/>
+                <w:sz w:val="16"/>
+                <w:szCs w:val="16"/>
+                <w:lang w:val="en-US"/>
+              </w:rPr>
+              <w:t>.Include</w:t>
+            </w:r>
+            <w:proofErr w:type="gramEnd"/>
+            <w:r>
+              <w:rPr>
+                <w:rFonts w:ascii="Consolas" w:hAnsi="Consolas" w:cs="Consolas"/>
+                <w:color w:val="000000"/>
+                <w:sz w:val="16"/>
+                <w:szCs w:val="16"/>
+                <w:lang w:val="en-US"/>
+              </w:rPr>
+              <w:t xml:space="preserve">(x =&gt; </w:t>
+            </w:r>
+            <w:proofErr w:type="spellStart"/>
+            <w:r>
+              <w:rPr>
+                <w:rFonts w:ascii="Consolas" w:hAnsi="Consolas" w:cs="Consolas"/>
+                <w:color w:val="000000"/>
+                <w:sz w:val="16"/>
+                <w:szCs w:val="16"/>
+                <w:lang w:val="en-US"/>
+              </w:rPr>
+              <w:t>x.User.Address</w:t>
+            </w:r>
+            <w:proofErr w:type="spellEnd"/>
+            <w:r>
+              <w:rPr>
+                <w:rFonts w:ascii="Consolas" w:hAnsi="Consolas" w:cs="Consolas"/>
+                <w:color w:val="000000"/>
+                <w:sz w:val="16"/>
+                <w:szCs w:val="16"/>
+                <w:lang w:val="en-US"/>
+              </w:rPr>
+              <w:t>)</w:t>
+            </w:r>
+          </w:p>
+          <w:p>
+            <w:pPr>
+              <w:autoSpaceDE w:val="0"/>
+              <w:autoSpaceDN w:val="0"/>
+              <w:adjustRightInd w:val="0"/>
+              <w:rPr>
+                <w:rFonts w:ascii="Consolas" w:hAnsi="Consolas" w:cs="Consolas"/>
+                <w:color w:val="000000"/>
+                <w:sz w:val="16"/>
+                <w:szCs w:val="16"/>
+                <w:lang w:val="en-US"/>
+              </w:rPr>
+            </w:pPr>
+            <w:r>
+              <w:rPr>
+                <w:rFonts w:ascii="Consolas" w:hAnsi="Consolas" w:cs="Consolas"/>
+                <w:color w:val="000000"/>
+                <w:sz w:val="16"/>
+                <w:szCs w:val="16"/>
+                <w:lang w:val="en-US"/>
+              </w:rPr>
+              <w:t xml:space="preserve">                    </w:t>
+            </w:r>
+            <w:proofErr w:type="gramStart"/>
+            <w:r>
+              <w:rPr>
+                <w:rFonts w:ascii="Consolas" w:hAnsi="Consolas" w:cs="Consolas"/>
+                <w:color w:val="000000"/>
+                <w:sz w:val="16"/>
+                <w:szCs w:val="16"/>
+                <w:lang w:val="en-US"/>
+              </w:rPr>
+              <w:t>.Include</w:t>
+            </w:r>
+            <w:proofErr w:type="gramEnd"/>
+            <w:r>
+              <w:rPr>
+                <w:rFonts w:ascii="Consolas" w:hAnsi="Consolas" w:cs="Consolas"/>
+                <w:color w:val="000000"/>
+                <w:sz w:val="16"/>
+                <w:szCs w:val="16"/>
+                <w:lang w:val="en-US"/>
+              </w:rPr>
+              <w:t xml:space="preserve">(x =&gt; </w:t>
+            </w:r>
+            <w:proofErr w:type="spellStart"/>
+            <w:r>
+              <w:rPr>
+                <w:rFonts w:ascii="Consolas" w:hAnsi="Consolas" w:cs="Consolas"/>
+                <w:color w:val="000000"/>
+                <w:sz w:val="16"/>
+                <w:szCs w:val="16"/>
+                <w:lang w:val="en-US"/>
+              </w:rPr>
+              <w:t>x.Client</w:t>
+            </w:r>
+            <w:proofErr w:type="spellEnd"/>
+            <w:r>
+              <w:rPr>
+                <w:rFonts w:ascii="Consolas" w:hAnsi="Consolas" w:cs="Consolas"/>
+                <w:color w:val="000000"/>
+                <w:sz w:val="16"/>
+                <w:szCs w:val="16"/>
+                <w:lang w:val="en-US"/>
+              </w:rPr>
+              <w:t>)</w:t>
+            </w:r>
+          </w:p>
+          <w:p>
+            <w:pPr>
+              <w:autoSpaceDE w:val="0"/>
+              <w:autoSpaceDN w:val="0"/>
+              <w:adjustRightInd w:val="0"/>
+              <w:rPr>
+                <w:rFonts w:ascii="Consolas" w:hAnsi="Consolas" w:cs="Consolas"/>
+                <w:color w:val="000000"/>
+                <w:sz w:val="16"/>
+                <w:szCs w:val="16"/>
+                <w:lang w:val="en-US"/>
+              </w:rPr>
+            </w:pPr>
+            <w:r>
+              <w:rPr>
+                <w:rFonts w:ascii="Consolas" w:hAnsi="Consolas" w:cs="Consolas"/>
+                <w:color w:val="000000"/>
+                <w:sz w:val="16"/>
+                <w:szCs w:val="16"/>
+                <w:lang w:val="en-US"/>
+              </w:rPr>
+              <w:t xml:space="preserve">                    </w:t>
+            </w:r>
+            <w:proofErr w:type="gramStart"/>
+            <w:r>
+              <w:rPr>
+                <w:rFonts w:ascii="Consolas" w:hAnsi="Consolas" w:cs="Consolas"/>
+                <w:color w:val="000000"/>
+                <w:sz w:val="16"/>
+                <w:szCs w:val="16"/>
+                <w:lang w:val="en-US"/>
+              </w:rPr>
+              <w:t>.Include</w:t>
+            </w:r>
+            <w:proofErr w:type="gramEnd"/>
+            <w:r>
+              <w:rPr>
+                <w:rFonts w:ascii="Consolas" w:hAnsi="Consolas" w:cs="Consolas"/>
+                <w:color w:val="000000"/>
+                <w:sz w:val="16"/>
+                <w:szCs w:val="16"/>
+                <w:lang w:val="en-US"/>
+              </w:rPr>
+              <w:t xml:space="preserve">(x =&gt; </w:t>
+            </w:r>
+            <w:proofErr w:type="spellStart"/>
+            <w:r>
+              <w:rPr>
+                <w:rFonts w:ascii="Consolas" w:hAnsi="Consolas" w:cs="Consolas"/>
+                <w:color w:val="000000"/>
+                <w:sz w:val="16"/>
+                <w:szCs w:val="16"/>
+                <w:lang w:val="en-US"/>
+              </w:rPr>
+              <w:t>x.Client.Address</w:t>
+            </w:r>
+            <w:proofErr w:type="spellEnd"/>
+            <w:r>
+              <w:rPr>
+                <w:rFonts w:ascii="Consolas" w:hAnsi="Consolas" w:cs="Consolas"/>
+                <w:color w:val="000000"/>
+                <w:sz w:val="16"/>
+                <w:szCs w:val="16"/>
+                <w:lang w:val="en-US"/>
+              </w:rPr>
+              <w:t>)</w:t>
+            </w:r>
+          </w:p>
+          <w:p>
+            <w:pPr>
+              <w:autoSpaceDE w:val="0"/>
+              <w:autoSpaceDN w:val="0"/>
+              <w:adjustRightInd w:val="0"/>
+              <w:rPr>
+                <w:rFonts w:ascii="Consolas" w:hAnsi="Consolas" w:cs="Consolas"/>
+                <w:color w:val="000000"/>
+                <w:sz w:val="16"/>
+                <w:szCs w:val="16"/>
+                <w:lang w:val="en-US"/>
+              </w:rPr>
+            </w:pPr>
+            <w:r>
+              <w:rPr>
+                <w:rFonts w:ascii="Consolas" w:hAnsi="Consolas" w:cs="Consolas"/>
+                <w:color w:val="000000"/>
+                <w:sz w:val="16"/>
+                <w:szCs w:val="16"/>
+                <w:lang w:val="en-US"/>
+              </w:rPr>
+              <w:t xml:space="preserve">                    </w:t>
+            </w:r>
+            <w:proofErr w:type="gramStart"/>
+            <w:r>
+              <w:rPr>
+                <w:rFonts w:ascii="Consolas" w:hAnsi="Consolas" w:cs="Consolas"/>
+                <w:color w:val="000000"/>
+                <w:sz w:val="16"/>
+                <w:szCs w:val="16"/>
+                <w:lang w:val="en-US"/>
+              </w:rPr>
+              <w:t>.Single</w:t>
+            </w:r>
+            <w:proofErr w:type="gramEnd"/>
+            <w:r>
+              <w:rPr>
+                <w:rFonts w:ascii="Consolas" w:hAnsi="Consolas" w:cs="Consolas"/>
+                <w:color w:val="000000"/>
+                <w:sz w:val="16"/>
+                <w:szCs w:val="16"/>
+                <w:lang w:val="en-US"/>
+              </w:rPr>
+              <w:t xml:space="preserve">(x =&gt; </w:t>
+            </w:r>
+            <w:proofErr w:type="spellStart"/>
+            <w:r>
+              <w:rPr>
+                <w:rFonts w:ascii="Consolas" w:hAnsi="Consolas" w:cs="Consolas"/>
+                <w:color w:val="000000"/>
+                <w:sz w:val="16"/>
+                <w:szCs w:val="16"/>
+                <w:lang w:val="en-US"/>
+              </w:rPr>
+              <w:t>x.Id</w:t>
+            </w:r>
+            <w:proofErr w:type="spellEnd"/>
+            <w:r>
+              <w:rPr>
+                <w:rFonts w:ascii="Consolas" w:hAnsi="Consolas" w:cs="Consolas"/>
+                <w:color w:val="000000"/>
+                <w:sz w:val="16"/>
+                <w:szCs w:val="16"/>
+                <w:lang w:val="en-US"/>
+              </w:rPr>
+              <w:t xml:space="preserve"> == id &amp;&amp; </w:t>
+            </w:r>
+            <w:proofErr w:type="spellStart"/>
+            <w:r>
+              <w:rPr>
+                <w:rFonts w:ascii="Consolas" w:hAnsi="Consolas" w:cs="Consolas"/>
+                <w:color w:val="000000"/>
+                <w:sz w:val="16"/>
+                <w:szCs w:val="16"/>
+                <w:lang w:val="en-US"/>
+              </w:rPr>
+              <w:t>x.UserId</w:t>
+            </w:r>
+            <w:proofErr w:type="spellEnd"/>
+            <w:r>
+              <w:rPr>
+                <w:rFonts w:ascii="Consolas" w:hAnsi="Consolas" w:cs="Consolas"/>
+                <w:color w:val="000000"/>
+                <w:sz w:val="16"/>
+                <w:szCs w:val="16"/>
+                <w:lang w:val="en-US"/>
+              </w:rPr>
+              <w:t xml:space="preserve"> == </w:t>
+            </w:r>
+            <w:proofErr w:type="spellStart"/>
+            <w:r>
+              <w:rPr>
+                <w:rFonts w:ascii="Consolas" w:hAnsi="Consolas" w:cs="Consolas"/>
+                <w:color w:val="000000"/>
+                <w:sz w:val="16"/>
+                <w:szCs w:val="16"/>
+                <w:lang w:val="en-US"/>
+              </w:rPr>
+              <w:t>userId</w:t>
+            </w:r>
+            <w:proofErr w:type="spellEnd"/>
+            <w:r>
+              <w:rPr>
+                <w:rFonts w:ascii="Consolas" w:hAnsi="Consolas" w:cs="Consolas"/>
+                <w:color w:val="000000"/>
+                <w:sz w:val="16"/>
+                <w:szCs w:val="16"/>
+                <w:lang w:val="en-US"/>
+              </w:rPr>
+              <w:t>);</w:t>
+            </w:r>
+          </w:p>
+          <w:p>
+            <w:pPr>
+              <w:autoSpaceDE w:val="0"/>
+              <w:autoSpaceDN w:val="0"/>
+              <w:adjustRightInd w:val="0"/>
+              <w:rPr>
+                <w:rFonts w:ascii="Consolas" w:hAnsi="Consolas" w:cs="Consolas"/>
+                <w:color w:val="000000"/>
+                <w:sz w:val="16"/>
+                <w:szCs w:val="16"/>
+                <w:lang w:val="en-US"/>
+              </w:rPr>
+            </w:pPr>
+            <w:r>
+              <w:rPr>
+                <w:rFonts w:ascii="Consolas" w:hAnsi="Consolas" w:cs="Consolas"/>
+                <w:color w:val="000000"/>
+                <w:sz w:val="16"/>
+                <w:szCs w:val="16"/>
+                <w:lang w:val="en-US"/>
+              </w:rPr>
+              <w:t xml:space="preserve">            }</w:t>
+            </w:r>
+          </w:p>
+          <w:p>
+            <w:pPr>
+              <w:rPr>
+                <w:sz w:val="16"/>
+                <w:szCs w:val="16"/>
+              </w:rPr>
+            </w:pPr>
+            <w:r>
+              <w:rPr>
+                <w:rFonts w:ascii="Consolas" w:hAnsi="Consolas" w:cs="Consolas"/>
+                <w:color w:val="000000"/>
+                <w:sz w:val="16"/>
+                <w:szCs w:val="16"/>
+                <w:lang w:val="en-US"/>
+              </w:rPr>
+              <w:t xml:space="preserve">        }</w:t>
+            </w:r>
+          </w:p>
+        </w:tc>
+      </w:tr>
+    </w:tbl>
     <w:p/>
     <w:p>
       <w:r>
         <w:br w:type="page"/>
       </w:r>
     </w:p>
+    <w:p>
+      <w:r>
+        <w:lastRenderedPageBreak/>
+        <w:t>Dodanie rekordu</w:t>
+      </w:r>
+    </w:p>
+    <w:tbl>
+      <w:tblPr>
+        <w:tblStyle w:val="Tabela-Siatka"/>
+        <w:tblW w:w="0" w:type="auto"/>
+        <w:shd w:val="clear" w:color="auto" w:fill="F2F2F2" w:themeFill="background1" w:themeFillShade="F2"/>
+        <w:tblLook w:val="04A0" w:firstRow="1" w:lastRow="0" w:firstColumn="1" w:lastColumn="0" w:noHBand="0" w:noVBand="1"/>
+      </w:tblPr>
+      <w:tblGrid>
+        <w:gridCol w:w="9062"/>
+      </w:tblGrid>
+      <w:tr>
+        <w:tc>
+          <w:tcPr>
+            <w:tcW w:w="9062" w:type="dxa"/>
+            <w:shd w:val="clear" w:color="auto" w:fill="F2F2F2" w:themeFill="background1" w:themeFillShade="F2"/>
+          </w:tcPr>
+          <w:p>
+            <w:pPr>
+              <w:autoSpaceDE w:val="0"/>
+              <w:autoSpaceDN w:val="0"/>
+              <w:adjustRightInd w:val="0"/>
+              <w:rPr>
+                <w:rFonts w:ascii="Consolas" w:hAnsi="Consolas" w:cs="Consolas"/>
+                <w:color w:val="000000"/>
+                <w:sz w:val="16"/>
+                <w:szCs w:val="16"/>
+                <w:lang w:val="en-US"/>
+              </w:rPr>
+            </w:pPr>
+            <w:r>
+              <w:rPr>
+                <w:rFonts w:ascii="Consolas" w:hAnsi="Consolas" w:cs="Consolas"/>
+                <w:color w:val="000000"/>
+                <w:sz w:val="16"/>
+                <w:szCs w:val="16"/>
+                <w:lang w:val="en-US"/>
+              </w:rPr>
+              <w:t xml:space="preserve">       </w:t>
+            </w:r>
+            <w:r>
+              <w:rPr>
+                <w:rFonts w:ascii="Consolas" w:hAnsi="Consolas" w:cs="Consolas"/>
+                <w:color w:val="0000FF"/>
+                <w:sz w:val="16"/>
+                <w:szCs w:val="16"/>
+                <w:lang w:val="en-US"/>
+              </w:rPr>
+              <w:t>public</w:t>
+            </w:r>
+            <w:r>
+              <w:rPr>
+                <w:rFonts w:ascii="Consolas" w:hAnsi="Consolas" w:cs="Consolas"/>
+                <w:color w:val="000000"/>
+                <w:sz w:val="16"/>
+                <w:szCs w:val="16"/>
+                <w:lang w:val="en-US"/>
+              </w:rPr>
+              <w:t xml:space="preserve"> </w:t>
+            </w:r>
+            <w:r>
+              <w:rPr>
+                <w:rFonts w:ascii="Consolas" w:hAnsi="Consolas" w:cs="Consolas"/>
+                <w:color w:val="0000FF"/>
+                <w:sz w:val="16"/>
+                <w:szCs w:val="16"/>
+                <w:lang w:val="en-US"/>
+              </w:rPr>
+              <w:t>void</w:t>
+            </w:r>
+            <w:r>
+              <w:rPr>
+                <w:rFonts w:ascii="Consolas" w:hAnsi="Consolas" w:cs="Consolas"/>
+                <w:color w:val="000000"/>
+                <w:sz w:val="16"/>
+                <w:szCs w:val="16"/>
+                <w:lang w:val="en-US"/>
+              </w:rPr>
+              <w:t xml:space="preserve"> </w:t>
+            </w:r>
+            <w:proofErr w:type="gramStart"/>
+            <w:r>
+              <w:rPr>
+                <w:rFonts w:ascii="Consolas" w:hAnsi="Consolas" w:cs="Consolas"/>
+                <w:color w:val="000000"/>
+                <w:sz w:val="16"/>
+                <w:szCs w:val="16"/>
+                <w:lang w:val="en-US"/>
+              </w:rPr>
+              <w:t>Add(</w:t>
+            </w:r>
+            <w:proofErr w:type="gramEnd"/>
+            <w:r>
+              <w:rPr>
+                <w:rFonts w:ascii="Consolas" w:hAnsi="Consolas" w:cs="Consolas"/>
+                <w:color w:val="000000"/>
+                <w:sz w:val="16"/>
+                <w:szCs w:val="16"/>
+                <w:lang w:val="en-US"/>
+              </w:rPr>
+              <w:t>Invoice invoice)</w:t>
+            </w:r>
+          </w:p>
+          <w:p>
+            <w:pPr>
+              <w:autoSpaceDE w:val="0"/>
+              <w:autoSpaceDN w:val="0"/>
+              <w:adjustRightInd w:val="0"/>
+              <w:rPr>
+                <w:rFonts w:ascii="Consolas" w:hAnsi="Consolas" w:cs="Consolas"/>
+                <w:color w:val="000000"/>
+                <w:sz w:val="16"/>
+                <w:szCs w:val="16"/>
+                <w:lang w:val="en-US"/>
+              </w:rPr>
+            </w:pPr>
+            <w:r>
+              <w:rPr>
+                <w:rFonts w:ascii="Consolas" w:hAnsi="Consolas" w:cs="Consolas"/>
+                <w:color w:val="000000"/>
+                <w:sz w:val="16"/>
+                <w:szCs w:val="16"/>
+                <w:lang w:val="en-US"/>
+              </w:rPr>
+              <w:t xml:space="preserve">        {</w:t>
+            </w:r>
+          </w:p>
+          <w:p>
+            <w:pPr>
+              <w:autoSpaceDE w:val="0"/>
+              <w:autoSpaceDN w:val="0"/>
+              <w:adjustRightInd w:val="0"/>
+              <w:rPr>
+                <w:rFonts w:ascii="Consolas" w:hAnsi="Consolas" w:cs="Consolas"/>
+                <w:color w:val="000000"/>
+                <w:sz w:val="16"/>
+                <w:szCs w:val="16"/>
+                <w:lang w:val="en-US"/>
+              </w:rPr>
+            </w:pPr>
+            <w:r>
+              <w:rPr>
+                <w:rFonts w:ascii="Consolas" w:hAnsi="Consolas" w:cs="Consolas"/>
+                <w:color w:val="000000"/>
+                <w:sz w:val="16"/>
+                <w:szCs w:val="16"/>
+                <w:lang w:val="en-US"/>
+              </w:rPr>
+              <w:t xml:space="preserve">            </w:t>
+            </w:r>
+            <w:r>
+              <w:rPr>
+                <w:rFonts w:ascii="Consolas" w:hAnsi="Consolas" w:cs="Consolas"/>
+                <w:color w:val="0000FF"/>
+                <w:sz w:val="16"/>
+                <w:szCs w:val="16"/>
+                <w:lang w:val="en-US"/>
+              </w:rPr>
+              <w:t>using</w:t>
+            </w:r>
+            <w:r>
+              <w:rPr>
+                <w:rFonts w:ascii="Consolas" w:hAnsi="Consolas" w:cs="Consolas"/>
+                <w:color w:val="000000"/>
+                <w:sz w:val="16"/>
+                <w:szCs w:val="16"/>
+                <w:lang w:val="en-US"/>
+              </w:rPr>
+              <w:t xml:space="preserve"> (</w:t>
+            </w:r>
+            <w:r>
+              <w:rPr>
+                <w:rFonts w:ascii="Consolas" w:hAnsi="Consolas" w:cs="Consolas"/>
+                <w:color w:val="0000FF"/>
+                <w:sz w:val="16"/>
+                <w:szCs w:val="16"/>
+                <w:lang w:val="en-US"/>
+              </w:rPr>
+              <w:t>var</w:t>
+            </w:r>
+            <w:r>
+              <w:rPr>
+                <w:rFonts w:ascii="Consolas" w:hAnsi="Consolas" w:cs="Consolas"/>
+                <w:color w:val="000000"/>
+                <w:sz w:val="16"/>
+                <w:szCs w:val="16"/>
+                <w:lang w:val="en-US"/>
+              </w:rPr>
+              <w:t xml:space="preserve"> context = </w:t>
+            </w:r>
+            <w:r>
+              <w:rPr>
+                <w:rFonts w:ascii="Consolas" w:hAnsi="Consolas" w:cs="Consolas"/>
+                <w:color w:val="0000FF"/>
+                <w:sz w:val="16"/>
+                <w:szCs w:val="16"/>
+                <w:lang w:val="en-US"/>
+              </w:rPr>
+              <w:t>new</w:t>
+            </w:r>
+            <w:r>
+              <w:rPr>
+                <w:rFonts w:ascii="Consolas" w:hAnsi="Consolas" w:cs="Consolas"/>
+                <w:color w:val="000000"/>
+                <w:sz w:val="16"/>
+                <w:szCs w:val="16"/>
+                <w:lang w:val="en-US"/>
+              </w:rPr>
+              <w:t xml:space="preserve"> </w:t>
+            </w:r>
+            <w:proofErr w:type="spellStart"/>
+            <w:proofErr w:type="gramStart"/>
+            <w:r>
+              <w:rPr>
+                <w:rFonts w:ascii="Consolas" w:hAnsi="Consolas" w:cs="Consolas"/>
+                <w:color w:val="000000"/>
+                <w:sz w:val="16"/>
+                <w:szCs w:val="16"/>
+                <w:lang w:val="en-US"/>
+              </w:rPr>
+              <w:t>ApplicationDbContext</w:t>
+            </w:r>
+            <w:proofErr w:type="spellEnd"/>
+            <w:r>
+              <w:rPr>
+                <w:rFonts w:ascii="Consolas" w:hAnsi="Consolas" w:cs="Consolas"/>
+                <w:color w:val="000000"/>
+                <w:sz w:val="16"/>
+                <w:szCs w:val="16"/>
+                <w:lang w:val="en-US"/>
+              </w:rPr>
+              <w:t>(</w:t>
+            </w:r>
+            <w:proofErr w:type="gramEnd"/>
+            <w:r>
+              <w:rPr>
+                <w:rFonts w:ascii="Consolas" w:hAnsi="Consolas" w:cs="Consolas"/>
+                <w:color w:val="000000"/>
+                <w:sz w:val="16"/>
+                <w:szCs w:val="16"/>
+                <w:lang w:val="en-US"/>
+              </w:rPr>
+              <w:t>))</w:t>
+            </w:r>
+          </w:p>
+          <w:p>
+            <w:pPr>
+              <w:autoSpaceDE w:val="0"/>
+              <w:autoSpaceDN w:val="0"/>
+              <w:adjustRightInd w:val="0"/>
+              <w:rPr>
+                <w:rFonts w:ascii="Consolas" w:hAnsi="Consolas" w:cs="Consolas"/>
+                <w:color w:val="000000"/>
+                <w:sz w:val="16"/>
+                <w:szCs w:val="16"/>
+                <w:lang w:val="en-US"/>
+              </w:rPr>
+            </w:pPr>
+            <w:r>
+              <w:rPr>
+                <w:rFonts w:ascii="Consolas" w:hAnsi="Consolas" w:cs="Consolas"/>
+                <w:color w:val="000000"/>
+                <w:sz w:val="16"/>
+                <w:szCs w:val="16"/>
+                <w:lang w:val="en-US"/>
+              </w:rPr>
+              <w:t xml:space="preserve">            {</w:t>
+            </w:r>
+          </w:p>
+          <w:p>
+            <w:pPr>
+              <w:autoSpaceDE w:val="0"/>
+              <w:autoSpaceDN w:val="0"/>
+              <w:adjustRightInd w:val="0"/>
+              <w:rPr>
+                <w:rFonts w:ascii="Consolas" w:hAnsi="Consolas" w:cs="Consolas"/>
+                <w:color w:val="000000"/>
+                <w:sz w:val="16"/>
+                <w:szCs w:val="16"/>
+                <w:lang w:val="en-US"/>
+              </w:rPr>
+            </w:pPr>
+            <w:r>
+              <w:rPr>
+                <w:rFonts w:ascii="Consolas" w:hAnsi="Consolas" w:cs="Consolas"/>
+                <w:color w:val="000000"/>
+                <w:sz w:val="12"/>
+                <w:szCs w:val="12"/>
+                <w:lang w:val="en-US"/>
+              </w:rPr>
+              <w:t xml:space="preserve">                </w:t>
+            </w:r>
+            <w:r>
+              <w:rPr>
+                <w:rFonts w:ascii="Consolas" w:hAnsi="Consolas" w:cs="Consolas"/>
+                <w:color w:val="000000"/>
+                <w:sz w:val="12"/>
+                <w:szCs w:val="12"/>
+                <w:lang w:val="en-US"/>
+              </w:rPr>
+              <w:t xml:space="preserve">     </w:t>
+            </w:r>
+            <w:proofErr w:type="spellStart"/>
+            <w:proofErr w:type="gramStart"/>
+            <w:r>
+              <w:rPr>
+                <w:rFonts w:ascii="Consolas" w:hAnsi="Consolas" w:cs="Consolas"/>
+                <w:color w:val="000000"/>
+                <w:sz w:val="16"/>
+                <w:szCs w:val="16"/>
+                <w:lang w:val="en-US"/>
+              </w:rPr>
+              <w:t>invoice.CreatedDate</w:t>
+            </w:r>
+            <w:proofErr w:type="spellEnd"/>
+            <w:proofErr w:type="gramEnd"/>
+            <w:r>
+              <w:rPr>
+                <w:rFonts w:ascii="Consolas" w:hAnsi="Consolas" w:cs="Consolas"/>
+                <w:color w:val="000000"/>
+                <w:sz w:val="16"/>
+                <w:szCs w:val="16"/>
+                <w:lang w:val="en-US"/>
+              </w:rPr>
+              <w:t xml:space="preserve"> = </w:t>
+            </w:r>
+            <w:proofErr w:type="spellStart"/>
+            <w:r>
+              <w:rPr>
+                <w:rFonts w:ascii="Consolas" w:hAnsi="Consolas" w:cs="Consolas"/>
+                <w:color w:val="000000"/>
+                <w:sz w:val="16"/>
+                <w:szCs w:val="16"/>
+                <w:lang w:val="en-US"/>
+              </w:rPr>
+              <w:t>DateTime.Now</w:t>
+            </w:r>
+            <w:proofErr w:type="spellEnd"/>
+            <w:r>
+              <w:rPr>
+                <w:rFonts w:ascii="Consolas" w:hAnsi="Consolas" w:cs="Consolas"/>
+                <w:color w:val="000000"/>
+                <w:sz w:val="16"/>
+                <w:szCs w:val="16"/>
+                <w:lang w:val="en-US"/>
+              </w:rPr>
+              <w:t>;</w:t>
+            </w:r>
+            <w:r>
+              <w:rPr>
+                <w:rFonts w:ascii="Consolas" w:hAnsi="Consolas" w:cs="Consolas"/>
+                <w:color w:val="000000"/>
+                <w:sz w:val="16"/>
+                <w:szCs w:val="16"/>
+                <w:lang w:val="en-US"/>
+              </w:rPr>
+              <w:t xml:space="preserve"> </w:t>
+            </w:r>
+          </w:p>
+          <w:p>
+            <w:pPr>
+              <w:autoSpaceDE w:val="0"/>
+              <w:autoSpaceDN w:val="0"/>
+              <w:adjustRightInd w:val="0"/>
+              <w:rPr>
+                <w:rFonts w:ascii="Consolas" w:hAnsi="Consolas" w:cs="Consolas"/>
+                <w:color w:val="000000"/>
+                <w:sz w:val="16"/>
+                <w:szCs w:val="16"/>
+                <w:lang w:val="en-US"/>
+              </w:rPr>
+            </w:pPr>
+            <w:r>
+              <w:rPr>
+                <w:rFonts w:ascii="Consolas" w:hAnsi="Consolas" w:cs="Consolas"/>
+                <w:color w:val="000000"/>
+                <w:sz w:val="16"/>
+                <w:szCs w:val="16"/>
+                <w:lang w:val="en-US"/>
+              </w:rPr>
+              <w:t xml:space="preserve">                </w:t>
+            </w:r>
+            <w:proofErr w:type="spellStart"/>
+            <w:proofErr w:type="gramStart"/>
+            <w:r>
+              <w:rPr>
+                <w:rFonts w:ascii="Consolas" w:hAnsi="Consolas" w:cs="Consolas"/>
+                <w:color w:val="000000"/>
+                <w:sz w:val="16"/>
+                <w:szCs w:val="16"/>
+                <w:highlight w:val="yellow"/>
+                <w:lang w:val="en-US"/>
+              </w:rPr>
+              <w:t>context.Invoices.Add</w:t>
+            </w:r>
+            <w:proofErr w:type="spellEnd"/>
+            <w:proofErr w:type="gramEnd"/>
+            <w:r>
+              <w:rPr>
+                <w:rFonts w:ascii="Consolas" w:hAnsi="Consolas" w:cs="Consolas"/>
+                <w:color w:val="000000"/>
+                <w:sz w:val="16"/>
+                <w:szCs w:val="16"/>
+                <w:highlight w:val="yellow"/>
+                <w:lang w:val="en-US"/>
+              </w:rPr>
+              <w:t>(invoice);</w:t>
+            </w:r>
+          </w:p>
+          <w:p>
+            <w:pPr>
+              <w:autoSpaceDE w:val="0"/>
+              <w:autoSpaceDN w:val="0"/>
+              <w:adjustRightInd w:val="0"/>
+              <w:rPr>
+                <w:rFonts w:ascii="Consolas" w:hAnsi="Consolas" w:cs="Consolas"/>
+                <w:color w:val="000000"/>
+                <w:sz w:val="16"/>
+                <w:szCs w:val="16"/>
+                <w:lang w:val="en-US"/>
+              </w:rPr>
+            </w:pPr>
+            <w:r>
+              <w:rPr>
+                <w:rFonts w:ascii="Consolas" w:hAnsi="Consolas" w:cs="Consolas"/>
+                <w:color w:val="000000"/>
+                <w:sz w:val="16"/>
+                <w:szCs w:val="16"/>
+                <w:lang w:val="en-US"/>
+              </w:rPr>
+              <w:t xml:space="preserve">                </w:t>
+            </w:r>
+            <w:proofErr w:type="spellStart"/>
+            <w:proofErr w:type="gramStart"/>
+            <w:r>
+              <w:rPr>
+                <w:rFonts w:ascii="Consolas" w:hAnsi="Consolas" w:cs="Consolas"/>
+                <w:color w:val="000000"/>
+                <w:sz w:val="16"/>
+                <w:szCs w:val="16"/>
+                <w:highlight w:val="yellow"/>
+                <w:lang w:val="en-US"/>
+              </w:rPr>
+              <w:t>context.SaveChanges</w:t>
+            </w:r>
+            <w:proofErr w:type="spellEnd"/>
+            <w:proofErr w:type="gramEnd"/>
+            <w:r>
+              <w:rPr>
+                <w:rFonts w:ascii="Consolas" w:hAnsi="Consolas" w:cs="Consolas"/>
+                <w:color w:val="000000"/>
+                <w:sz w:val="16"/>
+                <w:szCs w:val="16"/>
+                <w:highlight w:val="yellow"/>
+                <w:lang w:val="en-US"/>
+              </w:rPr>
+              <w:t>();</w:t>
+            </w:r>
+          </w:p>
+          <w:p>
+            <w:pPr>
+              <w:autoSpaceDE w:val="0"/>
+              <w:autoSpaceDN w:val="0"/>
+              <w:adjustRightInd w:val="0"/>
+              <w:rPr>
+                <w:rFonts w:ascii="Consolas" w:hAnsi="Consolas" w:cs="Consolas"/>
+                <w:color w:val="000000"/>
+                <w:sz w:val="16"/>
+                <w:szCs w:val="16"/>
+                <w:lang w:val="en-US"/>
+              </w:rPr>
+            </w:pPr>
+            <w:r>
+              <w:rPr>
+                <w:rFonts w:ascii="Consolas" w:hAnsi="Consolas" w:cs="Consolas"/>
+                <w:color w:val="000000"/>
+                <w:sz w:val="16"/>
+                <w:szCs w:val="16"/>
+                <w:lang w:val="en-US"/>
+              </w:rPr>
+              <w:t xml:space="preserve">            }</w:t>
+            </w:r>
+          </w:p>
+          <w:p>
+            <w:pPr>
+              <w:rPr>
+                <w:sz w:val="16"/>
+                <w:szCs w:val="16"/>
+              </w:rPr>
+            </w:pPr>
+            <w:r>
+              <w:rPr>
+                <w:rFonts w:ascii="Consolas" w:hAnsi="Consolas" w:cs="Consolas"/>
+                <w:color w:val="000000"/>
+                <w:sz w:val="16"/>
+                <w:szCs w:val="16"/>
+                <w:lang w:val="en-US"/>
+              </w:rPr>
+              <w:t xml:space="preserve">        }</w:t>
+            </w:r>
+          </w:p>
+        </w:tc>
+      </w:tr>
+    </w:tbl>
+    <w:p>
+      <w:r>
+        <w:t>Aktualizacja Rekordu</w:t>
+      </w:r>
+    </w:p>
+    <w:tbl>
+      <w:tblPr>
+        <w:tblStyle w:val="Tabela-Siatka"/>
+        <w:tblW w:w="0" w:type="auto"/>
+        <w:shd w:val="clear" w:color="auto" w:fill="F2F2F2" w:themeFill="background1" w:themeFillShade="F2"/>
+        <w:tblLook w:val="04A0" w:firstRow="1" w:lastRow="0" w:firstColumn="1" w:lastColumn="0" w:noHBand="0" w:noVBand="1"/>
+      </w:tblPr>
+      <w:tblGrid>
+        <w:gridCol w:w="9062"/>
+      </w:tblGrid>
+      <w:tr>
+        <w:tc>
+          <w:tcPr>
+            <w:tcW w:w="9062" w:type="dxa"/>
+            <w:shd w:val="clear" w:color="auto" w:fill="F2F2F2" w:themeFill="background1" w:themeFillShade="F2"/>
+          </w:tcPr>
+          <w:p>
+            <w:pPr>
+              <w:autoSpaceDE w:val="0"/>
+              <w:autoSpaceDN w:val="0"/>
+              <w:adjustRightInd w:val="0"/>
+              <w:rPr>
+                <w:rFonts w:ascii="Consolas" w:hAnsi="Consolas" w:cs="Consolas"/>
+                <w:color w:val="000000"/>
+                <w:sz w:val="16"/>
+                <w:szCs w:val="16"/>
+                <w:lang w:val="en-US"/>
+              </w:rPr>
+            </w:pPr>
+            <w:r>
+              <w:rPr>
+                <w:rFonts w:ascii="Consolas" w:hAnsi="Consolas" w:cs="Consolas"/>
+                <w:color w:val="000000"/>
+                <w:sz w:val="16"/>
+                <w:szCs w:val="16"/>
+                <w:lang w:val="en-US"/>
+              </w:rPr>
+              <w:t xml:space="preserve">       </w:t>
+            </w:r>
+            <w:r>
+              <w:rPr>
+                <w:rFonts w:ascii="Consolas" w:hAnsi="Consolas" w:cs="Consolas"/>
+                <w:color w:val="0000FF"/>
+                <w:sz w:val="16"/>
+                <w:szCs w:val="16"/>
+                <w:lang w:val="en-US"/>
+              </w:rPr>
+              <w:t>public</w:t>
+            </w:r>
+            <w:r>
+              <w:rPr>
+                <w:rFonts w:ascii="Consolas" w:hAnsi="Consolas" w:cs="Consolas"/>
+                <w:color w:val="000000"/>
+                <w:sz w:val="16"/>
+                <w:szCs w:val="16"/>
+                <w:lang w:val="en-US"/>
+              </w:rPr>
+              <w:t xml:space="preserve"> </w:t>
+            </w:r>
+            <w:r>
+              <w:rPr>
+                <w:rFonts w:ascii="Consolas" w:hAnsi="Consolas" w:cs="Consolas"/>
+                <w:color w:val="0000FF"/>
+                <w:sz w:val="16"/>
+                <w:szCs w:val="16"/>
+                <w:lang w:val="en-US"/>
+              </w:rPr>
+              <w:t>void</w:t>
+            </w:r>
+            <w:r>
+              <w:rPr>
+                <w:rFonts w:ascii="Consolas" w:hAnsi="Consolas" w:cs="Consolas"/>
+                <w:color w:val="000000"/>
+                <w:sz w:val="16"/>
+                <w:szCs w:val="16"/>
+                <w:lang w:val="en-US"/>
+              </w:rPr>
+              <w:t xml:space="preserve"> </w:t>
+            </w:r>
+            <w:proofErr w:type="gramStart"/>
+            <w:r>
+              <w:rPr>
+                <w:rFonts w:ascii="Consolas" w:hAnsi="Consolas" w:cs="Consolas"/>
+                <w:color w:val="000000"/>
+                <w:sz w:val="16"/>
+                <w:szCs w:val="16"/>
+                <w:lang w:val="en-US"/>
+              </w:rPr>
+              <w:t>Update(</w:t>
+            </w:r>
+            <w:proofErr w:type="gramEnd"/>
+            <w:r>
+              <w:rPr>
+                <w:rFonts w:ascii="Consolas" w:hAnsi="Consolas" w:cs="Consolas"/>
+                <w:color w:val="000000"/>
+                <w:sz w:val="16"/>
+                <w:szCs w:val="16"/>
+                <w:lang w:val="en-US"/>
+              </w:rPr>
+              <w:t>Invoice invoice)</w:t>
+            </w:r>
+          </w:p>
+          <w:p>
+            <w:pPr>
+              <w:autoSpaceDE w:val="0"/>
+              <w:autoSpaceDN w:val="0"/>
+              <w:adjustRightInd w:val="0"/>
+              <w:rPr>
+                <w:rFonts w:ascii="Consolas" w:hAnsi="Consolas" w:cs="Consolas"/>
+                <w:color w:val="000000"/>
+                <w:sz w:val="16"/>
+                <w:szCs w:val="16"/>
+                <w:lang w:val="en-US"/>
+              </w:rPr>
+            </w:pPr>
+            <w:r>
+              <w:rPr>
+                <w:rFonts w:ascii="Consolas" w:hAnsi="Consolas" w:cs="Consolas"/>
+                <w:color w:val="000000"/>
+                <w:sz w:val="16"/>
+                <w:szCs w:val="16"/>
+                <w:lang w:val="en-US"/>
+              </w:rPr>
+              <w:t xml:space="preserve">        {</w:t>
+            </w:r>
+          </w:p>
+          <w:p>
+            <w:pPr>
+              <w:autoSpaceDE w:val="0"/>
+              <w:autoSpaceDN w:val="0"/>
+              <w:adjustRightInd w:val="0"/>
+              <w:rPr>
+                <w:rFonts w:ascii="Consolas" w:hAnsi="Consolas" w:cs="Consolas"/>
+                <w:color w:val="000000"/>
+                <w:sz w:val="16"/>
+                <w:szCs w:val="16"/>
+                <w:lang w:val="en-US"/>
+              </w:rPr>
+            </w:pPr>
+            <w:r>
+              <w:rPr>
+                <w:rFonts w:ascii="Consolas" w:hAnsi="Consolas" w:cs="Consolas"/>
+                <w:color w:val="000000"/>
+                <w:sz w:val="16"/>
+                <w:szCs w:val="16"/>
+                <w:lang w:val="en-US"/>
+              </w:rPr>
+              <w:t xml:space="preserve">            </w:t>
+            </w:r>
+            <w:r>
+              <w:rPr>
+                <w:rFonts w:ascii="Consolas" w:hAnsi="Consolas" w:cs="Consolas"/>
+                <w:color w:val="0000FF"/>
+                <w:sz w:val="16"/>
+                <w:szCs w:val="16"/>
+                <w:lang w:val="en-US"/>
+              </w:rPr>
+              <w:t>using</w:t>
+            </w:r>
+            <w:r>
+              <w:rPr>
+                <w:rFonts w:ascii="Consolas" w:hAnsi="Consolas" w:cs="Consolas"/>
+                <w:color w:val="000000"/>
+                <w:sz w:val="16"/>
+                <w:szCs w:val="16"/>
+                <w:lang w:val="en-US"/>
+              </w:rPr>
+              <w:t xml:space="preserve"> (</w:t>
+            </w:r>
+            <w:r>
+              <w:rPr>
+                <w:rFonts w:ascii="Consolas" w:hAnsi="Consolas" w:cs="Consolas"/>
+                <w:color w:val="0000FF"/>
+                <w:sz w:val="16"/>
+                <w:szCs w:val="16"/>
+                <w:lang w:val="en-US"/>
+              </w:rPr>
+              <w:t>var</w:t>
+            </w:r>
+            <w:r>
+              <w:rPr>
+                <w:rFonts w:ascii="Consolas" w:hAnsi="Consolas" w:cs="Consolas"/>
+                <w:color w:val="000000"/>
+                <w:sz w:val="16"/>
+                <w:szCs w:val="16"/>
+                <w:lang w:val="en-US"/>
+              </w:rPr>
+              <w:t xml:space="preserve"> context = </w:t>
+            </w:r>
+            <w:r>
+              <w:rPr>
+                <w:rFonts w:ascii="Consolas" w:hAnsi="Consolas" w:cs="Consolas"/>
+                <w:color w:val="0000FF"/>
+                <w:sz w:val="16"/>
+                <w:szCs w:val="16"/>
+                <w:lang w:val="en-US"/>
+              </w:rPr>
+              <w:t>new</w:t>
+            </w:r>
+            <w:r>
+              <w:rPr>
+                <w:rFonts w:ascii="Consolas" w:hAnsi="Consolas" w:cs="Consolas"/>
+                <w:color w:val="000000"/>
+                <w:sz w:val="16"/>
+                <w:szCs w:val="16"/>
+                <w:lang w:val="en-US"/>
+              </w:rPr>
+              <w:t xml:space="preserve"> </w:t>
+            </w:r>
+            <w:proofErr w:type="spellStart"/>
+            <w:proofErr w:type="gramStart"/>
+            <w:r>
+              <w:rPr>
+                <w:rFonts w:ascii="Consolas" w:hAnsi="Consolas" w:cs="Consolas"/>
+                <w:color w:val="000000"/>
+                <w:sz w:val="16"/>
+                <w:szCs w:val="16"/>
+                <w:lang w:val="en-US"/>
+              </w:rPr>
+              <w:t>ApplicationDbContext</w:t>
+            </w:r>
+            <w:proofErr w:type="spellEnd"/>
+            <w:r>
+              <w:rPr>
+                <w:rFonts w:ascii="Consolas" w:hAnsi="Consolas" w:cs="Consolas"/>
+                <w:color w:val="000000"/>
+                <w:sz w:val="16"/>
+                <w:szCs w:val="16"/>
+                <w:lang w:val="en-US"/>
+              </w:rPr>
+              <w:t>(</w:t>
+            </w:r>
+            <w:proofErr w:type="gramEnd"/>
+            <w:r>
+              <w:rPr>
+                <w:rFonts w:ascii="Consolas" w:hAnsi="Consolas" w:cs="Consolas"/>
+                <w:color w:val="000000"/>
+                <w:sz w:val="16"/>
+                <w:szCs w:val="16"/>
+                <w:lang w:val="en-US"/>
+              </w:rPr>
+              <w:t>))</w:t>
+            </w:r>
+          </w:p>
+          <w:p>
+            <w:pPr>
+              <w:autoSpaceDE w:val="0"/>
+              <w:autoSpaceDN w:val="0"/>
+              <w:adjustRightInd w:val="0"/>
+              <w:rPr>
+                <w:rFonts w:ascii="Consolas" w:hAnsi="Consolas" w:cs="Consolas"/>
+                <w:color w:val="000000"/>
+                <w:sz w:val="16"/>
+                <w:szCs w:val="16"/>
+              </w:rPr>
+            </w:pPr>
+            <w:r>
+              <w:rPr>
+                <w:rFonts w:ascii="Consolas" w:hAnsi="Consolas" w:cs="Consolas"/>
+                <w:color w:val="000000"/>
+                <w:sz w:val="16"/>
+                <w:szCs w:val="16"/>
+                <w:lang w:val="en-US"/>
+              </w:rPr>
+              <w:t xml:space="preserve">            </w:t>
+            </w:r>
+            <w:r>
+              <w:rPr>
+                <w:rFonts w:ascii="Consolas" w:hAnsi="Consolas" w:cs="Consolas"/>
+                <w:color w:val="000000"/>
+                <w:sz w:val="16"/>
+                <w:szCs w:val="16"/>
+              </w:rPr>
+              <w:t>{</w:t>
+            </w:r>
+          </w:p>
+          <w:p>
+            <w:pPr>
+              <w:autoSpaceDE w:val="0"/>
+              <w:autoSpaceDN w:val="0"/>
+              <w:adjustRightInd w:val="0"/>
+              <w:rPr>
+                <w:rFonts w:ascii="Consolas" w:hAnsi="Consolas" w:cs="Consolas"/>
+                <w:color w:val="000000"/>
+                <w:sz w:val="16"/>
+                <w:szCs w:val="16"/>
+              </w:rPr>
+            </w:pPr>
+            <w:r>
+              <w:rPr>
+                <w:rFonts w:ascii="Consolas" w:hAnsi="Consolas" w:cs="Consolas"/>
+                <w:color w:val="000000"/>
+                <w:sz w:val="16"/>
+                <w:szCs w:val="16"/>
+              </w:rPr>
+              <w:t xml:space="preserve">                </w:t>
+            </w:r>
+            <w:r>
+              <w:rPr>
+                <w:rFonts w:ascii="Consolas" w:hAnsi="Consolas" w:cs="Consolas"/>
+                <w:color w:val="008000"/>
+                <w:sz w:val="16"/>
+                <w:szCs w:val="16"/>
+              </w:rPr>
+              <w:t>// pobieramy pojedynczy rekord z fakturą do aktualizacji</w:t>
+            </w:r>
+          </w:p>
+          <w:p>
+            <w:pPr>
+              <w:autoSpaceDE w:val="0"/>
+              <w:autoSpaceDN w:val="0"/>
+              <w:adjustRightInd w:val="0"/>
+              <w:rPr>
+                <w:rFonts w:ascii="Consolas" w:hAnsi="Consolas" w:cs="Consolas"/>
+                <w:color w:val="000000"/>
+                <w:sz w:val="16"/>
+                <w:szCs w:val="16"/>
+                <w:lang w:val="en-US"/>
+              </w:rPr>
+            </w:pPr>
+            <w:r>
+              <w:rPr>
+                <w:rFonts w:ascii="Consolas" w:hAnsi="Consolas" w:cs="Consolas"/>
+                <w:color w:val="000000"/>
+                <w:sz w:val="16"/>
+                <w:szCs w:val="16"/>
+              </w:rPr>
+              <w:t xml:space="preserve">                </w:t>
+            </w:r>
+            <w:r>
+              <w:rPr>
+                <w:rFonts w:ascii="Consolas" w:hAnsi="Consolas" w:cs="Consolas"/>
+                <w:color w:val="0000FF"/>
+                <w:sz w:val="16"/>
+                <w:szCs w:val="16"/>
+                <w:lang w:val="en-US"/>
+              </w:rPr>
+              <w:t>var</w:t>
+            </w:r>
+            <w:r>
+              <w:rPr>
+                <w:rFonts w:ascii="Consolas" w:hAnsi="Consolas" w:cs="Consolas"/>
+                <w:color w:val="000000"/>
+                <w:sz w:val="16"/>
+                <w:szCs w:val="16"/>
+                <w:lang w:val="en-US"/>
+              </w:rPr>
+              <w:t xml:space="preserve"> </w:t>
+            </w:r>
+            <w:proofErr w:type="spellStart"/>
+            <w:r>
+              <w:rPr>
+                <w:rFonts w:ascii="Consolas" w:hAnsi="Consolas" w:cs="Consolas"/>
+                <w:color w:val="000000"/>
+                <w:sz w:val="16"/>
+                <w:szCs w:val="16"/>
+                <w:lang w:val="en-US"/>
+              </w:rPr>
+              <w:t>invoiceToUpdate</w:t>
+            </w:r>
+            <w:proofErr w:type="spellEnd"/>
+            <w:r>
+              <w:rPr>
+                <w:rFonts w:ascii="Consolas" w:hAnsi="Consolas" w:cs="Consolas"/>
+                <w:color w:val="000000"/>
+                <w:sz w:val="16"/>
+                <w:szCs w:val="16"/>
+                <w:lang w:val="en-US"/>
+              </w:rPr>
+              <w:t xml:space="preserve"> = </w:t>
+            </w:r>
+            <w:proofErr w:type="spellStart"/>
+            <w:proofErr w:type="gramStart"/>
+            <w:r>
+              <w:rPr>
+                <w:rFonts w:ascii="Consolas" w:hAnsi="Consolas" w:cs="Consolas"/>
+                <w:color w:val="000000"/>
+                <w:sz w:val="16"/>
+                <w:szCs w:val="16"/>
+                <w:lang w:val="en-US"/>
+              </w:rPr>
+              <w:t>context.Invoices</w:t>
+            </w:r>
+            <w:proofErr w:type="spellEnd"/>
+            <w:proofErr w:type="gramEnd"/>
+          </w:p>
+          <w:p>
+            <w:pPr>
+              <w:autoSpaceDE w:val="0"/>
+              <w:autoSpaceDN w:val="0"/>
+              <w:adjustRightInd w:val="0"/>
+              <w:rPr>
+                <w:rFonts w:ascii="Consolas" w:hAnsi="Consolas" w:cs="Consolas"/>
+                <w:color w:val="000000"/>
+                <w:sz w:val="16"/>
+                <w:szCs w:val="16"/>
+                <w:lang w:val="en-US"/>
+              </w:rPr>
+            </w:pPr>
+            <w:r>
+              <w:rPr>
+                <w:rFonts w:ascii="Consolas" w:hAnsi="Consolas" w:cs="Consolas"/>
+                <w:color w:val="000000"/>
+                <w:sz w:val="16"/>
+                <w:szCs w:val="16"/>
+                <w:lang w:val="en-US"/>
+              </w:rPr>
+              <w:t xml:space="preserve">                    </w:t>
+            </w:r>
+            <w:proofErr w:type="gramStart"/>
+            <w:r>
+              <w:rPr>
+                <w:rFonts w:ascii="Consolas" w:hAnsi="Consolas" w:cs="Consolas"/>
+                <w:color w:val="000000"/>
+                <w:sz w:val="16"/>
+                <w:szCs w:val="16"/>
+                <w:lang w:val="en-US"/>
+              </w:rPr>
+              <w:t>.Single</w:t>
+            </w:r>
+            <w:proofErr w:type="gramEnd"/>
+            <w:r>
+              <w:rPr>
+                <w:rFonts w:ascii="Consolas" w:hAnsi="Consolas" w:cs="Consolas"/>
+                <w:color w:val="000000"/>
+                <w:sz w:val="16"/>
+                <w:szCs w:val="16"/>
+                <w:lang w:val="en-US"/>
+              </w:rPr>
+              <w:t xml:space="preserve">(x =&gt; </w:t>
+            </w:r>
+            <w:proofErr w:type="spellStart"/>
+            <w:r>
+              <w:rPr>
+                <w:rFonts w:ascii="Consolas" w:hAnsi="Consolas" w:cs="Consolas"/>
+                <w:color w:val="000000"/>
+                <w:sz w:val="16"/>
+                <w:szCs w:val="16"/>
+                <w:lang w:val="en-US"/>
+              </w:rPr>
+              <w:t>x.Id</w:t>
+            </w:r>
+            <w:proofErr w:type="spellEnd"/>
+            <w:r>
+              <w:rPr>
+                <w:rFonts w:ascii="Consolas" w:hAnsi="Consolas" w:cs="Consolas"/>
+                <w:color w:val="000000"/>
+                <w:sz w:val="16"/>
+                <w:szCs w:val="16"/>
+                <w:lang w:val="en-US"/>
+              </w:rPr>
+              <w:t xml:space="preserve"> == </w:t>
+            </w:r>
+            <w:proofErr w:type="spellStart"/>
+            <w:r>
+              <w:rPr>
+                <w:rFonts w:ascii="Consolas" w:hAnsi="Consolas" w:cs="Consolas"/>
+                <w:color w:val="000000"/>
+                <w:sz w:val="16"/>
+                <w:szCs w:val="16"/>
+                <w:lang w:val="en-US"/>
+              </w:rPr>
+              <w:t>invoice.Id</w:t>
+            </w:r>
+            <w:proofErr w:type="spellEnd"/>
+            <w:r>
+              <w:rPr>
+                <w:rFonts w:ascii="Consolas" w:hAnsi="Consolas" w:cs="Consolas"/>
+                <w:color w:val="000000"/>
+                <w:sz w:val="16"/>
+                <w:szCs w:val="16"/>
+                <w:lang w:val="en-US"/>
+              </w:rPr>
+              <w:t xml:space="preserve"> &amp;&amp; </w:t>
+            </w:r>
+            <w:proofErr w:type="spellStart"/>
+            <w:r>
+              <w:rPr>
+                <w:rFonts w:ascii="Consolas" w:hAnsi="Consolas" w:cs="Consolas"/>
+                <w:color w:val="000000"/>
+                <w:sz w:val="16"/>
+                <w:szCs w:val="16"/>
+                <w:lang w:val="en-US"/>
+              </w:rPr>
+              <w:t>x.UserId</w:t>
+            </w:r>
+            <w:proofErr w:type="spellEnd"/>
+            <w:r>
+              <w:rPr>
+                <w:rFonts w:ascii="Consolas" w:hAnsi="Consolas" w:cs="Consolas"/>
+                <w:color w:val="000000"/>
+                <w:sz w:val="16"/>
+                <w:szCs w:val="16"/>
+                <w:lang w:val="en-US"/>
+              </w:rPr>
+              <w:t xml:space="preserve"> == </w:t>
+            </w:r>
+            <w:proofErr w:type="spellStart"/>
+            <w:r>
+              <w:rPr>
+                <w:rFonts w:ascii="Consolas" w:hAnsi="Consolas" w:cs="Consolas"/>
+                <w:color w:val="000000"/>
+                <w:sz w:val="16"/>
+                <w:szCs w:val="16"/>
+                <w:lang w:val="en-US"/>
+              </w:rPr>
+              <w:t>invoice.UserId</w:t>
+            </w:r>
+            <w:proofErr w:type="spellEnd"/>
+            <w:r>
+              <w:rPr>
+                <w:rFonts w:ascii="Consolas" w:hAnsi="Consolas" w:cs="Consolas"/>
+                <w:color w:val="000000"/>
+                <w:sz w:val="16"/>
+                <w:szCs w:val="16"/>
+                <w:lang w:val="en-US"/>
+              </w:rPr>
+              <w:t>);</w:t>
+            </w:r>
+          </w:p>
+          <w:p>
+            <w:pPr>
+              <w:autoSpaceDE w:val="0"/>
+              <w:autoSpaceDN w:val="0"/>
+              <w:adjustRightInd w:val="0"/>
+              <w:rPr>
+                <w:rFonts w:ascii="Consolas" w:hAnsi="Consolas" w:cs="Consolas"/>
+                <w:color w:val="000000"/>
+                <w:sz w:val="16"/>
+                <w:szCs w:val="16"/>
+                <w:lang w:val="en-US"/>
+              </w:rPr>
+            </w:pPr>
+          </w:p>
+          <w:p>
+            <w:pPr>
+              <w:autoSpaceDE w:val="0"/>
+              <w:autoSpaceDN w:val="0"/>
+              <w:adjustRightInd w:val="0"/>
+              <w:rPr>
+                <w:rFonts w:ascii="Consolas" w:hAnsi="Consolas" w:cs="Consolas"/>
+                <w:color w:val="000000"/>
+                <w:sz w:val="16"/>
+                <w:szCs w:val="16"/>
+                <w:lang w:val="en-US"/>
+              </w:rPr>
+            </w:pPr>
+            <w:r>
+              <w:rPr>
+                <w:rFonts w:ascii="Consolas" w:hAnsi="Consolas" w:cs="Consolas"/>
+                <w:color w:val="000000"/>
+                <w:sz w:val="16"/>
+                <w:szCs w:val="16"/>
+                <w:lang w:val="en-US"/>
+              </w:rPr>
+              <w:t xml:space="preserve">                </w:t>
+            </w:r>
+            <w:r>
+              <w:rPr>
+                <w:rFonts w:ascii="Consolas" w:hAnsi="Consolas" w:cs="Consolas"/>
+                <w:color w:val="008000"/>
+                <w:sz w:val="16"/>
+                <w:szCs w:val="16"/>
+                <w:lang w:val="en-US"/>
+              </w:rPr>
+              <w:t xml:space="preserve">// </w:t>
+            </w:r>
+            <w:proofErr w:type="spellStart"/>
+            <w:r>
+              <w:rPr>
+                <w:rFonts w:ascii="Consolas" w:hAnsi="Consolas" w:cs="Consolas"/>
+                <w:color w:val="008000"/>
+                <w:sz w:val="16"/>
+                <w:szCs w:val="16"/>
+                <w:lang w:val="en-US"/>
+              </w:rPr>
+              <w:t>dokonujemu</w:t>
+            </w:r>
+            <w:proofErr w:type="spellEnd"/>
+            <w:r>
+              <w:rPr>
+                <w:rFonts w:ascii="Consolas" w:hAnsi="Consolas" w:cs="Consolas"/>
+                <w:color w:val="008000"/>
+                <w:sz w:val="16"/>
+                <w:szCs w:val="16"/>
+                <w:lang w:val="en-US"/>
+              </w:rPr>
+              <w:t xml:space="preserve"> </w:t>
+            </w:r>
+            <w:proofErr w:type="spellStart"/>
+            <w:r>
+              <w:rPr>
+                <w:rFonts w:ascii="Consolas" w:hAnsi="Consolas" w:cs="Consolas"/>
+                <w:color w:val="008000"/>
+                <w:sz w:val="16"/>
+                <w:szCs w:val="16"/>
+                <w:lang w:val="en-US"/>
+              </w:rPr>
+              <w:t>zmian</w:t>
+            </w:r>
+            <w:proofErr w:type="spellEnd"/>
+            <w:r>
+              <w:rPr>
+                <w:rFonts w:ascii="Consolas" w:hAnsi="Consolas" w:cs="Consolas"/>
+                <w:color w:val="008000"/>
+                <w:sz w:val="16"/>
+                <w:szCs w:val="16"/>
+                <w:lang w:val="en-US"/>
+              </w:rPr>
+              <w:t xml:space="preserve">  </w:t>
+            </w:r>
+          </w:p>
+          <w:p>
+            <w:pPr>
+              <w:autoSpaceDE w:val="0"/>
+              <w:autoSpaceDN w:val="0"/>
+              <w:adjustRightInd w:val="0"/>
+              <w:rPr>
+                <w:rFonts w:ascii="Consolas" w:hAnsi="Consolas" w:cs="Consolas"/>
+                <w:color w:val="000000"/>
+                <w:sz w:val="16"/>
+                <w:szCs w:val="16"/>
+                <w:lang w:val="en-US"/>
+              </w:rPr>
+            </w:pPr>
+            <w:r>
+              <w:rPr>
+                <w:rFonts w:ascii="Consolas" w:hAnsi="Consolas" w:cs="Consolas"/>
+                <w:color w:val="000000"/>
+                <w:sz w:val="16"/>
+                <w:szCs w:val="16"/>
+                <w:lang w:val="en-US"/>
+              </w:rPr>
+              <w:t xml:space="preserve">                </w:t>
+            </w:r>
+            <w:proofErr w:type="spellStart"/>
+            <w:r>
+              <w:rPr>
+                <w:rFonts w:ascii="Consolas" w:hAnsi="Consolas" w:cs="Consolas"/>
+                <w:color w:val="000000"/>
+                <w:sz w:val="16"/>
+                <w:szCs w:val="16"/>
+                <w:lang w:val="en-US"/>
+              </w:rPr>
+              <w:t>invoiceToUpdate.Client</w:t>
+            </w:r>
+            <w:proofErr w:type="spellEnd"/>
+            <w:r>
+              <w:rPr>
+                <w:rFonts w:ascii="Consolas" w:hAnsi="Consolas" w:cs="Consolas"/>
+                <w:color w:val="000000"/>
+                <w:sz w:val="16"/>
+                <w:szCs w:val="16"/>
+                <w:lang w:val="en-US"/>
+              </w:rPr>
+              <w:t xml:space="preserve"> = </w:t>
+            </w:r>
+            <w:proofErr w:type="spellStart"/>
+            <w:proofErr w:type="gramStart"/>
+            <w:r>
+              <w:rPr>
+                <w:rFonts w:ascii="Consolas" w:hAnsi="Consolas" w:cs="Consolas"/>
+                <w:color w:val="000000"/>
+                <w:sz w:val="16"/>
+                <w:szCs w:val="16"/>
+                <w:lang w:val="en-US"/>
+              </w:rPr>
+              <w:t>invoice.Client</w:t>
+            </w:r>
+            <w:proofErr w:type="spellEnd"/>
+            <w:proofErr w:type="gramEnd"/>
+            <w:r>
+              <w:rPr>
+                <w:rFonts w:ascii="Consolas" w:hAnsi="Consolas" w:cs="Consolas"/>
+                <w:color w:val="000000"/>
+                <w:sz w:val="16"/>
+                <w:szCs w:val="16"/>
+                <w:lang w:val="en-US"/>
+              </w:rPr>
+              <w:t>;</w:t>
+            </w:r>
+          </w:p>
+          <w:p>
+            <w:pPr>
+              <w:autoSpaceDE w:val="0"/>
+              <w:autoSpaceDN w:val="0"/>
+              <w:adjustRightInd w:val="0"/>
+              <w:rPr>
+                <w:rFonts w:ascii="Consolas" w:hAnsi="Consolas" w:cs="Consolas"/>
+                <w:color w:val="000000"/>
+                <w:sz w:val="16"/>
+                <w:szCs w:val="16"/>
+                <w:lang w:val="en-US"/>
+              </w:rPr>
+            </w:pPr>
+            <w:r>
+              <w:rPr>
+                <w:rFonts w:ascii="Consolas" w:hAnsi="Consolas" w:cs="Consolas"/>
+                <w:color w:val="000000"/>
+                <w:sz w:val="16"/>
+                <w:szCs w:val="16"/>
+                <w:lang w:val="en-US"/>
+              </w:rPr>
+              <w:t xml:space="preserve">                </w:t>
+            </w:r>
+            <w:proofErr w:type="spellStart"/>
+            <w:r>
+              <w:rPr>
+                <w:rFonts w:ascii="Consolas" w:hAnsi="Consolas" w:cs="Consolas"/>
+                <w:color w:val="000000"/>
+                <w:sz w:val="16"/>
+                <w:szCs w:val="16"/>
+                <w:lang w:val="en-US"/>
+              </w:rPr>
+              <w:t>invoiceToUpdate.Comments</w:t>
+            </w:r>
+            <w:proofErr w:type="spellEnd"/>
+            <w:r>
+              <w:rPr>
+                <w:rFonts w:ascii="Consolas" w:hAnsi="Consolas" w:cs="Consolas"/>
+                <w:color w:val="000000"/>
+                <w:sz w:val="16"/>
+                <w:szCs w:val="16"/>
+                <w:lang w:val="en-US"/>
+              </w:rPr>
+              <w:t xml:space="preserve"> = </w:t>
+            </w:r>
+            <w:proofErr w:type="spellStart"/>
+            <w:proofErr w:type="gramStart"/>
+            <w:r>
+              <w:rPr>
+                <w:rFonts w:ascii="Consolas" w:hAnsi="Consolas" w:cs="Consolas"/>
+                <w:color w:val="000000"/>
+                <w:sz w:val="16"/>
+                <w:szCs w:val="16"/>
+                <w:lang w:val="en-US"/>
+              </w:rPr>
+              <w:t>invoice.Comments</w:t>
+            </w:r>
+            <w:proofErr w:type="spellEnd"/>
+            <w:proofErr w:type="gramEnd"/>
+            <w:r>
+              <w:rPr>
+                <w:rFonts w:ascii="Consolas" w:hAnsi="Consolas" w:cs="Consolas"/>
+                <w:color w:val="000000"/>
+                <w:sz w:val="16"/>
+                <w:szCs w:val="16"/>
+                <w:lang w:val="en-US"/>
+              </w:rPr>
+              <w:t>;</w:t>
+            </w:r>
+          </w:p>
+          <w:p>
+            <w:pPr>
+              <w:autoSpaceDE w:val="0"/>
+              <w:autoSpaceDN w:val="0"/>
+              <w:adjustRightInd w:val="0"/>
+              <w:rPr>
+                <w:rFonts w:ascii="Consolas" w:hAnsi="Consolas" w:cs="Consolas"/>
+                <w:color w:val="000000"/>
+                <w:sz w:val="16"/>
+                <w:szCs w:val="16"/>
+                <w:lang w:val="en-US"/>
+              </w:rPr>
+            </w:pPr>
+            <w:r>
+              <w:rPr>
+                <w:rFonts w:ascii="Consolas" w:hAnsi="Consolas" w:cs="Consolas"/>
+                <w:color w:val="000000"/>
+                <w:sz w:val="16"/>
+                <w:szCs w:val="16"/>
+                <w:lang w:val="en-US"/>
+              </w:rPr>
+              <w:t xml:space="preserve">                </w:t>
+            </w:r>
+            <w:proofErr w:type="spellStart"/>
+            <w:r>
+              <w:rPr>
+                <w:rFonts w:ascii="Consolas" w:hAnsi="Consolas" w:cs="Consolas"/>
+                <w:color w:val="000000"/>
+                <w:sz w:val="16"/>
+                <w:szCs w:val="16"/>
+                <w:lang w:val="en-US"/>
+              </w:rPr>
+              <w:t>invoiceToUpdate.MethodOfPaymentId</w:t>
+            </w:r>
+            <w:proofErr w:type="spellEnd"/>
+            <w:r>
+              <w:rPr>
+                <w:rFonts w:ascii="Consolas" w:hAnsi="Consolas" w:cs="Consolas"/>
+                <w:color w:val="000000"/>
+                <w:sz w:val="16"/>
+                <w:szCs w:val="16"/>
+                <w:lang w:val="en-US"/>
+              </w:rPr>
+              <w:t xml:space="preserve"> = </w:t>
+            </w:r>
+            <w:proofErr w:type="spellStart"/>
+            <w:proofErr w:type="gramStart"/>
+            <w:r>
+              <w:rPr>
+                <w:rFonts w:ascii="Consolas" w:hAnsi="Consolas" w:cs="Consolas"/>
+                <w:color w:val="000000"/>
+                <w:sz w:val="16"/>
+                <w:szCs w:val="16"/>
+                <w:lang w:val="en-US"/>
+              </w:rPr>
+              <w:t>invoice.MethodOfPaymentId</w:t>
+            </w:r>
+            <w:proofErr w:type="spellEnd"/>
+            <w:proofErr w:type="gramEnd"/>
+            <w:r>
+              <w:rPr>
+                <w:rFonts w:ascii="Consolas" w:hAnsi="Consolas" w:cs="Consolas"/>
+                <w:color w:val="000000"/>
+                <w:sz w:val="16"/>
+                <w:szCs w:val="16"/>
+                <w:lang w:val="en-US"/>
+              </w:rPr>
+              <w:t>;</w:t>
+            </w:r>
+          </w:p>
+          <w:p>
+            <w:pPr>
+              <w:autoSpaceDE w:val="0"/>
+              <w:autoSpaceDN w:val="0"/>
+              <w:adjustRightInd w:val="0"/>
+              <w:rPr>
+                <w:rFonts w:ascii="Consolas" w:hAnsi="Consolas" w:cs="Consolas"/>
+                <w:color w:val="000000"/>
+                <w:sz w:val="16"/>
+                <w:szCs w:val="16"/>
+                <w:lang w:val="en-US"/>
+              </w:rPr>
+            </w:pPr>
+            <w:r>
+              <w:rPr>
+                <w:rFonts w:ascii="Consolas" w:hAnsi="Consolas" w:cs="Consolas"/>
+                <w:color w:val="000000"/>
+                <w:sz w:val="16"/>
+                <w:szCs w:val="16"/>
+                <w:lang w:val="en-US"/>
+              </w:rPr>
+              <w:t xml:space="preserve">                </w:t>
+            </w:r>
+            <w:proofErr w:type="spellStart"/>
+            <w:r>
+              <w:rPr>
+                <w:rFonts w:ascii="Consolas" w:hAnsi="Consolas" w:cs="Consolas"/>
+                <w:color w:val="000000"/>
+                <w:sz w:val="16"/>
+                <w:szCs w:val="16"/>
+                <w:lang w:val="en-US"/>
+              </w:rPr>
+              <w:t>invoiceToUpdate.PaymentDate</w:t>
+            </w:r>
+            <w:proofErr w:type="spellEnd"/>
+            <w:r>
+              <w:rPr>
+                <w:rFonts w:ascii="Consolas" w:hAnsi="Consolas" w:cs="Consolas"/>
+                <w:color w:val="000000"/>
+                <w:sz w:val="16"/>
+                <w:szCs w:val="16"/>
+                <w:lang w:val="en-US"/>
+              </w:rPr>
+              <w:t xml:space="preserve"> = </w:t>
+            </w:r>
+            <w:proofErr w:type="spellStart"/>
+            <w:proofErr w:type="gramStart"/>
+            <w:r>
+              <w:rPr>
+                <w:rFonts w:ascii="Consolas" w:hAnsi="Consolas" w:cs="Consolas"/>
+                <w:color w:val="000000"/>
+                <w:sz w:val="16"/>
+                <w:szCs w:val="16"/>
+                <w:lang w:val="en-US"/>
+              </w:rPr>
+              <w:t>invoice.PaymentDate</w:t>
+            </w:r>
+            <w:proofErr w:type="spellEnd"/>
+            <w:proofErr w:type="gramEnd"/>
+            <w:r>
+              <w:rPr>
+                <w:rFonts w:ascii="Consolas" w:hAnsi="Consolas" w:cs="Consolas"/>
+                <w:color w:val="000000"/>
+                <w:sz w:val="16"/>
+                <w:szCs w:val="16"/>
+                <w:lang w:val="en-US"/>
+              </w:rPr>
+              <w:t>;</w:t>
+            </w:r>
+          </w:p>
+          <w:p>
+            <w:pPr>
+              <w:autoSpaceDE w:val="0"/>
+              <w:autoSpaceDN w:val="0"/>
+              <w:adjustRightInd w:val="0"/>
+              <w:rPr>
+                <w:rFonts w:ascii="Consolas" w:hAnsi="Consolas" w:cs="Consolas"/>
+                <w:color w:val="000000"/>
+                <w:sz w:val="16"/>
+                <w:szCs w:val="16"/>
+              </w:rPr>
+            </w:pPr>
+            <w:r>
+              <w:rPr>
+                <w:rFonts w:ascii="Consolas" w:hAnsi="Consolas" w:cs="Consolas"/>
+                <w:color w:val="000000"/>
+                <w:sz w:val="16"/>
+                <w:szCs w:val="16"/>
+                <w:lang w:val="en-US"/>
+              </w:rPr>
+              <w:t xml:space="preserve">                </w:t>
+            </w:r>
+            <w:proofErr w:type="spellStart"/>
+            <w:r>
+              <w:rPr>
+                <w:rFonts w:ascii="Consolas" w:hAnsi="Consolas" w:cs="Consolas"/>
+                <w:color w:val="000000"/>
+                <w:sz w:val="16"/>
+                <w:szCs w:val="16"/>
+              </w:rPr>
+              <w:t>invoiceToUpdate.Title</w:t>
+            </w:r>
+            <w:proofErr w:type="spellEnd"/>
+            <w:r>
+              <w:rPr>
+                <w:rFonts w:ascii="Consolas" w:hAnsi="Consolas" w:cs="Consolas"/>
+                <w:color w:val="000000"/>
+                <w:sz w:val="16"/>
+                <w:szCs w:val="16"/>
+              </w:rPr>
+              <w:t xml:space="preserve"> = </w:t>
+            </w:r>
+            <w:proofErr w:type="spellStart"/>
+            <w:proofErr w:type="gramStart"/>
+            <w:r>
+              <w:rPr>
+                <w:rFonts w:ascii="Consolas" w:hAnsi="Consolas" w:cs="Consolas"/>
+                <w:color w:val="000000"/>
+                <w:sz w:val="16"/>
+                <w:szCs w:val="16"/>
+              </w:rPr>
+              <w:t>invoice.Title</w:t>
+            </w:r>
+            <w:proofErr w:type="spellEnd"/>
+            <w:proofErr w:type="gramEnd"/>
+            <w:r>
+              <w:rPr>
+                <w:rFonts w:ascii="Consolas" w:hAnsi="Consolas" w:cs="Consolas"/>
+                <w:color w:val="000000"/>
+                <w:sz w:val="16"/>
+                <w:szCs w:val="16"/>
+              </w:rPr>
+              <w:t>;</w:t>
+            </w:r>
+          </w:p>
+          <w:p>
+            <w:pPr>
+              <w:autoSpaceDE w:val="0"/>
+              <w:autoSpaceDN w:val="0"/>
+              <w:adjustRightInd w:val="0"/>
+              <w:rPr>
+                <w:rFonts w:ascii="Consolas" w:hAnsi="Consolas" w:cs="Consolas"/>
+                <w:color w:val="000000"/>
+                <w:sz w:val="16"/>
+                <w:szCs w:val="16"/>
+              </w:rPr>
+            </w:pPr>
+          </w:p>
+          <w:p>
+            <w:pPr>
+              <w:autoSpaceDE w:val="0"/>
+              <w:autoSpaceDN w:val="0"/>
+              <w:adjustRightInd w:val="0"/>
+              <w:rPr>
+                <w:rFonts w:ascii="Consolas" w:hAnsi="Consolas" w:cs="Consolas"/>
+                <w:color w:val="000000"/>
+                <w:sz w:val="16"/>
+                <w:szCs w:val="16"/>
+              </w:rPr>
+            </w:pPr>
+            <w:r>
+              <w:rPr>
+                <w:rFonts w:ascii="Consolas" w:hAnsi="Consolas" w:cs="Consolas"/>
+                <w:color w:val="000000"/>
+                <w:sz w:val="16"/>
+                <w:szCs w:val="16"/>
+              </w:rPr>
+              <w:t xml:space="preserve">                </w:t>
+            </w:r>
+            <w:r>
+              <w:rPr>
+                <w:rFonts w:ascii="Consolas" w:hAnsi="Consolas" w:cs="Consolas"/>
+                <w:color w:val="008000"/>
+                <w:sz w:val="16"/>
+                <w:szCs w:val="16"/>
+              </w:rPr>
+              <w:t xml:space="preserve">// zapisujemy zmiany </w:t>
+            </w:r>
+          </w:p>
+          <w:p>
+            <w:pPr>
+              <w:autoSpaceDE w:val="0"/>
+              <w:autoSpaceDN w:val="0"/>
+              <w:adjustRightInd w:val="0"/>
+              <w:rPr>
+                <w:rFonts w:ascii="Consolas" w:hAnsi="Consolas" w:cs="Consolas"/>
+                <w:color w:val="000000"/>
+                <w:sz w:val="16"/>
+                <w:szCs w:val="16"/>
+                <w:lang w:val="en-US"/>
+              </w:rPr>
+            </w:pPr>
+            <w:r>
+              <w:rPr>
+                <w:rFonts w:ascii="Consolas" w:hAnsi="Consolas" w:cs="Consolas"/>
+                <w:color w:val="000000"/>
+                <w:sz w:val="16"/>
+                <w:szCs w:val="16"/>
+              </w:rPr>
+              <w:t xml:space="preserve">                </w:t>
+            </w:r>
+            <w:proofErr w:type="spellStart"/>
+            <w:proofErr w:type="gramStart"/>
+            <w:r>
+              <w:rPr>
+                <w:rFonts w:ascii="Consolas" w:hAnsi="Consolas" w:cs="Consolas"/>
+                <w:color w:val="000000"/>
+                <w:sz w:val="16"/>
+                <w:szCs w:val="16"/>
+                <w:lang w:val="en-US"/>
+              </w:rPr>
+              <w:t>context.SaveChanges</w:t>
+            </w:r>
+            <w:proofErr w:type="spellEnd"/>
+            <w:proofErr w:type="gramEnd"/>
+            <w:r>
+              <w:rPr>
+                <w:rFonts w:ascii="Consolas" w:hAnsi="Consolas" w:cs="Consolas"/>
+                <w:color w:val="000000"/>
+                <w:sz w:val="16"/>
+                <w:szCs w:val="16"/>
+                <w:lang w:val="en-US"/>
+              </w:rPr>
+              <w:t>();</w:t>
+            </w:r>
+          </w:p>
+          <w:p>
+            <w:pPr>
+              <w:autoSpaceDE w:val="0"/>
+              <w:autoSpaceDN w:val="0"/>
+              <w:adjustRightInd w:val="0"/>
+              <w:rPr>
+                <w:rFonts w:ascii="Consolas" w:hAnsi="Consolas" w:cs="Consolas"/>
+                <w:color w:val="000000"/>
+                <w:sz w:val="16"/>
+                <w:szCs w:val="16"/>
+                <w:lang w:val="en-US"/>
+              </w:rPr>
+            </w:pPr>
+            <w:r>
+              <w:rPr>
+                <w:rFonts w:ascii="Consolas" w:hAnsi="Consolas" w:cs="Consolas"/>
+                <w:color w:val="000000"/>
+                <w:sz w:val="16"/>
+                <w:szCs w:val="16"/>
+                <w:lang w:val="en-US"/>
+              </w:rPr>
+              <w:t xml:space="preserve">            }</w:t>
+            </w:r>
+          </w:p>
+          <w:p>
+            <w:pPr>
+              <w:rPr>
+                <w:sz w:val="16"/>
+                <w:szCs w:val="16"/>
+              </w:rPr>
+            </w:pPr>
+            <w:r>
+              <w:rPr>
+                <w:rFonts w:ascii="Consolas" w:hAnsi="Consolas" w:cs="Consolas"/>
+                <w:color w:val="000000"/>
+                <w:sz w:val="16"/>
+                <w:szCs w:val="16"/>
+                <w:lang w:val="en-US"/>
+              </w:rPr>
+              <w:t xml:space="preserve">        }</w:t>
+            </w:r>
+          </w:p>
+        </w:tc>
+      </w:tr>
+    </w:tbl>
+    <w:p/>
+    <w:p>
+      <w:r>
+        <w:br w:type="page"/>
+      </w:r>
+    </w:p>
+    <w:p>
+      <w:r>
+        <w:lastRenderedPageBreak/>
+        <w:t>Dodanie Pozycji Faktury</w:t>
+      </w:r>
+    </w:p>
+    <w:tbl>
+      <w:tblPr>
+        <w:tblStyle w:val="Tabela-Siatka"/>
+        <w:tblW w:w="0" w:type="auto"/>
+        <w:shd w:val="clear" w:color="auto" w:fill="F2F2F2" w:themeFill="background1" w:themeFillShade="F2"/>
+        <w:tblLook w:val="04A0" w:firstRow="1" w:lastRow="0" w:firstColumn="1" w:lastColumn="0" w:noHBand="0" w:noVBand="1"/>
+      </w:tblPr>
+      <w:tblGrid>
+        <w:gridCol w:w="9062"/>
+      </w:tblGrid>
+      <w:tr>
+        <w:tc>
+          <w:tcPr>
+            <w:tcW w:w="9062" w:type="dxa"/>
+            <w:shd w:val="clear" w:color="auto" w:fill="F2F2F2" w:themeFill="background1" w:themeFillShade="F2"/>
+          </w:tcPr>
+          <w:p>
+            <w:pPr>
+              <w:autoSpaceDE w:val="0"/>
+              <w:autoSpaceDN w:val="0"/>
+              <w:adjustRightInd w:val="0"/>
+              <w:rPr>
+                <w:rFonts w:ascii="Consolas" w:hAnsi="Consolas" w:cs="Consolas"/>
+                <w:color w:val="000000"/>
+                <w:sz w:val="16"/>
+                <w:szCs w:val="16"/>
+                <w:lang w:val="en-US"/>
+              </w:rPr>
+            </w:pPr>
+            <w:r>
+              <w:rPr>
+                <w:rFonts w:ascii="Consolas" w:hAnsi="Consolas" w:cs="Consolas"/>
+                <w:color w:val="000000"/>
+                <w:sz w:val="16"/>
+                <w:szCs w:val="16"/>
+                <w:lang w:val="en-US"/>
+              </w:rPr>
+              <w:t xml:space="preserve">       </w:t>
+            </w:r>
+            <w:r>
+              <w:rPr>
+                <w:rFonts w:ascii="Consolas" w:hAnsi="Consolas" w:cs="Consolas"/>
+                <w:color w:val="0000FF"/>
+                <w:sz w:val="16"/>
+                <w:szCs w:val="16"/>
+                <w:lang w:val="en-US"/>
+              </w:rPr>
+              <w:t>public</w:t>
+            </w:r>
+            <w:r>
+              <w:rPr>
+                <w:rFonts w:ascii="Consolas" w:hAnsi="Consolas" w:cs="Consolas"/>
+                <w:color w:val="000000"/>
+                <w:sz w:val="16"/>
+                <w:szCs w:val="16"/>
+                <w:lang w:val="en-US"/>
+              </w:rPr>
+              <w:t xml:space="preserve"> </w:t>
+            </w:r>
+            <w:r>
+              <w:rPr>
+                <w:rFonts w:ascii="Consolas" w:hAnsi="Consolas" w:cs="Consolas"/>
+                <w:color w:val="0000FF"/>
+                <w:sz w:val="16"/>
+                <w:szCs w:val="16"/>
+                <w:lang w:val="en-US"/>
+              </w:rPr>
+              <w:t>void</w:t>
+            </w:r>
+            <w:r>
+              <w:rPr>
+                <w:rFonts w:ascii="Consolas" w:hAnsi="Consolas" w:cs="Consolas"/>
+                <w:color w:val="000000"/>
+                <w:sz w:val="16"/>
+                <w:szCs w:val="16"/>
+                <w:lang w:val="en-US"/>
+              </w:rPr>
+              <w:t xml:space="preserve"> </w:t>
+            </w:r>
+            <w:proofErr w:type="spellStart"/>
+            <w:proofErr w:type="gramStart"/>
+            <w:r>
+              <w:rPr>
+                <w:rFonts w:ascii="Consolas" w:hAnsi="Consolas" w:cs="Consolas"/>
+                <w:color w:val="000000"/>
+                <w:sz w:val="16"/>
+                <w:szCs w:val="16"/>
+                <w:lang w:val="en-US"/>
+              </w:rPr>
+              <w:t>AddPosition</w:t>
+            </w:r>
+            <w:proofErr w:type="spellEnd"/>
+            <w:r>
+              <w:rPr>
+                <w:rFonts w:ascii="Consolas" w:hAnsi="Consolas" w:cs="Consolas"/>
+                <w:color w:val="000000"/>
+                <w:sz w:val="16"/>
+                <w:szCs w:val="16"/>
+                <w:lang w:val="en-US"/>
+              </w:rPr>
+              <w:t>(</w:t>
+            </w:r>
+            <w:proofErr w:type="spellStart"/>
+            <w:proofErr w:type="gramEnd"/>
+            <w:r>
+              <w:rPr>
+                <w:rFonts w:ascii="Consolas" w:hAnsi="Consolas" w:cs="Consolas"/>
+                <w:color w:val="000000"/>
+                <w:sz w:val="16"/>
+                <w:szCs w:val="16"/>
+                <w:lang w:val="en-US"/>
+              </w:rPr>
+              <w:t>InvoicePossition</w:t>
+            </w:r>
+            <w:proofErr w:type="spellEnd"/>
+            <w:r>
+              <w:rPr>
+                <w:rFonts w:ascii="Consolas" w:hAnsi="Consolas" w:cs="Consolas"/>
+                <w:color w:val="000000"/>
+                <w:sz w:val="16"/>
+                <w:szCs w:val="16"/>
+                <w:lang w:val="en-US"/>
+              </w:rPr>
+              <w:t xml:space="preserve"> </w:t>
+            </w:r>
+            <w:proofErr w:type="spellStart"/>
+            <w:r>
+              <w:rPr>
+                <w:rFonts w:ascii="Consolas" w:hAnsi="Consolas" w:cs="Consolas"/>
+                <w:color w:val="000000"/>
+                <w:sz w:val="16"/>
+                <w:szCs w:val="16"/>
+                <w:lang w:val="en-US"/>
+              </w:rPr>
+              <w:t>invoicePosition</w:t>
+            </w:r>
+            <w:proofErr w:type="spellEnd"/>
+            <w:r>
+              <w:rPr>
+                <w:rFonts w:ascii="Consolas" w:hAnsi="Consolas" w:cs="Consolas"/>
+                <w:color w:val="000000"/>
+                <w:sz w:val="16"/>
+                <w:szCs w:val="16"/>
+                <w:lang w:val="en-US"/>
+              </w:rPr>
+              <w:t xml:space="preserve">, </w:t>
+            </w:r>
+            <w:r>
+              <w:rPr>
+                <w:rFonts w:ascii="Consolas" w:hAnsi="Consolas" w:cs="Consolas"/>
+                <w:color w:val="0000FF"/>
+                <w:sz w:val="16"/>
+                <w:szCs w:val="16"/>
+                <w:lang w:val="en-US"/>
+              </w:rPr>
+              <w:t>string</w:t>
+            </w:r>
+            <w:r>
+              <w:rPr>
+                <w:rFonts w:ascii="Consolas" w:hAnsi="Consolas" w:cs="Consolas"/>
+                <w:color w:val="000000"/>
+                <w:sz w:val="16"/>
+                <w:szCs w:val="16"/>
+                <w:lang w:val="en-US"/>
+              </w:rPr>
+              <w:t xml:space="preserve"> </w:t>
+            </w:r>
+            <w:proofErr w:type="spellStart"/>
+            <w:r>
+              <w:rPr>
+                <w:rFonts w:ascii="Consolas" w:hAnsi="Consolas" w:cs="Consolas"/>
+                <w:color w:val="000000"/>
+                <w:sz w:val="16"/>
+                <w:szCs w:val="16"/>
+                <w:lang w:val="en-US"/>
+              </w:rPr>
+              <w:t>userId</w:t>
+            </w:r>
+            <w:proofErr w:type="spellEnd"/>
+            <w:r>
+              <w:rPr>
+                <w:rFonts w:ascii="Consolas" w:hAnsi="Consolas" w:cs="Consolas"/>
+                <w:color w:val="000000"/>
+                <w:sz w:val="16"/>
+                <w:szCs w:val="16"/>
+                <w:lang w:val="en-US"/>
+              </w:rPr>
+              <w:t>)</w:t>
+            </w:r>
+          </w:p>
+          <w:p>
+            <w:pPr>
+              <w:autoSpaceDE w:val="0"/>
+              <w:autoSpaceDN w:val="0"/>
+              <w:adjustRightInd w:val="0"/>
+              <w:rPr>
+                <w:rFonts w:ascii="Consolas" w:hAnsi="Consolas" w:cs="Consolas"/>
+                <w:color w:val="000000"/>
+                <w:sz w:val="16"/>
+                <w:szCs w:val="16"/>
+              </w:rPr>
+            </w:pPr>
+            <w:r>
+              <w:rPr>
+                <w:rFonts w:ascii="Consolas" w:hAnsi="Consolas" w:cs="Consolas"/>
+                <w:color w:val="000000"/>
+                <w:sz w:val="16"/>
+                <w:szCs w:val="16"/>
+                <w:lang w:val="en-US"/>
+              </w:rPr>
+              <w:t xml:space="preserve">        </w:t>
+            </w:r>
+            <w:r>
+              <w:rPr>
+                <w:rFonts w:ascii="Consolas" w:hAnsi="Consolas" w:cs="Consolas"/>
+                <w:color w:val="000000"/>
+                <w:sz w:val="16"/>
+                <w:szCs w:val="16"/>
+              </w:rPr>
+              <w:t xml:space="preserve">{   </w:t>
+            </w:r>
+          </w:p>
+          <w:p>
+            <w:pPr>
+              <w:autoSpaceDE w:val="0"/>
+              <w:autoSpaceDN w:val="0"/>
+              <w:adjustRightInd w:val="0"/>
+              <w:rPr>
+                <w:rFonts w:ascii="Consolas" w:hAnsi="Consolas" w:cs="Consolas"/>
+                <w:color w:val="000000"/>
+                <w:sz w:val="16"/>
+                <w:szCs w:val="16"/>
+              </w:rPr>
+            </w:pPr>
+            <w:r>
+              <w:rPr>
+                <w:rFonts w:ascii="Consolas" w:hAnsi="Consolas" w:cs="Consolas"/>
+                <w:color w:val="000000"/>
+                <w:sz w:val="16"/>
+                <w:szCs w:val="16"/>
+              </w:rPr>
+              <w:t xml:space="preserve">            </w:t>
+            </w:r>
+            <w:r>
+              <w:rPr>
+                <w:rFonts w:ascii="Consolas" w:hAnsi="Consolas" w:cs="Consolas"/>
+                <w:color w:val="008000"/>
+                <w:sz w:val="16"/>
+                <w:szCs w:val="16"/>
+              </w:rPr>
+              <w:t>// na początku musimy się upewnić, czy użytkownik dodaje pozycje do swojej faktury</w:t>
+            </w:r>
+          </w:p>
+          <w:p>
+            <w:pPr>
+              <w:autoSpaceDE w:val="0"/>
+              <w:autoSpaceDN w:val="0"/>
+              <w:adjustRightInd w:val="0"/>
+              <w:rPr>
+                <w:rFonts w:ascii="Consolas" w:hAnsi="Consolas" w:cs="Consolas"/>
+                <w:color w:val="000000"/>
+                <w:sz w:val="16"/>
+                <w:szCs w:val="16"/>
+              </w:rPr>
+            </w:pPr>
+            <w:r>
+              <w:rPr>
+                <w:rFonts w:ascii="Consolas" w:hAnsi="Consolas" w:cs="Consolas"/>
+                <w:color w:val="000000"/>
+                <w:sz w:val="16"/>
+                <w:szCs w:val="16"/>
+              </w:rPr>
+              <w:t xml:space="preserve">            </w:t>
+            </w:r>
+            <w:r>
+              <w:rPr>
+                <w:rFonts w:ascii="Consolas" w:hAnsi="Consolas" w:cs="Consolas"/>
+                <w:color w:val="008000"/>
+                <w:sz w:val="16"/>
+                <w:szCs w:val="16"/>
+              </w:rPr>
+              <w:t xml:space="preserve">// czyli </w:t>
+            </w:r>
+            <w:proofErr w:type="gramStart"/>
+            <w:r>
+              <w:rPr>
+                <w:rFonts w:ascii="Consolas" w:hAnsi="Consolas" w:cs="Consolas"/>
+                <w:color w:val="008000"/>
+                <w:sz w:val="16"/>
+                <w:szCs w:val="16"/>
+              </w:rPr>
+              <w:t>sprawdzamy</w:t>
+            </w:r>
+            <w:proofErr w:type="gramEnd"/>
+            <w:r>
+              <w:rPr>
+                <w:rFonts w:ascii="Consolas" w:hAnsi="Consolas" w:cs="Consolas"/>
+                <w:color w:val="008000"/>
+                <w:sz w:val="16"/>
+                <w:szCs w:val="16"/>
+              </w:rPr>
+              <w:t xml:space="preserve"> czy istnieje faktura o id takim jak id </w:t>
+            </w:r>
+            <w:proofErr w:type="spellStart"/>
+            <w:r>
+              <w:rPr>
+                <w:rFonts w:ascii="Consolas" w:hAnsi="Consolas" w:cs="Consolas"/>
+                <w:color w:val="008000"/>
+                <w:sz w:val="16"/>
+                <w:szCs w:val="16"/>
+              </w:rPr>
+              <w:t>dodawnej</w:t>
+            </w:r>
+            <w:proofErr w:type="spellEnd"/>
+            <w:r>
+              <w:rPr>
+                <w:rFonts w:ascii="Consolas" w:hAnsi="Consolas" w:cs="Consolas"/>
+                <w:color w:val="008000"/>
+                <w:sz w:val="16"/>
+                <w:szCs w:val="16"/>
+              </w:rPr>
+              <w:t xml:space="preserve"> pozycji</w:t>
+            </w:r>
+          </w:p>
+          <w:p>
+            <w:pPr>
+              <w:autoSpaceDE w:val="0"/>
+              <w:autoSpaceDN w:val="0"/>
+              <w:adjustRightInd w:val="0"/>
+              <w:rPr>
+                <w:rFonts w:ascii="Consolas" w:hAnsi="Consolas" w:cs="Consolas"/>
+                <w:color w:val="000000"/>
+                <w:sz w:val="16"/>
+                <w:szCs w:val="16"/>
+              </w:rPr>
+            </w:pPr>
+            <w:r>
+              <w:rPr>
+                <w:rFonts w:ascii="Consolas" w:hAnsi="Consolas" w:cs="Consolas"/>
+                <w:color w:val="000000"/>
+                <w:sz w:val="16"/>
+                <w:szCs w:val="16"/>
+              </w:rPr>
+              <w:t xml:space="preserve">            </w:t>
+            </w:r>
+            <w:r>
+              <w:rPr>
+                <w:rFonts w:ascii="Consolas" w:hAnsi="Consolas" w:cs="Consolas"/>
+                <w:color w:val="008000"/>
+                <w:sz w:val="16"/>
+                <w:szCs w:val="16"/>
+              </w:rPr>
+              <w:t>// i czy ta faktura przynależy do użytkownika</w:t>
+            </w:r>
+          </w:p>
+          <w:p>
+            <w:pPr>
+              <w:autoSpaceDE w:val="0"/>
+              <w:autoSpaceDN w:val="0"/>
+              <w:adjustRightInd w:val="0"/>
+              <w:rPr>
+                <w:rFonts w:ascii="Consolas" w:hAnsi="Consolas" w:cs="Consolas"/>
+                <w:color w:val="000000"/>
+                <w:sz w:val="16"/>
+                <w:szCs w:val="16"/>
+                <w:lang w:val="en-US"/>
+              </w:rPr>
+            </w:pPr>
+            <w:r>
+              <w:rPr>
+                <w:rFonts w:ascii="Consolas" w:hAnsi="Consolas" w:cs="Consolas"/>
+                <w:color w:val="000000"/>
+                <w:sz w:val="16"/>
+                <w:szCs w:val="16"/>
+              </w:rPr>
+              <w:t xml:space="preserve">            </w:t>
+            </w:r>
+            <w:r>
+              <w:rPr>
+                <w:rFonts w:ascii="Consolas" w:hAnsi="Consolas" w:cs="Consolas"/>
+                <w:color w:val="0000FF"/>
+                <w:sz w:val="16"/>
+                <w:szCs w:val="16"/>
+                <w:lang w:val="en-US"/>
+              </w:rPr>
+              <w:t>using</w:t>
+            </w:r>
+            <w:r>
+              <w:rPr>
+                <w:rFonts w:ascii="Consolas" w:hAnsi="Consolas" w:cs="Consolas"/>
+                <w:color w:val="000000"/>
+                <w:sz w:val="16"/>
+                <w:szCs w:val="16"/>
+                <w:lang w:val="en-US"/>
+              </w:rPr>
+              <w:t xml:space="preserve"> (</w:t>
+            </w:r>
+            <w:r>
+              <w:rPr>
+                <w:rFonts w:ascii="Consolas" w:hAnsi="Consolas" w:cs="Consolas"/>
+                <w:color w:val="0000FF"/>
+                <w:sz w:val="16"/>
+                <w:szCs w:val="16"/>
+                <w:lang w:val="en-US"/>
+              </w:rPr>
+              <w:t>var</w:t>
+            </w:r>
+            <w:r>
+              <w:rPr>
+                <w:rFonts w:ascii="Consolas" w:hAnsi="Consolas" w:cs="Consolas"/>
+                <w:color w:val="000000"/>
+                <w:sz w:val="16"/>
+                <w:szCs w:val="16"/>
+                <w:lang w:val="en-US"/>
+              </w:rPr>
+              <w:t xml:space="preserve"> context = </w:t>
+            </w:r>
+            <w:r>
+              <w:rPr>
+                <w:rFonts w:ascii="Consolas" w:hAnsi="Consolas" w:cs="Consolas"/>
+                <w:color w:val="0000FF"/>
+                <w:sz w:val="16"/>
+                <w:szCs w:val="16"/>
+                <w:lang w:val="en-US"/>
+              </w:rPr>
+              <w:t>new</w:t>
+            </w:r>
+            <w:r>
+              <w:rPr>
+                <w:rFonts w:ascii="Consolas" w:hAnsi="Consolas" w:cs="Consolas"/>
+                <w:color w:val="000000"/>
+                <w:sz w:val="16"/>
+                <w:szCs w:val="16"/>
+                <w:lang w:val="en-US"/>
+              </w:rPr>
+              <w:t xml:space="preserve"> </w:t>
+            </w:r>
+            <w:proofErr w:type="spellStart"/>
+            <w:proofErr w:type="gramStart"/>
+            <w:r>
+              <w:rPr>
+                <w:rFonts w:ascii="Consolas" w:hAnsi="Consolas" w:cs="Consolas"/>
+                <w:color w:val="000000"/>
+                <w:sz w:val="16"/>
+                <w:szCs w:val="16"/>
+                <w:lang w:val="en-US"/>
+              </w:rPr>
+              <w:t>ApplicationDbContext</w:t>
+            </w:r>
+            <w:proofErr w:type="spellEnd"/>
+            <w:r>
+              <w:rPr>
+                <w:rFonts w:ascii="Consolas" w:hAnsi="Consolas" w:cs="Consolas"/>
+                <w:color w:val="000000"/>
+                <w:sz w:val="16"/>
+                <w:szCs w:val="16"/>
+                <w:lang w:val="en-US"/>
+              </w:rPr>
+              <w:t>(</w:t>
+            </w:r>
+            <w:proofErr w:type="gramEnd"/>
+            <w:r>
+              <w:rPr>
+                <w:rFonts w:ascii="Consolas" w:hAnsi="Consolas" w:cs="Consolas"/>
+                <w:color w:val="000000"/>
+                <w:sz w:val="16"/>
+                <w:szCs w:val="16"/>
+                <w:lang w:val="en-US"/>
+              </w:rPr>
+              <w:t>))</w:t>
+            </w:r>
+          </w:p>
+          <w:p>
+            <w:pPr>
+              <w:autoSpaceDE w:val="0"/>
+              <w:autoSpaceDN w:val="0"/>
+              <w:adjustRightInd w:val="0"/>
+              <w:rPr>
+                <w:rFonts w:ascii="Consolas" w:hAnsi="Consolas" w:cs="Consolas"/>
+                <w:color w:val="000000"/>
+                <w:sz w:val="16"/>
+                <w:szCs w:val="16"/>
+                <w:lang w:val="en-US"/>
+              </w:rPr>
+            </w:pPr>
+            <w:r>
+              <w:rPr>
+                <w:rFonts w:ascii="Consolas" w:hAnsi="Consolas" w:cs="Consolas"/>
+                <w:color w:val="000000"/>
+                <w:sz w:val="16"/>
+                <w:szCs w:val="16"/>
+                <w:lang w:val="en-US"/>
+              </w:rPr>
+              <w:t xml:space="preserve">            {</w:t>
+            </w:r>
+          </w:p>
+          <w:p>
+            <w:pPr>
+              <w:autoSpaceDE w:val="0"/>
+              <w:autoSpaceDN w:val="0"/>
+              <w:adjustRightInd w:val="0"/>
+              <w:rPr>
+                <w:rFonts w:ascii="Consolas" w:hAnsi="Consolas" w:cs="Consolas"/>
+                <w:color w:val="000000"/>
+                <w:sz w:val="16"/>
+                <w:szCs w:val="16"/>
+                <w:lang w:val="en-US"/>
+              </w:rPr>
+            </w:pPr>
+            <w:r>
+              <w:rPr>
+                <w:rFonts w:ascii="Consolas" w:hAnsi="Consolas" w:cs="Consolas"/>
+                <w:color w:val="000000"/>
+                <w:sz w:val="16"/>
+                <w:szCs w:val="16"/>
+                <w:lang w:val="en-US"/>
+              </w:rPr>
+              <w:t xml:space="preserve">                </w:t>
+            </w:r>
+            <w:r>
+              <w:rPr>
+                <w:rFonts w:ascii="Consolas" w:hAnsi="Consolas" w:cs="Consolas"/>
+                <w:color w:val="0000FF"/>
+                <w:sz w:val="16"/>
+                <w:szCs w:val="16"/>
+                <w:lang w:val="en-US"/>
+              </w:rPr>
+              <w:t>var</w:t>
+            </w:r>
+            <w:r>
+              <w:rPr>
+                <w:rFonts w:ascii="Consolas" w:hAnsi="Consolas" w:cs="Consolas"/>
+                <w:color w:val="000000"/>
+                <w:sz w:val="16"/>
+                <w:szCs w:val="16"/>
+                <w:lang w:val="en-US"/>
+              </w:rPr>
+              <w:t xml:space="preserve"> </w:t>
+            </w:r>
+            <w:proofErr w:type="spellStart"/>
+            <w:r>
+              <w:rPr>
+                <w:rFonts w:ascii="Consolas" w:hAnsi="Consolas" w:cs="Consolas"/>
+                <w:color w:val="000000"/>
+                <w:sz w:val="16"/>
+                <w:szCs w:val="16"/>
+                <w:lang w:val="en-US"/>
+              </w:rPr>
+              <w:t>invoiceToUpdate</w:t>
+            </w:r>
+            <w:proofErr w:type="spellEnd"/>
+            <w:r>
+              <w:rPr>
+                <w:rFonts w:ascii="Consolas" w:hAnsi="Consolas" w:cs="Consolas"/>
+                <w:color w:val="000000"/>
+                <w:sz w:val="16"/>
+                <w:szCs w:val="16"/>
+                <w:lang w:val="en-US"/>
+              </w:rPr>
+              <w:t xml:space="preserve"> = </w:t>
+            </w:r>
+            <w:proofErr w:type="spellStart"/>
+            <w:proofErr w:type="gramStart"/>
+            <w:r>
+              <w:rPr>
+                <w:rFonts w:ascii="Consolas" w:hAnsi="Consolas" w:cs="Consolas"/>
+                <w:color w:val="000000"/>
+                <w:sz w:val="16"/>
+                <w:szCs w:val="16"/>
+                <w:lang w:val="en-US"/>
+              </w:rPr>
+              <w:t>context.Invoices</w:t>
+            </w:r>
+            <w:proofErr w:type="spellEnd"/>
+            <w:proofErr w:type="gramEnd"/>
+          </w:p>
+          <w:p>
+            <w:pPr>
+              <w:autoSpaceDE w:val="0"/>
+              <w:autoSpaceDN w:val="0"/>
+              <w:adjustRightInd w:val="0"/>
+              <w:rPr>
+                <w:rFonts w:ascii="Consolas" w:hAnsi="Consolas" w:cs="Consolas"/>
+                <w:color w:val="000000"/>
+                <w:sz w:val="16"/>
+                <w:szCs w:val="16"/>
+                <w:lang w:val="en-US"/>
+              </w:rPr>
+            </w:pPr>
+            <w:r>
+              <w:rPr>
+                <w:rFonts w:ascii="Consolas" w:hAnsi="Consolas" w:cs="Consolas"/>
+                <w:color w:val="000000"/>
+                <w:sz w:val="16"/>
+                <w:szCs w:val="16"/>
+                <w:lang w:val="en-US"/>
+              </w:rPr>
+              <w:t xml:space="preserve">                   </w:t>
+            </w:r>
+            <w:proofErr w:type="gramStart"/>
+            <w:r>
+              <w:rPr>
+                <w:rFonts w:ascii="Consolas" w:hAnsi="Consolas" w:cs="Consolas"/>
+                <w:color w:val="000000"/>
+                <w:sz w:val="16"/>
+                <w:szCs w:val="16"/>
+                <w:lang w:val="en-US"/>
+              </w:rPr>
+              <w:t>.Single</w:t>
+            </w:r>
+            <w:proofErr w:type="gramEnd"/>
+            <w:r>
+              <w:rPr>
+                <w:rFonts w:ascii="Consolas" w:hAnsi="Consolas" w:cs="Consolas"/>
+                <w:color w:val="000000"/>
+                <w:sz w:val="16"/>
+                <w:szCs w:val="16"/>
+                <w:lang w:val="en-US"/>
+              </w:rPr>
+              <w:t xml:space="preserve">(x =&gt; </w:t>
+            </w:r>
+          </w:p>
+          <w:p>
+            <w:pPr>
+              <w:autoSpaceDE w:val="0"/>
+              <w:autoSpaceDN w:val="0"/>
+              <w:adjustRightInd w:val="0"/>
+              <w:rPr>
+                <w:rFonts w:ascii="Consolas" w:hAnsi="Consolas" w:cs="Consolas"/>
+                <w:color w:val="000000"/>
+                <w:sz w:val="16"/>
+                <w:szCs w:val="16"/>
+                <w:lang w:val="en-US"/>
+              </w:rPr>
+            </w:pPr>
+            <w:r>
+              <w:rPr>
+                <w:rFonts w:ascii="Consolas" w:hAnsi="Consolas" w:cs="Consolas"/>
+                <w:color w:val="000000"/>
+                <w:sz w:val="16"/>
+                <w:szCs w:val="16"/>
+                <w:lang w:val="en-US"/>
+              </w:rPr>
+              <w:t xml:space="preserve">                   </w:t>
+            </w:r>
+            <w:proofErr w:type="spellStart"/>
+            <w:r>
+              <w:rPr>
+                <w:rFonts w:ascii="Consolas" w:hAnsi="Consolas" w:cs="Consolas"/>
+                <w:color w:val="000000"/>
+                <w:sz w:val="16"/>
+                <w:szCs w:val="16"/>
+                <w:lang w:val="en-US"/>
+              </w:rPr>
+              <w:t>x.Id</w:t>
+            </w:r>
+            <w:proofErr w:type="spellEnd"/>
+            <w:r>
+              <w:rPr>
+                <w:rFonts w:ascii="Consolas" w:hAnsi="Consolas" w:cs="Consolas"/>
+                <w:color w:val="000000"/>
+                <w:sz w:val="16"/>
+                <w:szCs w:val="16"/>
+                <w:lang w:val="en-US"/>
+              </w:rPr>
+              <w:t xml:space="preserve"> == </w:t>
+            </w:r>
+            <w:proofErr w:type="spellStart"/>
+            <w:r>
+              <w:rPr>
+                <w:rFonts w:ascii="Consolas" w:hAnsi="Consolas" w:cs="Consolas"/>
+                <w:color w:val="000000"/>
+                <w:sz w:val="16"/>
+                <w:szCs w:val="16"/>
+                <w:lang w:val="en-US"/>
+              </w:rPr>
+              <w:t>invoicePosition.InvoiceId</w:t>
+            </w:r>
+            <w:proofErr w:type="spellEnd"/>
+            <w:r>
+              <w:rPr>
+                <w:rFonts w:ascii="Consolas" w:hAnsi="Consolas" w:cs="Consolas"/>
+                <w:color w:val="000000"/>
+                <w:sz w:val="16"/>
+                <w:szCs w:val="16"/>
+                <w:lang w:val="en-US"/>
+              </w:rPr>
+              <w:t xml:space="preserve"> &amp;&amp; </w:t>
+            </w:r>
+          </w:p>
+          <w:p>
+            <w:pPr>
+              <w:autoSpaceDE w:val="0"/>
+              <w:autoSpaceDN w:val="0"/>
+              <w:adjustRightInd w:val="0"/>
+              <w:rPr>
+                <w:rFonts w:ascii="Consolas" w:hAnsi="Consolas" w:cs="Consolas"/>
+                <w:color w:val="000000"/>
+                <w:sz w:val="16"/>
+                <w:szCs w:val="16"/>
+                <w:lang w:val="en-US"/>
+              </w:rPr>
+            </w:pPr>
+            <w:r>
+              <w:rPr>
+                <w:rFonts w:ascii="Consolas" w:hAnsi="Consolas" w:cs="Consolas"/>
+                <w:color w:val="000000"/>
+                <w:sz w:val="16"/>
+                <w:szCs w:val="16"/>
+                <w:lang w:val="en-US"/>
+              </w:rPr>
+              <w:t xml:space="preserve">                   </w:t>
+            </w:r>
+            <w:proofErr w:type="spellStart"/>
+            <w:r>
+              <w:rPr>
+                <w:rFonts w:ascii="Consolas" w:hAnsi="Consolas" w:cs="Consolas"/>
+                <w:color w:val="000000"/>
+                <w:sz w:val="16"/>
+                <w:szCs w:val="16"/>
+                <w:lang w:val="en-US"/>
+              </w:rPr>
+              <w:t>x.UserId</w:t>
+            </w:r>
+            <w:proofErr w:type="spellEnd"/>
+            <w:r>
+              <w:rPr>
+                <w:rFonts w:ascii="Consolas" w:hAnsi="Consolas" w:cs="Consolas"/>
+                <w:color w:val="000000"/>
+                <w:sz w:val="16"/>
+                <w:szCs w:val="16"/>
+                <w:lang w:val="en-US"/>
+              </w:rPr>
+              <w:t xml:space="preserve"> == </w:t>
+            </w:r>
+            <w:proofErr w:type="spellStart"/>
+            <w:proofErr w:type="gramStart"/>
+            <w:r>
+              <w:rPr>
+                <w:rFonts w:ascii="Consolas" w:hAnsi="Consolas" w:cs="Consolas"/>
+                <w:color w:val="000000"/>
+                <w:sz w:val="16"/>
+                <w:szCs w:val="16"/>
+                <w:lang w:val="en-US"/>
+              </w:rPr>
+              <w:t>userId</w:t>
+            </w:r>
+            <w:proofErr w:type="spellEnd"/>
+            <w:r>
+              <w:rPr>
+                <w:rFonts w:ascii="Consolas" w:hAnsi="Consolas" w:cs="Consolas"/>
+                <w:color w:val="000000"/>
+                <w:sz w:val="16"/>
+                <w:szCs w:val="16"/>
+                <w:lang w:val="en-US"/>
+              </w:rPr>
+              <w:t xml:space="preserve"> )</w:t>
+            </w:r>
+            <w:proofErr w:type="gramEnd"/>
+            <w:r>
+              <w:rPr>
+                <w:rFonts w:ascii="Consolas" w:hAnsi="Consolas" w:cs="Consolas"/>
+                <w:color w:val="000000"/>
+                <w:sz w:val="16"/>
+                <w:szCs w:val="16"/>
+                <w:lang w:val="en-US"/>
+              </w:rPr>
+              <w:t>;</w:t>
+            </w:r>
+          </w:p>
+          <w:p>
+            <w:pPr>
+              <w:autoSpaceDE w:val="0"/>
+              <w:autoSpaceDN w:val="0"/>
+              <w:adjustRightInd w:val="0"/>
+              <w:rPr>
+                <w:rFonts w:ascii="Consolas" w:hAnsi="Consolas" w:cs="Consolas"/>
+                <w:color w:val="000000"/>
+                <w:sz w:val="16"/>
+                <w:szCs w:val="16"/>
+                <w:lang w:val="en-US"/>
+              </w:rPr>
+            </w:pPr>
+            <w:r>
+              <w:rPr>
+                <w:rFonts w:ascii="Consolas" w:hAnsi="Consolas" w:cs="Consolas"/>
+                <w:color w:val="000000"/>
+                <w:sz w:val="16"/>
+                <w:szCs w:val="16"/>
+                <w:lang w:val="en-US"/>
+              </w:rPr>
+              <w:t xml:space="preserve">                </w:t>
+            </w:r>
+          </w:p>
+          <w:p>
+            <w:pPr>
+              <w:autoSpaceDE w:val="0"/>
+              <w:autoSpaceDN w:val="0"/>
+              <w:adjustRightInd w:val="0"/>
+              <w:rPr>
+                <w:rFonts w:ascii="Consolas" w:hAnsi="Consolas" w:cs="Consolas"/>
+                <w:color w:val="000000"/>
+                <w:sz w:val="16"/>
+                <w:szCs w:val="16"/>
+              </w:rPr>
+            </w:pPr>
+            <w:r>
+              <w:rPr>
+                <w:rFonts w:ascii="Consolas" w:hAnsi="Consolas" w:cs="Consolas"/>
+                <w:color w:val="000000"/>
+                <w:sz w:val="16"/>
+                <w:szCs w:val="16"/>
+              </w:rPr>
+              <w:t xml:space="preserve">                </w:t>
+            </w:r>
+            <w:r>
+              <w:rPr>
+                <w:rFonts w:ascii="Consolas" w:hAnsi="Consolas" w:cs="Consolas"/>
+                <w:color w:val="008000"/>
+                <w:sz w:val="16"/>
+                <w:szCs w:val="16"/>
+              </w:rPr>
+              <w:t xml:space="preserve">// </w:t>
+            </w:r>
+            <w:r>
+              <w:rPr>
+                <w:rFonts w:ascii="Consolas" w:hAnsi="Consolas" w:cs="Consolas"/>
+                <w:color w:val="008000"/>
+                <w:sz w:val="16"/>
+                <w:szCs w:val="16"/>
+              </w:rPr>
+              <w:t>jeżeli nie ma takiego rekordu to zostanie rzucony wyjątek</w:t>
+            </w:r>
+          </w:p>
+          <w:p>
+            <w:pPr>
+              <w:autoSpaceDE w:val="0"/>
+              <w:autoSpaceDN w:val="0"/>
+              <w:adjustRightInd w:val="0"/>
+              <w:rPr>
+                <w:rFonts w:ascii="Consolas" w:hAnsi="Consolas" w:cs="Consolas"/>
+                <w:color w:val="000000"/>
+                <w:sz w:val="16"/>
+                <w:szCs w:val="16"/>
+              </w:rPr>
+            </w:pPr>
+            <w:r>
+              <w:rPr>
+                <w:rFonts w:ascii="Consolas" w:hAnsi="Consolas" w:cs="Consolas"/>
+                <w:color w:val="000000"/>
+                <w:sz w:val="16"/>
+                <w:szCs w:val="16"/>
+              </w:rPr>
+              <w:t xml:space="preserve">   </w:t>
+            </w:r>
+          </w:p>
+          <w:p>
+            <w:pPr>
+              <w:autoSpaceDE w:val="0"/>
+              <w:autoSpaceDN w:val="0"/>
+              <w:adjustRightInd w:val="0"/>
+              <w:rPr>
+                <w:rFonts w:ascii="Consolas" w:hAnsi="Consolas" w:cs="Consolas"/>
+                <w:color w:val="000000"/>
+                <w:sz w:val="16"/>
+                <w:szCs w:val="16"/>
+                <w:lang w:val="en-US"/>
+              </w:rPr>
+            </w:pPr>
+            <w:r>
+              <w:rPr>
+                <w:rFonts w:ascii="Consolas" w:hAnsi="Consolas" w:cs="Consolas"/>
+                <w:color w:val="000000"/>
+                <w:sz w:val="16"/>
+                <w:szCs w:val="16"/>
+              </w:rPr>
+              <w:t xml:space="preserve">                </w:t>
+            </w:r>
+            <w:proofErr w:type="spellStart"/>
+            <w:proofErr w:type="gramStart"/>
+            <w:r>
+              <w:rPr>
+                <w:rFonts w:ascii="Consolas" w:hAnsi="Consolas" w:cs="Consolas"/>
+                <w:color w:val="000000"/>
+                <w:sz w:val="16"/>
+                <w:szCs w:val="16"/>
+                <w:lang w:val="en-US"/>
+              </w:rPr>
+              <w:t>context.InvoicePossitions.Add</w:t>
+            </w:r>
+            <w:proofErr w:type="spellEnd"/>
+            <w:proofErr w:type="gramEnd"/>
+            <w:r>
+              <w:rPr>
+                <w:rFonts w:ascii="Consolas" w:hAnsi="Consolas" w:cs="Consolas"/>
+                <w:color w:val="000000"/>
+                <w:sz w:val="16"/>
+                <w:szCs w:val="16"/>
+                <w:lang w:val="en-US"/>
+              </w:rPr>
+              <w:t>(</w:t>
+            </w:r>
+            <w:proofErr w:type="spellStart"/>
+            <w:r>
+              <w:rPr>
+                <w:rFonts w:ascii="Consolas" w:hAnsi="Consolas" w:cs="Consolas"/>
+                <w:color w:val="000000"/>
+                <w:sz w:val="16"/>
+                <w:szCs w:val="16"/>
+                <w:lang w:val="en-US"/>
+              </w:rPr>
+              <w:t>invoicePosition</w:t>
+            </w:r>
+            <w:proofErr w:type="spellEnd"/>
+            <w:r>
+              <w:rPr>
+                <w:rFonts w:ascii="Consolas" w:hAnsi="Consolas" w:cs="Consolas"/>
+                <w:color w:val="000000"/>
+                <w:sz w:val="16"/>
+                <w:szCs w:val="16"/>
+                <w:lang w:val="en-US"/>
+              </w:rPr>
+              <w:t>);</w:t>
+            </w:r>
+          </w:p>
+          <w:p>
+            <w:pPr>
+              <w:autoSpaceDE w:val="0"/>
+              <w:autoSpaceDN w:val="0"/>
+              <w:adjustRightInd w:val="0"/>
+              <w:rPr>
+                <w:rFonts w:ascii="Consolas" w:hAnsi="Consolas" w:cs="Consolas"/>
+                <w:color w:val="000000"/>
+                <w:sz w:val="16"/>
+                <w:szCs w:val="16"/>
+                <w:lang w:val="en-US"/>
+              </w:rPr>
+            </w:pPr>
+            <w:r>
+              <w:rPr>
+                <w:rFonts w:ascii="Consolas" w:hAnsi="Consolas" w:cs="Consolas"/>
+                <w:color w:val="000000"/>
+                <w:sz w:val="16"/>
+                <w:szCs w:val="16"/>
+                <w:lang w:val="en-US"/>
+              </w:rPr>
+              <w:t xml:space="preserve">                </w:t>
+            </w:r>
+            <w:proofErr w:type="spellStart"/>
+            <w:proofErr w:type="gramStart"/>
+            <w:r>
+              <w:rPr>
+                <w:rFonts w:ascii="Consolas" w:hAnsi="Consolas" w:cs="Consolas"/>
+                <w:color w:val="000000"/>
+                <w:sz w:val="16"/>
+                <w:szCs w:val="16"/>
+                <w:lang w:val="en-US"/>
+              </w:rPr>
+              <w:t>context.SaveChanges</w:t>
+            </w:r>
+            <w:proofErr w:type="spellEnd"/>
+            <w:proofErr w:type="gramEnd"/>
+            <w:r>
+              <w:rPr>
+                <w:rFonts w:ascii="Consolas" w:hAnsi="Consolas" w:cs="Consolas"/>
+                <w:color w:val="000000"/>
+                <w:sz w:val="16"/>
+                <w:szCs w:val="16"/>
+                <w:lang w:val="en-US"/>
+              </w:rPr>
+              <w:t>();</w:t>
+            </w:r>
+          </w:p>
+          <w:p>
+            <w:pPr>
+              <w:autoSpaceDE w:val="0"/>
+              <w:autoSpaceDN w:val="0"/>
+              <w:adjustRightInd w:val="0"/>
+              <w:rPr>
+                <w:rFonts w:ascii="Consolas" w:hAnsi="Consolas" w:cs="Consolas"/>
+                <w:color w:val="000000"/>
+                <w:sz w:val="16"/>
+                <w:szCs w:val="16"/>
+                <w:lang w:val="en-US"/>
+              </w:rPr>
+            </w:pPr>
+            <w:r>
+              <w:rPr>
+                <w:rFonts w:ascii="Consolas" w:hAnsi="Consolas" w:cs="Consolas"/>
+                <w:color w:val="000000"/>
+                <w:sz w:val="16"/>
+                <w:szCs w:val="16"/>
+                <w:lang w:val="en-US"/>
+              </w:rPr>
+              <w:t xml:space="preserve">            }</w:t>
+            </w:r>
+          </w:p>
+          <w:p>
+            <w:pPr>
+              <w:rPr>
+                <w:sz w:val="16"/>
+                <w:szCs w:val="16"/>
+              </w:rPr>
+            </w:pPr>
+            <w:r>
+              <w:rPr>
+                <w:rFonts w:ascii="Consolas" w:hAnsi="Consolas" w:cs="Consolas"/>
+                <w:color w:val="000000"/>
+                <w:sz w:val="16"/>
+                <w:szCs w:val="16"/>
+                <w:lang w:val="en-US"/>
+              </w:rPr>
+              <w:t xml:space="preserve">        }</w:t>
+            </w:r>
+          </w:p>
+        </w:tc>
+      </w:tr>
+    </w:tbl>
+    <w:p/>
+    <w:p>
+      <w:r>
+        <w:t>Aktualizacja Pozycji Faktury</w:t>
+      </w:r>
+    </w:p>
+    <w:tbl>
+      <w:tblPr>
+        <w:tblStyle w:val="Tabela-Siatka"/>
+        <w:tblW w:w="0" w:type="auto"/>
+        <w:shd w:val="clear" w:color="auto" w:fill="F2F2F2" w:themeFill="background1" w:themeFillShade="F2"/>
+        <w:tblLook w:val="04A0" w:firstRow="1" w:lastRow="0" w:firstColumn="1" w:lastColumn="0" w:noHBand="0" w:noVBand="1"/>
+      </w:tblPr>
+      <w:tblGrid>
+        <w:gridCol w:w="9062"/>
+      </w:tblGrid>
+      <w:tr>
+        <w:tc>
+          <w:tcPr>
+            <w:tcW w:w="9062" w:type="dxa"/>
+            <w:shd w:val="clear" w:color="auto" w:fill="F2F2F2" w:themeFill="background1" w:themeFillShade="F2"/>
+          </w:tcPr>
+          <w:p>
+            <w:pPr>
+              <w:autoSpaceDE w:val="0"/>
+              <w:autoSpaceDN w:val="0"/>
+              <w:adjustRightInd w:val="0"/>
+              <w:rPr>
+                <w:rFonts w:ascii="Consolas" w:hAnsi="Consolas" w:cs="Consolas"/>
+                <w:color w:val="000000"/>
+                <w:sz w:val="16"/>
+                <w:szCs w:val="16"/>
+                <w:lang w:val="en-US"/>
+              </w:rPr>
+            </w:pPr>
+            <w:r>
+              <w:rPr>
+                <w:rFonts w:ascii="Consolas" w:hAnsi="Consolas" w:cs="Consolas"/>
+                <w:color w:val="000000"/>
+                <w:sz w:val="16"/>
+                <w:szCs w:val="16"/>
+                <w:lang w:val="en-US"/>
+              </w:rPr>
+              <w:t xml:space="preserve">        </w:t>
+            </w:r>
+            <w:r>
+              <w:rPr>
+                <w:rFonts w:ascii="Consolas" w:hAnsi="Consolas" w:cs="Consolas"/>
+                <w:color w:val="0000FF"/>
+                <w:sz w:val="16"/>
+                <w:szCs w:val="16"/>
+                <w:lang w:val="en-US"/>
+              </w:rPr>
+              <w:t>public</w:t>
+            </w:r>
+            <w:r>
+              <w:rPr>
+                <w:rFonts w:ascii="Consolas" w:hAnsi="Consolas" w:cs="Consolas"/>
+                <w:color w:val="000000"/>
+                <w:sz w:val="16"/>
+                <w:szCs w:val="16"/>
+                <w:lang w:val="en-US"/>
+              </w:rPr>
+              <w:t xml:space="preserve"> </w:t>
+            </w:r>
+            <w:r>
+              <w:rPr>
+                <w:rFonts w:ascii="Consolas" w:hAnsi="Consolas" w:cs="Consolas"/>
+                <w:color w:val="0000FF"/>
+                <w:sz w:val="16"/>
+                <w:szCs w:val="16"/>
+                <w:lang w:val="en-US"/>
+              </w:rPr>
+              <w:t>void</w:t>
+            </w:r>
+            <w:r>
+              <w:rPr>
+                <w:rFonts w:ascii="Consolas" w:hAnsi="Consolas" w:cs="Consolas"/>
+                <w:color w:val="000000"/>
+                <w:sz w:val="16"/>
+                <w:szCs w:val="16"/>
+                <w:lang w:val="en-US"/>
+              </w:rPr>
+              <w:t xml:space="preserve"> </w:t>
+            </w:r>
+            <w:proofErr w:type="spellStart"/>
+            <w:proofErr w:type="gramStart"/>
+            <w:r>
+              <w:rPr>
+                <w:rFonts w:ascii="Consolas" w:hAnsi="Consolas" w:cs="Consolas"/>
+                <w:color w:val="000000"/>
+                <w:sz w:val="16"/>
+                <w:szCs w:val="16"/>
+                <w:lang w:val="en-US"/>
+              </w:rPr>
+              <w:t>UpdatePosition</w:t>
+            </w:r>
+            <w:proofErr w:type="spellEnd"/>
+            <w:r>
+              <w:rPr>
+                <w:rFonts w:ascii="Consolas" w:hAnsi="Consolas" w:cs="Consolas"/>
+                <w:color w:val="000000"/>
+                <w:sz w:val="16"/>
+                <w:szCs w:val="16"/>
+                <w:lang w:val="en-US"/>
+              </w:rPr>
+              <w:t>(</w:t>
+            </w:r>
+            <w:proofErr w:type="spellStart"/>
+            <w:proofErr w:type="gramEnd"/>
+            <w:r>
+              <w:rPr>
+                <w:rFonts w:ascii="Consolas" w:hAnsi="Consolas" w:cs="Consolas"/>
+                <w:color w:val="000000"/>
+                <w:sz w:val="16"/>
+                <w:szCs w:val="16"/>
+                <w:lang w:val="en-US"/>
+              </w:rPr>
+              <w:t>InvoicePossition</w:t>
+            </w:r>
+            <w:proofErr w:type="spellEnd"/>
+            <w:r>
+              <w:rPr>
+                <w:rFonts w:ascii="Consolas" w:hAnsi="Consolas" w:cs="Consolas"/>
+                <w:color w:val="000000"/>
+                <w:sz w:val="16"/>
+                <w:szCs w:val="16"/>
+                <w:lang w:val="en-US"/>
+              </w:rPr>
+              <w:t xml:space="preserve"> </w:t>
+            </w:r>
+            <w:proofErr w:type="spellStart"/>
+            <w:r>
+              <w:rPr>
+                <w:rFonts w:ascii="Consolas" w:hAnsi="Consolas" w:cs="Consolas"/>
+                <w:color w:val="000000"/>
+                <w:sz w:val="16"/>
+                <w:szCs w:val="16"/>
+                <w:lang w:val="en-US"/>
+              </w:rPr>
+              <w:t>invoicePosition</w:t>
+            </w:r>
+            <w:proofErr w:type="spellEnd"/>
+            <w:r>
+              <w:rPr>
+                <w:rFonts w:ascii="Consolas" w:hAnsi="Consolas" w:cs="Consolas"/>
+                <w:color w:val="000000"/>
+                <w:sz w:val="16"/>
+                <w:szCs w:val="16"/>
+                <w:lang w:val="en-US"/>
+              </w:rPr>
+              <w:t xml:space="preserve">, </w:t>
+            </w:r>
+            <w:r>
+              <w:rPr>
+                <w:rFonts w:ascii="Consolas" w:hAnsi="Consolas" w:cs="Consolas"/>
+                <w:color w:val="0000FF"/>
+                <w:sz w:val="16"/>
+                <w:szCs w:val="16"/>
+                <w:lang w:val="en-US"/>
+              </w:rPr>
+              <w:t>string</w:t>
+            </w:r>
+            <w:r>
+              <w:rPr>
+                <w:rFonts w:ascii="Consolas" w:hAnsi="Consolas" w:cs="Consolas"/>
+                <w:color w:val="000000"/>
+                <w:sz w:val="16"/>
+                <w:szCs w:val="16"/>
+                <w:lang w:val="en-US"/>
+              </w:rPr>
+              <w:t xml:space="preserve"> </w:t>
+            </w:r>
+            <w:proofErr w:type="spellStart"/>
+            <w:r>
+              <w:rPr>
+                <w:rFonts w:ascii="Consolas" w:hAnsi="Consolas" w:cs="Consolas"/>
+                <w:color w:val="000000"/>
+                <w:sz w:val="16"/>
+                <w:szCs w:val="16"/>
+                <w:lang w:val="en-US"/>
+              </w:rPr>
+              <w:t>userId</w:t>
+            </w:r>
+            <w:proofErr w:type="spellEnd"/>
+            <w:r>
+              <w:rPr>
+                <w:rFonts w:ascii="Consolas" w:hAnsi="Consolas" w:cs="Consolas"/>
+                <w:color w:val="000000"/>
+                <w:sz w:val="16"/>
+                <w:szCs w:val="16"/>
+                <w:lang w:val="en-US"/>
+              </w:rPr>
+              <w:t>)</w:t>
+            </w:r>
+          </w:p>
+          <w:p>
+            <w:pPr>
+              <w:autoSpaceDE w:val="0"/>
+              <w:autoSpaceDN w:val="0"/>
+              <w:adjustRightInd w:val="0"/>
+              <w:rPr>
+                <w:rFonts w:ascii="Consolas" w:hAnsi="Consolas" w:cs="Consolas"/>
+                <w:color w:val="000000"/>
+                <w:sz w:val="16"/>
+                <w:szCs w:val="16"/>
+                <w:lang w:val="en-US"/>
+              </w:rPr>
+            </w:pPr>
+            <w:r>
+              <w:rPr>
+                <w:rFonts w:ascii="Consolas" w:hAnsi="Consolas" w:cs="Consolas"/>
+                <w:color w:val="000000"/>
+                <w:sz w:val="16"/>
+                <w:szCs w:val="16"/>
+                <w:lang w:val="en-US"/>
+              </w:rPr>
+              <w:t xml:space="preserve">        {</w:t>
+            </w:r>
+          </w:p>
+          <w:p>
+            <w:pPr>
+              <w:autoSpaceDE w:val="0"/>
+              <w:autoSpaceDN w:val="0"/>
+              <w:adjustRightInd w:val="0"/>
+              <w:rPr>
+                <w:rFonts w:ascii="Consolas" w:hAnsi="Consolas" w:cs="Consolas"/>
+                <w:color w:val="000000"/>
+                <w:sz w:val="16"/>
+                <w:szCs w:val="16"/>
+                <w:lang w:val="en-US"/>
+              </w:rPr>
+            </w:pPr>
+            <w:r>
+              <w:rPr>
+                <w:rFonts w:ascii="Consolas" w:hAnsi="Consolas" w:cs="Consolas"/>
+                <w:color w:val="000000"/>
+                <w:sz w:val="16"/>
+                <w:szCs w:val="16"/>
+                <w:lang w:val="en-US"/>
+              </w:rPr>
+              <w:t xml:space="preserve">            </w:t>
+            </w:r>
+            <w:r>
+              <w:rPr>
+                <w:rFonts w:ascii="Consolas" w:hAnsi="Consolas" w:cs="Consolas"/>
+                <w:color w:val="0000FF"/>
+                <w:sz w:val="16"/>
+                <w:szCs w:val="16"/>
+                <w:lang w:val="en-US"/>
+              </w:rPr>
+              <w:t>using</w:t>
+            </w:r>
+            <w:r>
+              <w:rPr>
+                <w:rFonts w:ascii="Consolas" w:hAnsi="Consolas" w:cs="Consolas"/>
+                <w:color w:val="000000"/>
+                <w:sz w:val="16"/>
+                <w:szCs w:val="16"/>
+                <w:lang w:val="en-US"/>
+              </w:rPr>
+              <w:t xml:space="preserve"> (</w:t>
+            </w:r>
+            <w:r>
+              <w:rPr>
+                <w:rFonts w:ascii="Consolas" w:hAnsi="Consolas" w:cs="Consolas"/>
+                <w:color w:val="0000FF"/>
+                <w:sz w:val="16"/>
+                <w:szCs w:val="16"/>
+                <w:lang w:val="en-US"/>
+              </w:rPr>
+              <w:t>var</w:t>
+            </w:r>
+            <w:r>
+              <w:rPr>
+                <w:rFonts w:ascii="Consolas" w:hAnsi="Consolas" w:cs="Consolas"/>
+                <w:color w:val="000000"/>
+                <w:sz w:val="16"/>
+                <w:szCs w:val="16"/>
+                <w:lang w:val="en-US"/>
+              </w:rPr>
+              <w:t xml:space="preserve"> context = </w:t>
+            </w:r>
+            <w:r>
+              <w:rPr>
+                <w:rFonts w:ascii="Consolas" w:hAnsi="Consolas" w:cs="Consolas"/>
+                <w:color w:val="0000FF"/>
+                <w:sz w:val="16"/>
+                <w:szCs w:val="16"/>
+                <w:lang w:val="en-US"/>
+              </w:rPr>
+              <w:t>new</w:t>
+            </w:r>
+            <w:r>
+              <w:rPr>
+                <w:rFonts w:ascii="Consolas" w:hAnsi="Consolas" w:cs="Consolas"/>
+                <w:color w:val="000000"/>
+                <w:sz w:val="16"/>
+                <w:szCs w:val="16"/>
+                <w:lang w:val="en-US"/>
+              </w:rPr>
+              <w:t xml:space="preserve"> </w:t>
+            </w:r>
+            <w:proofErr w:type="spellStart"/>
+            <w:proofErr w:type="gramStart"/>
+            <w:r>
+              <w:rPr>
+                <w:rFonts w:ascii="Consolas" w:hAnsi="Consolas" w:cs="Consolas"/>
+                <w:color w:val="000000"/>
+                <w:sz w:val="16"/>
+                <w:szCs w:val="16"/>
+                <w:lang w:val="en-US"/>
+              </w:rPr>
+              <w:t>ApplicationDbContext</w:t>
+            </w:r>
+            <w:proofErr w:type="spellEnd"/>
+            <w:r>
+              <w:rPr>
+                <w:rFonts w:ascii="Consolas" w:hAnsi="Consolas" w:cs="Consolas"/>
+                <w:color w:val="000000"/>
+                <w:sz w:val="16"/>
+                <w:szCs w:val="16"/>
+                <w:lang w:val="en-US"/>
+              </w:rPr>
+              <w:t>(</w:t>
+            </w:r>
+            <w:proofErr w:type="gramEnd"/>
+            <w:r>
+              <w:rPr>
+                <w:rFonts w:ascii="Consolas" w:hAnsi="Consolas" w:cs="Consolas"/>
+                <w:color w:val="000000"/>
+                <w:sz w:val="16"/>
+                <w:szCs w:val="16"/>
+                <w:lang w:val="en-US"/>
+              </w:rPr>
+              <w:t>))</w:t>
+            </w:r>
+          </w:p>
+          <w:p>
+            <w:pPr>
+              <w:autoSpaceDE w:val="0"/>
+              <w:autoSpaceDN w:val="0"/>
+              <w:adjustRightInd w:val="0"/>
+              <w:rPr>
+                <w:rFonts w:ascii="Consolas" w:hAnsi="Consolas" w:cs="Consolas"/>
+                <w:color w:val="000000"/>
+                <w:sz w:val="16"/>
+                <w:szCs w:val="16"/>
+                <w:lang w:val="en-US"/>
+              </w:rPr>
+            </w:pPr>
+            <w:r>
+              <w:rPr>
+                <w:rFonts w:ascii="Consolas" w:hAnsi="Consolas" w:cs="Consolas"/>
+                <w:color w:val="000000"/>
+                <w:sz w:val="16"/>
+                <w:szCs w:val="16"/>
+                <w:lang w:val="en-US"/>
+              </w:rPr>
+              <w:t xml:space="preserve">            {</w:t>
+            </w:r>
+          </w:p>
+          <w:p>
+            <w:pPr>
+              <w:autoSpaceDE w:val="0"/>
+              <w:autoSpaceDN w:val="0"/>
+              <w:adjustRightInd w:val="0"/>
+              <w:rPr>
+                <w:rFonts w:ascii="Consolas" w:hAnsi="Consolas" w:cs="Consolas"/>
+                <w:color w:val="000000"/>
+                <w:sz w:val="16"/>
+                <w:szCs w:val="16"/>
+                <w:lang w:val="en-US"/>
+              </w:rPr>
+            </w:pPr>
+            <w:r>
+              <w:rPr>
+                <w:rFonts w:ascii="Consolas" w:hAnsi="Consolas" w:cs="Consolas"/>
+                <w:color w:val="000000"/>
+                <w:sz w:val="16"/>
+                <w:szCs w:val="16"/>
+                <w:lang w:val="en-US"/>
+              </w:rPr>
+              <w:t xml:space="preserve">                </w:t>
+            </w:r>
+            <w:r>
+              <w:rPr>
+                <w:rFonts w:ascii="Consolas" w:hAnsi="Consolas" w:cs="Consolas"/>
+                <w:color w:val="008000"/>
+                <w:sz w:val="16"/>
+                <w:szCs w:val="16"/>
+                <w:lang w:val="en-US"/>
+              </w:rPr>
+              <w:t xml:space="preserve">// </w:t>
+            </w:r>
+            <w:proofErr w:type="spellStart"/>
+            <w:r>
+              <w:rPr>
+                <w:rFonts w:ascii="Consolas" w:hAnsi="Consolas" w:cs="Consolas"/>
+                <w:color w:val="008000"/>
+                <w:sz w:val="16"/>
+                <w:szCs w:val="16"/>
+                <w:lang w:val="en-US"/>
+              </w:rPr>
+              <w:t>pobieramy</w:t>
+            </w:r>
+            <w:proofErr w:type="spellEnd"/>
+            <w:r>
+              <w:rPr>
+                <w:rFonts w:ascii="Consolas" w:hAnsi="Consolas" w:cs="Consolas"/>
+                <w:color w:val="008000"/>
+                <w:sz w:val="16"/>
+                <w:szCs w:val="16"/>
+                <w:lang w:val="en-US"/>
+              </w:rPr>
+              <w:t xml:space="preserve"> </w:t>
+            </w:r>
+            <w:proofErr w:type="spellStart"/>
+            <w:r>
+              <w:rPr>
+                <w:rFonts w:ascii="Consolas" w:hAnsi="Consolas" w:cs="Consolas"/>
+                <w:color w:val="008000"/>
+                <w:sz w:val="16"/>
+                <w:szCs w:val="16"/>
+                <w:lang w:val="en-US"/>
+              </w:rPr>
+              <w:t>pozycje</w:t>
+            </w:r>
+            <w:proofErr w:type="spellEnd"/>
+            <w:r>
+              <w:rPr>
+                <w:rFonts w:ascii="Consolas" w:hAnsi="Consolas" w:cs="Consolas"/>
+                <w:color w:val="008000"/>
+                <w:sz w:val="16"/>
+                <w:szCs w:val="16"/>
+                <w:lang w:val="en-US"/>
+              </w:rPr>
+              <w:t xml:space="preserve"> z </w:t>
+            </w:r>
+            <w:proofErr w:type="spellStart"/>
+            <w:r>
+              <w:rPr>
+                <w:rFonts w:ascii="Consolas" w:hAnsi="Consolas" w:cs="Consolas"/>
+                <w:color w:val="008000"/>
+                <w:sz w:val="16"/>
+                <w:szCs w:val="16"/>
+                <w:lang w:val="en-US"/>
+              </w:rPr>
+              <w:t>faktury</w:t>
+            </w:r>
+            <w:proofErr w:type="spellEnd"/>
+          </w:p>
+          <w:p>
+            <w:pPr>
+              <w:autoSpaceDE w:val="0"/>
+              <w:autoSpaceDN w:val="0"/>
+              <w:adjustRightInd w:val="0"/>
+              <w:rPr>
+                <w:rFonts w:ascii="Consolas" w:hAnsi="Consolas" w:cs="Consolas"/>
+                <w:color w:val="000000"/>
+                <w:sz w:val="16"/>
+                <w:szCs w:val="16"/>
+                <w:lang w:val="en-US"/>
+              </w:rPr>
+            </w:pPr>
+            <w:r>
+              <w:rPr>
+                <w:rFonts w:ascii="Consolas" w:hAnsi="Consolas" w:cs="Consolas"/>
+                <w:color w:val="000000"/>
+                <w:sz w:val="16"/>
+                <w:szCs w:val="16"/>
+                <w:lang w:val="en-US"/>
+              </w:rPr>
+              <w:t xml:space="preserve">                </w:t>
+            </w:r>
+            <w:r>
+              <w:rPr>
+                <w:rFonts w:ascii="Consolas" w:hAnsi="Consolas" w:cs="Consolas"/>
+                <w:color w:val="0000FF"/>
+                <w:sz w:val="16"/>
+                <w:szCs w:val="16"/>
+                <w:lang w:val="en-US"/>
+              </w:rPr>
+              <w:t>var</w:t>
+            </w:r>
+            <w:r>
+              <w:rPr>
+                <w:rFonts w:ascii="Consolas" w:hAnsi="Consolas" w:cs="Consolas"/>
+                <w:color w:val="000000"/>
+                <w:sz w:val="16"/>
+                <w:szCs w:val="16"/>
+                <w:lang w:val="en-US"/>
+              </w:rPr>
+              <w:t xml:space="preserve"> </w:t>
+            </w:r>
+            <w:proofErr w:type="spellStart"/>
+            <w:r>
+              <w:rPr>
+                <w:rFonts w:ascii="Consolas" w:hAnsi="Consolas" w:cs="Consolas"/>
+                <w:color w:val="000000"/>
+                <w:sz w:val="16"/>
+                <w:szCs w:val="16"/>
+                <w:lang w:val="en-US"/>
+              </w:rPr>
+              <w:t>invoicePositionToUpdate</w:t>
+            </w:r>
+            <w:proofErr w:type="spellEnd"/>
+            <w:r>
+              <w:rPr>
+                <w:rFonts w:ascii="Consolas" w:hAnsi="Consolas" w:cs="Consolas"/>
+                <w:color w:val="000000"/>
+                <w:sz w:val="16"/>
+                <w:szCs w:val="16"/>
+                <w:lang w:val="en-US"/>
+              </w:rPr>
+              <w:t xml:space="preserve"> = </w:t>
+            </w:r>
+            <w:proofErr w:type="spellStart"/>
+            <w:proofErr w:type="gramStart"/>
+            <w:r>
+              <w:rPr>
+                <w:rFonts w:ascii="Consolas" w:hAnsi="Consolas" w:cs="Consolas"/>
+                <w:color w:val="000000"/>
+                <w:sz w:val="16"/>
+                <w:szCs w:val="16"/>
+                <w:lang w:val="en-US"/>
+              </w:rPr>
+              <w:t>context.InvoicePossitions</w:t>
+            </w:r>
+            <w:proofErr w:type="spellEnd"/>
+            <w:proofErr w:type="gramEnd"/>
+          </w:p>
+          <w:p>
+            <w:pPr>
+              <w:autoSpaceDE w:val="0"/>
+              <w:autoSpaceDN w:val="0"/>
+              <w:adjustRightInd w:val="0"/>
+              <w:rPr>
+                <w:rFonts w:ascii="Consolas" w:hAnsi="Consolas" w:cs="Consolas"/>
+                <w:color w:val="000000"/>
+                <w:sz w:val="16"/>
+                <w:szCs w:val="16"/>
+                <w:lang w:val="en-US"/>
+              </w:rPr>
+            </w:pPr>
+            <w:r>
+              <w:rPr>
+                <w:rFonts w:ascii="Consolas" w:hAnsi="Consolas" w:cs="Consolas"/>
+                <w:color w:val="000000"/>
+                <w:sz w:val="16"/>
+                <w:szCs w:val="16"/>
+                <w:lang w:val="en-US"/>
+              </w:rPr>
+              <w:t xml:space="preserve">                    </w:t>
+            </w:r>
+            <w:proofErr w:type="gramStart"/>
+            <w:r>
+              <w:rPr>
+                <w:rFonts w:ascii="Consolas" w:hAnsi="Consolas" w:cs="Consolas"/>
+                <w:color w:val="000000"/>
+                <w:sz w:val="16"/>
+                <w:szCs w:val="16"/>
+                <w:highlight w:val="yellow"/>
+                <w:lang w:val="en-US"/>
+              </w:rPr>
+              <w:t>.Include</w:t>
+            </w:r>
+            <w:proofErr w:type="gramEnd"/>
+            <w:r>
+              <w:rPr>
+                <w:rFonts w:ascii="Consolas" w:hAnsi="Consolas" w:cs="Consolas"/>
+                <w:color w:val="000000"/>
+                <w:sz w:val="16"/>
+                <w:szCs w:val="16"/>
+                <w:highlight w:val="yellow"/>
+                <w:lang w:val="en-US"/>
+              </w:rPr>
+              <w:t xml:space="preserve">(x =&gt; </w:t>
+            </w:r>
+            <w:proofErr w:type="spellStart"/>
+            <w:r>
+              <w:rPr>
+                <w:rFonts w:ascii="Consolas" w:hAnsi="Consolas" w:cs="Consolas"/>
+                <w:color w:val="000000"/>
+                <w:sz w:val="16"/>
+                <w:szCs w:val="16"/>
+                <w:highlight w:val="yellow"/>
+                <w:lang w:val="en-US"/>
+              </w:rPr>
+              <w:t>x.Product</w:t>
+            </w:r>
+            <w:proofErr w:type="spellEnd"/>
+            <w:r>
+              <w:rPr>
+                <w:rFonts w:ascii="Consolas" w:hAnsi="Consolas" w:cs="Consolas"/>
+                <w:color w:val="000000"/>
+                <w:sz w:val="16"/>
+                <w:szCs w:val="16"/>
+                <w:highlight w:val="yellow"/>
+                <w:lang w:val="en-US"/>
+              </w:rPr>
+              <w:t>)</w:t>
+            </w:r>
+          </w:p>
+          <w:p>
+            <w:pPr>
+              <w:autoSpaceDE w:val="0"/>
+              <w:autoSpaceDN w:val="0"/>
+              <w:adjustRightInd w:val="0"/>
+              <w:rPr>
+                <w:rFonts w:ascii="Consolas" w:hAnsi="Consolas" w:cs="Consolas"/>
+                <w:color w:val="000000"/>
+                <w:sz w:val="16"/>
+                <w:szCs w:val="16"/>
+                <w:lang w:val="en-US"/>
+              </w:rPr>
+            </w:pPr>
+            <w:r>
+              <w:rPr>
+                <w:rFonts w:ascii="Consolas" w:hAnsi="Consolas" w:cs="Consolas"/>
+                <w:color w:val="000000"/>
+                <w:sz w:val="16"/>
+                <w:szCs w:val="16"/>
+                <w:lang w:val="en-US"/>
+              </w:rPr>
+              <w:t xml:space="preserve">                    </w:t>
+            </w:r>
+            <w:proofErr w:type="gramStart"/>
+            <w:r>
+              <w:rPr>
+                <w:rFonts w:ascii="Consolas" w:hAnsi="Consolas" w:cs="Consolas"/>
+                <w:color w:val="000000"/>
+                <w:sz w:val="16"/>
+                <w:szCs w:val="16"/>
+                <w:lang w:val="en-US"/>
+              </w:rPr>
+              <w:t>.Include</w:t>
+            </w:r>
+            <w:proofErr w:type="gramEnd"/>
+            <w:r>
+              <w:rPr>
+                <w:rFonts w:ascii="Consolas" w:hAnsi="Consolas" w:cs="Consolas"/>
+                <w:color w:val="000000"/>
+                <w:sz w:val="16"/>
+                <w:szCs w:val="16"/>
+                <w:lang w:val="en-US"/>
+              </w:rPr>
+              <w:t xml:space="preserve">(x =&gt; </w:t>
+            </w:r>
+            <w:proofErr w:type="spellStart"/>
+            <w:r>
+              <w:rPr>
+                <w:rFonts w:ascii="Consolas" w:hAnsi="Consolas" w:cs="Consolas"/>
+                <w:color w:val="000000"/>
+                <w:sz w:val="16"/>
+                <w:szCs w:val="16"/>
+                <w:lang w:val="en-US"/>
+              </w:rPr>
+              <w:t>x.Invoice</w:t>
+            </w:r>
+            <w:proofErr w:type="spellEnd"/>
+            <w:r>
+              <w:rPr>
+                <w:rFonts w:ascii="Consolas" w:hAnsi="Consolas" w:cs="Consolas"/>
+                <w:color w:val="000000"/>
+                <w:sz w:val="16"/>
+                <w:szCs w:val="16"/>
+                <w:lang w:val="en-US"/>
+              </w:rPr>
+              <w:t>)</w:t>
+            </w:r>
+          </w:p>
+          <w:p>
+            <w:pPr>
+              <w:autoSpaceDE w:val="0"/>
+              <w:autoSpaceDN w:val="0"/>
+              <w:adjustRightInd w:val="0"/>
+              <w:rPr>
+                <w:rFonts w:ascii="Consolas" w:hAnsi="Consolas" w:cs="Consolas"/>
+                <w:color w:val="000000"/>
+                <w:sz w:val="16"/>
+                <w:szCs w:val="16"/>
+                <w:lang w:val="en-US"/>
+              </w:rPr>
+            </w:pPr>
+            <w:r>
+              <w:rPr>
+                <w:rFonts w:ascii="Consolas" w:hAnsi="Consolas" w:cs="Consolas"/>
+                <w:color w:val="000000"/>
+                <w:sz w:val="16"/>
+                <w:szCs w:val="16"/>
+                <w:lang w:val="en-US"/>
+              </w:rPr>
+              <w:t xml:space="preserve">                    </w:t>
+            </w:r>
+            <w:proofErr w:type="gramStart"/>
+            <w:r>
+              <w:rPr>
+                <w:rFonts w:ascii="Consolas" w:hAnsi="Consolas" w:cs="Consolas"/>
+                <w:color w:val="000000"/>
+                <w:sz w:val="16"/>
+                <w:szCs w:val="16"/>
+                <w:lang w:val="en-US"/>
+              </w:rPr>
+              <w:t>.Single</w:t>
+            </w:r>
+            <w:proofErr w:type="gramEnd"/>
+            <w:r>
+              <w:rPr>
+                <w:rFonts w:ascii="Consolas" w:hAnsi="Consolas" w:cs="Consolas"/>
+                <w:color w:val="000000"/>
+                <w:sz w:val="16"/>
+                <w:szCs w:val="16"/>
+                <w:lang w:val="en-US"/>
+              </w:rPr>
+              <w:t>(x =&gt;</w:t>
+            </w:r>
+          </w:p>
+          <w:p>
+            <w:pPr>
+              <w:autoSpaceDE w:val="0"/>
+              <w:autoSpaceDN w:val="0"/>
+              <w:adjustRightInd w:val="0"/>
+              <w:rPr>
+                <w:rFonts w:ascii="Consolas" w:hAnsi="Consolas" w:cs="Consolas"/>
+                <w:color w:val="000000"/>
+                <w:sz w:val="16"/>
+                <w:szCs w:val="16"/>
+                <w:lang w:val="en-US"/>
+              </w:rPr>
+            </w:pPr>
+            <w:r>
+              <w:rPr>
+                <w:rFonts w:ascii="Consolas" w:hAnsi="Consolas" w:cs="Consolas"/>
+                <w:color w:val="000000"/>
+                <w:sz w:val="16"/>
+                <w:szCs w:val="16"/>
+                <w:lang w:val="en-US"/>
+              </w:rPr>
+              <w:t xml:space="preserve">                    </w:t>
+            </w:r>
+            <w:proofErr w:type="spellStart"/>
+            <w:r>
+              <w:rPr>
+                <w:rFonts w:ascii="Consolas" w:hAnsi="Consolas" w:cs="Consolas"/>
+                <w:color w:val="000000"/>
+                <w:sz w:val="16"/>
+                <w:szCs w:val="16"/>
+                <w:lang w:val="en-US"/>
+              </w:rPr>
+              <w:t>x.Id</w:t>
+            </w:r>
+            <w:proofErr w:type="spellEnd"/>
+            <w:r>
+              <w:rPr>
+                <w:rFonts w:ascii="Consolas" w:hAnsi="Consolas" w:cs="Consolas"/>
+                <w:color w:val="000000"/>
+                <w:sz w:val="16"/>
+                <w:szCs w:val="16"/>
+                <w:lang w:val="en-US"/>
+              </w:rPr>
+              <w:t xml:space="preserve"> == </w:t>
+            </w:r>
+            <w:proofErr w:type="spellStart"/>
+            <w:r>
+              <w:rPr>
+                <w:rFonts w:ascii="Consolas" w:hAnsi="Consolas" w:cs="Consolas"/>
+                <w:color w:val="000000"/>
+                <w:sz w:val="16"/>
+                <w:szCs w:val="16"/>
+                <w:lang w:val="en-US"/>
+              </w:rPr>
+              <w:t>invoicePosition.Id</w:t>
+            </w:r>
+            <w:proofErr w:type="spellEnd"/>
+            <w:r>
+              <w:rPr>
+                <w:rFonts w:ascii="Consolas" w:hAnsi="Consolas" w:cs="Consolas"/>
+                <w:color w:val="000000"/>
+                <w:sz w:val="16"/>
+                <w:szCs w:val="16"/>
+                <w:lang w:val="en-US"/>
+              </w:rPr>
+              <w:t xml:space="preserve"> &amp;&amp;</w:t>
+            </w:r>
+          </w:p>
+          <w:p>
+            <w:pPr>
+              <w:autoSpaceDE w:val="0"/>
+              <w:autoSpaceDN w:val="0"/>
+              <w:adjustRightInd w:val="0"/>
+              <w:rPr>
+                <w:rFonts w:ascii="Consolas" w:hAnsi="Consolas" w:cs="Consolas"/>
+                <w:color w:val="000000"/>
+                <w:sz w:val="16"/>
+                <w:szCs w:val="16"/>
+                <w:lang w:val="en-US"/>
+              </w:rPr>
+            </w:pPr>
+            <w:r>
+              <w:rPr>
+                <w:rFonts w:ascii="Consolas" w:hAnsi="Consolas" w:cs="Consolas"/>
+                <w:color w:val="000000"/>
+                <w:sz w:val="16"/>
+                <w:szCs w:val="16"/>
+                <w:lang w:val="en-US"/>
+              </w:rPr>
+              <w:t xml:space="preserve">                    </w:t>
+            </w:r>
+            <w:proofErr w:type="spellStart"/>
+            <w:r>
+              <w:rPr>
+                <w:rFonts w:ascii="Consolas" w:hAnsi="Consolas" w:cs="Consolas"/>
+                <w:color w:val="000000"/>
+                <w:sz w:val="16"/>
+                <w:szCs w:val="16"/>
+                <w:lang w:val="en-US"/>
+              </w:rPr>
+              <w:t>x.Invoice.UserId</w:t>
+            </w:r>
+            <w:proofErr w:type="spellEnd"/>
+            <w:r>
+              <w:rPr>
+                <w:rFonts w:ascii="Consolas" w:hAnsi="Consolas" w:cs="Consolas"/>
+                <w:color w:val="000000"/>
+                <w:sz w:val="16"/>
+                <w:szCs w:val="16"/>
+                <w:lang w:val="en-US"/>
+              </w:rPr>
+              <w:t xml:space="preserve"> == </w:t>
+            </w:r>
+            <w:proofErr w:type="spellStart"/>
+            <w:r>
+              <w:rPr>
+                <w:rFonts w:ascii="Consolas" w:hAnsi="Consolas" w:cs="Consolas"/>
+                <w:color w:val="000000"/>
+                <w:sz w:val="16"/>
+                <w:szCs w:val="16"/>
+                <w:lang w:val="en-US"/>
+              </w:rPr>
+              <w:t>userId</w:t>
+            </w:r>
+            <w:proofErr w:type="spellEnd"/>
+            <w:proofErr w:type="gramStart"/>
+            <w:r>
+              <w:rPr>
+                <w:rFonts w:ascii="Consolas" w:hAnsi="Consolas" w:cs="Consolas"/>
+                <w:color w:val="000000"/>
+                <w:sz w:val="16"/>
+                <w:szCs w:val="16"/>
+                <w:lang w:val="en-US"/>
+              </w:rPr>
+              <w:t>);</w:t>
+            </w:r>
+            <w:proofErr w:type="gramEnd"/>
+          </w:p>
+          <w:p>
+            <w:pPr>
+              <w:autoSpaceDE w:val="0"/>
+              <w:autoSpaceDN w:val="0"/>
+              <w:adjustRightInd w:val="0"/>
+              <w:rPr>
+                <w:rFonts w:ascii="Consolas" w:hAnsi="Consolas" w:cs="Consolas"/>
+                <w:color w:val="000000"/>
+                <w:sz w:val="16"/>
+                <w:szCs w:val="16"/>
+                <w:lang w:val="en-US"/>
+              </w:rPr>
+            </w:pPr>
+          </w:p>
+          <w:p>
+            <w:pPr>
+              <w:autoSpaceDE w:val="0"/>
+              <w:autoSpaceDN w:val="0"/>
+              <w:adjustRightInd w:val="0"/>
+              <w:rPr>
+                <w:rFonts w:ascii="Consolas" w:hAnsi="Consolas" w:cs="Consolas"/>
+                <w:color w:val="000000"/>
+                <w:sz w:val="16"/>
+                <w:szCs w:val="16"/>
+                <w:lang w:val="en-US"/>
+              </w:rPr>
+            </w:pPr>
+            <w:r>
+              <w:rPr>
+                <w:rFonts w:ascii="Consolas" w:hAnsi="Consolas" w:cs="Consolas"/>
+                <w:color w:val="000000"/>
+                <w:sz w:val="16"/>
+                <w:szCs w:val="16"/>
+                <w:lang w:val="en-US"/>
+              </w:rPr>
+              <w:t xml:space="preserve">                </w:t>
+            </w:r>
+            <w:proofErr w:type="spellStart"/>
+            <w:r>
+              <w:rPr>
+                <w:rFonts w:ascii="Consolas" w:hAnsi="Consolas" w:cs="Consolas"/>
+                <w:color w:val="000000"/>
+                <w:sz w:val="16"/>
+                <w:szCs w:val="16"/>
+                <w:lang w:val="en-US"/>
+              </w:rPr>
+              <w:t>invoicePositionToUpdate.Lp</w:t>
+            </w:r>
+            <w:proofErr w:type="spellEnd"/>
+            <w:r>
+              <w:rPr>
+                <w:rFonts w:ascii="Consolas" w:hAnsi="Consolas" w:cs="Consolas"/>
+                <w:color w:val="000000"/>
+                <w:sz w:val="16"/>
+                <w:szCs w:val="16"/>
+                <w:lang w:val="en-US"/>
+              </w:rPr>
+              <w:t xml:space="preserve"> = </w:t>
+            </w:r>
+            <w:proofErr w:type="spellStart"/>
+            <w:r>
+              <w:rPr>
+                <w:rFonts w:ascii="Consolas" w:hAnsi="Consolas" w:cs="Consolas"/>
+                <w:color w:val="000000"/>
+                <w:sz w:val="16"/>
+                <w:szCs w:val="16"/>
+                <w:lang w:val="en-US"/>
+              </w:rPr>
+              <w:t>invoicePosition.</w:t>
+            </w:r>
+            <w:proofErr w:type="gramStart"/>
+            <w:r>
+              <w:rPr>
+                <w:rFonts w:ascii="Consolas" w:hAnsi="Consolas" w:cs="Consolas"/>
+                <w:color w:val="000000"/>
+                <w:sz w:val="16"/>
+                <w:szCs w:val="16"/>
+                <w:lang w:val="en-US"/>
+              </w:rPr>
+              <w:t>Lp</w:t>
+            </w:r>
+            <w:proofErr w:type="spellEnd"/>
+            <w:r>
+              <w:rPr>
+                <w:rFonts w:ascii="Consolas" w:hAnsi="Consolas" w:cs="Consolas"/>
+                <w:color w:val="000000"/>
+                <w:sz w:val="16"/>
+                <w:szCs w:val="16"/>
+                <w:lang w:val="en-US"/>
+              </w:rPr>
+              <w:t>;</w:t>
+            </w:r>
+            <w:proofErr w:type="gramEnd"/>
+          </w:p>
+          <w:p>
+            <w:pPr>
+              <w:autoSpaceDE w:val="0"/>
+              <w:autoSpaceDN w:val="0"/>
+              <w:adjustRightInd w:val="0"/>
+              <w:rPr>
+                <w:rFonts w:ascii="Consolas" w:hAnsi="Consolas" w:cs="Consolas"/>
+                <w:color w:val="000000"/>
+                <w:sz w:val="16"/>
+                <w:szCs w:val="16"/>
+                <w:lang w:val="en-US"/>
+              </w:rPr>
+            </w:pPr>
+            <w:r>
+              <w:rPr>
+                <w:rFonts w:ascii="Consolas" w:hAnsi="Consolas" w:cs="Consolas"/>
+                <w:color w:val="000000"/>
+                <w:sz w:val="16"/>
+                <w:szCs w:val="16"/>
+                <w:lang w:val="en-US"/>
+              </w:rPr>
+              <w:t xml:space="preserve">                </w:t>
+            </w:r>
+            <w:proofErr w:type="spellStart"/>
+            <w:r>
+              <w:rPr>
+                <w:rFonts w:ascii="Consolas" w:hAnsi="Consolas" w:cs="Consolas"/>
+                <w:color w:val="000000"/>
+                <w:sz w:val="16"/>
+                <w:szCs w:val="16"/>
+                <w:lang w:val="en-US"/>
+              </w:rPr>
+              <w:t>invoicePositionToUpdate.ProductId</w:t>
+            </w:r>
+            <w:proofErr w:type="spellEnd"/>
+            <w:r>
+              <w:rPr>
+                <w:rFonts w:ascii="Consolas" w:hAnsi="Consolas" w:cs="Consolas"/>
+                <w:color w:val="000000"/>
+                <w:sz w:val="16"/>
+                <w:szCs w:val="16"/>
+                <w:lang w:val="en-US"/>
+              </w:rPr>
+              <w:t xml:space="preserve"> = </w:t>
+            </w:r>
+            <w:proofErr w:type="spellStart"/>
+            <w:r>
+              <w:rPr>
+                <w:rFonts w:ascii="Consolas" w:hAnsi="Consolas" w:cs="Consolas"/>
+                <w:color w:val="000000"/>
+                <w:sz w:val="16"/>
+                <w:szCs w:val="16"/>
+                <w:lang w:val="en-US"/>
+              </w:rPr>
+              <w:t>invoicePosition.</w:t>
+            </w:r>
+            <w:proofErr w:type="gramStart"/>
+            <w:r>
+              <w:rPr>
+                <w:rFonts w:ascii="Consolas" w:hAnsi="Consolas" w:cs="Consolas"/>
+                <w:color w:val="000000"/>
+                <w:sz w:val="16"/>
+                <w:szCs w:val="16"/>
+                <w:lang w:val="en-US"/>
+              </w:rPr>
+              <w:t>ProductId</w:t>
+            </w:r>
+            <w:proofErr w:type="spellEnd"/>
+            <w:r>
+              <w:rPr>
+                <w:rFonts w:ascii="Consolas" w:hAnsi="Consolas" w:cs="Consolas"/>
+                <w:color w:val="000000"/>
+                <w:sz w:val="16"/>
+                <w:szCs w:val="16"/>
+                <w:lang w:val="en-US"/>
+              </w:rPr>
+              <w:t>;</w:t>
+            </w:r>
+            <w:proofErr w:type="gramEnd"/>
+          </w:p>
+          <w:p>
+            <w:pPr>
+              <w:autoSpaceDE w:val="0"/>
+              <w:autoSpaceDN w:val="0"/>
+              <w:adjustRightInd w:val="0"/>
+              <w:rPr>
+                <w:rFonts w:ascii="Consolas" w:hAnsi="Consolas" w:cs="Consolas"/>
+                <w:color w:val="000000"/>
+                <w:sz w:val="16"/>
+                <w:szCs w:val="16"/>
+                <w:lang w:val="en-US"/>
+              </w:rPr>
+            </w:pPr>
+            <w:r>
+              <w:rPr>
+                <w:rFonts w:ascii="Consolas" w:hAnsi="Consolas" w:cs="Consolas"/>
+                <w:color w:val="000000"/>
+                <w:sz w:val="16"/>
+                <w:szCs w:val="16"/>
+                <w:lang w:val="en-US"/>
+              </w:rPr>
+              <w:t xml:space="preserve">                </w:t>
+            </w:r>
+            <w:proofErr w:type="spellStart"/>
+            <w:r>
+              <w:rPr>
+                <w:rFonts w:ascii="Consolas" w:hAnsi="Consolas" w:cs="Consolas"/>
+                <w:color w:val="000000"/>
+                <w:sz w:val="16"/>
+                <w:szCs w:val="16"/>
+                <w:lang w:val="en-US"/>
+              </w:rPr>
+              <w:t>invoicePositionToUpdate.Quantity</w:t>
+            </w:r>
+            <w:proofErr w:type="spellEnd"/>
+            <w:r>
+              <w:rPr>
+                <w:rFonts w:ascii="Consolas" w:hAnsi="Consolas" w:cs="Consolas"/>
+                <w:color w:val="000000"/>
+                <w:sz w:val="16"/>
+                <w:szCs w:val="16"/>
+                <w:lang w:val="en-US"/>
+              </w:rPr>
+              <w:t xml:space="preserve"> = </w:t>
+            </w:r>
+            <w:proofErr w:type="spellStart"/>
+            <w:r>
+              <w:rPr>
+                <w:rFonts w:ascii="Consolas" w:hAnsi="Consolas" w:cs="Consolas"/>
+                <w:color w:val="000000"/>
+                <w:sz w:val="16"/>
+                <w:szCs w:val="16"/>
+                <w:lang w:val="en-US"/>
+              </w:rPr>
+              <w:t>invoicePosition.</w:t>
+            </w:r>
+            <w:proofErr w:type="gramStart"/>
+            <w:r>
+              <w:rPr>
+                <w:rFonts w:ascii="Consolas" w:hAnsi="Consolas" w:cs="Consolas"/>
+                <w:color w:val="000000"/>
+                <w:sz w:val="16"/>
+                <w:szCs w:val="16"/>
+                <w:lang w:val="en-US"/>
+              </w:rPr>
+              <w:t>Quantity</w:t>
+            </w:r>
+            <w:proofErr w:type="spellEnd"/>
+            <w:r>
+              <w:rPr>
+                <w:rFonts w:ascii="Consolas" w:hAnsi="Consolas" w:cs="Consolas"/>
+                <w:color w:val="000000"/>
+                <w:sz w:val="16"/>
+                <w:szCs w:val="16"/>
+                <w:lang w:val="en-US"/>
+              </w:rPr>
+              <w:t>;</w:t>
+            </w:r>
+            <w:proofErr w:type="gramEnd"/>
+          </w:p>
+          <w:p>
+            <w:pPr>
+              <w:autoSpaceDE w:val="0"/>
+              <w:autoSpaceDN w:val="0"/>
+              <w:adjustRightInd w:val="0"/>
+              <w:rPr>
+                <w:rFonts w:ascii="Consolas" w:hAnsi="Consolas" w:cs="Consolas"/>
+                <w:color w:val="000000"/>
+                <w:sz w:val="16"/>
+                <w:szCs w:val="16"/>
+                <w:lang w:val="en-US"/>
+              </w:rPr>
+            </w:pPr>
+            <w:r>
+              <w:rPr>
+                <w:rFonts w:ascii="Consolas" w:hAnsi="Consolas" w:cs="Consolas"/>
+                <w:color w:val="000000"/>
+                <w:sz w:val="16"/>
+                <w:szCs w:val="16"/>
+                <w:lang w:val="en-US"/>
+              </w:rPr>
+              <w:t xml:space="preserve">                </w:t>
+            </w:r>
+            <w:proofErr w:type="spellStart"/>
+            <w:r>
+              <w:rPr>
+                <w:rFonts w:ascii="Consolas" w:hAnsi="Consolas" w:cs="Consolas"/>
+                <w:color w:val="000000"/>
+                <w:sz w:val="16"/>
+                <w:szCs w:val="16"/>
+                <w:lang w:val="en-US"/>
+              </w:rPr>
+              <w:t>invoicePositionToUpdate.Value</w:t>
+            </w:r>
+            <w:proofErr w:type="spellEnd"/>
+            <w:r>
+              <w:rPr>
+                <w:rFonts w:ascii="Consolas" w:hAnsi="Consolas" w:cs="Consolas"/>
+                <w:color w:val="000000"/>
+                <w:sz w:val="16"/>
+                <w:szCs w:val="16"/>
+                <w:lang w:val="en-US"/>
+              </w:rPr>
+              <w:t xml:space="preserve"> =</w:t>
+            </w:r>
+            <w:r>
+              <w:rPr>
+                <w:rFonts w:ascii="Consolas" w:hAnsi="Consolas" w:cs="Consolas"/>
+                <w:color w:val="000000"/>
+                <w:sz w:val="16"/>
+                <w:szCs w:val="16"/>
+                <w:lang w:val="en-US"/>
+              </w:rPr>
+              <w:br/>
+              <w:t xml:space="preserve">                      </w:t>
+            </w:r>
+            <w:r>
+              <w:rPr>
+                <w:rFonts w:ascii="Consolas" w:hAnsi="Consolas" w:cs="Consolas"/>
+                <w:color w:val="000000"/>
+                <w:sz w:val="16"/>
+                <w:szCs w:val="16"/>
+                <w:lang w:val="en-US"/>
+              </w:rPr>
+              <w:t xml:space="preserve"> </w:t>
+            </w:r>
+            <w:proofErr w:type="spellStart"/>
+            <w:r>
+              <w:rPr>
+                <w:rFonts w:ascii="Consolas" w:hAnsi="Consolas" w:cs="Consolas"/>
+                <w:color w:val="000000"/>
+                <w:sz w:val="16"/>
+                <w:szCs w:val="16"/>
+                <w:lang w:val="en-US"/>
+              </w:rPr>
+              <w:t>invoicePosition.Quantity</w:t>
+            </w:r>
+            <w:proofErr w:type="spellEnd"/>
+            <w:r>
+              <w:rPr>
+                <w:rFonts w:ascii="Consolas" w:hAnsi="Consolas" w:cs="Consolas"/>
+                <w:color w:val="000000"/>
+                <w:sz w:val="16"/>
+                <w:szCs w:val="16"/>
+                <w:lang w:val="en-US"/>
+              </w:rPr>
+              <w:t xml:space="preserve"> * </w:t>
+            </w:r>
+            <w:proofErr w:type="spellStart"/>
+            <w:proofErr w:type="gramStart"/>
+            <w:r>
+              <w:rPr>
+                <w:rFonts w:ascii="Consolas" w:hAnsi="Consolas" w:cs="Consolas"/>
+                <w:color w:val="000000"/>
+                <w:sz w:val="16"/>
+                <w:szCs w:val="16"/>
+                <w:highlight w:val="yellow"/>
+                <w:lang w:val="en-US"/>
+              </w:rPr>
+              <w:t>invoicePosition.Product.Value</w:t>
+            </w:r>
+            <w:proofErr w:type="spellEnd"/>
+            <w:proofErr w:type="gramEnd"/>
+            <w:r>
+              <w:rPr>
+                <w:rFonts w:ascii="Consolas" w:hAnsi="Consolas" w:cs="Consolas"/>
+                <w:color w:val="000000"/>
+                <w:sz w:val="16"/>
+                <w:szCs w:val="16"/>
+                <w:lang w:val="en-US"/>
+              </w:rPr>
+              <w:t>;</w:t>
+            </w:r>
+          </w:p>
+          <w:p>
+            <w:pPr>
+              <w:autoSpaceDE w:val="0"/>
+              <w:autoSpaceDN w:val="0"/>
+              <w:adjustRightInd w:val="0"/>
+              <w:rPr>
+                <w:rFonts w:ascii="Consolas" w:hAnsi="Consolas" w:cs="Consolas"/>
+                <w:color w:val="000000"/>
+                <w:sz w:val="16"/>
+                <w:szCs w:val="16"/>
+                <w:lang w:val="en-US"/>
+              </w:rPr>
+            </w:pPr>
+          </w:p>
+          <w:p>
+            <w:pPr>
+              <w:autoSpaceDE w:val="0"/>
+              <w:autoSpaceDN w:val="0"/>
+              <w:adjustRightInd w:val="0"/>
+              <w:rPr>
+                <w:rFonts w:ascii="Consolas" w:hAnsi="Consolas" w:cs="Consolas"/>
+                <w:color w:val="000000"/>
+                <w:sz w:val="16"/>
+                <w:szCs w:val="16"/>
+                <w:lang w:val="en-US"/>
+              </w:rPr>
+            </w:pPr>
+            <w:r>
+              <w:rPr>
+                <w:rFonts w:ascii="Consolas" w:hAnsi="Consolas" w:cs="Consolas"/>
+                <w:color w:val="000000"/>
+                <w:sz w:val="16"/>
+                <w:szCs w:val="16"/>
+                <w:lang w:val="en-US"/>
+              </w:rPr>
+              <w:t xml:space="preserve">                </w:t>
+            </w:r>
+            <w:proofErr w:type="spellStart"/>
+            <w:proofErr w:type="gramStart"/>
+            <w:r>
+              <w:rPr>
+                <w:rFonts w:ascii="Consolas" w:hAnsi="Consolas" w:cs="Consolas"/>
+                <w:color w:val="000000"/>
+                <w:sz w:val="16"/>
+                <w:szCs w:val="16"/>
+                <w:lang w:val="en-US"/>
+              </w:rPr>
+              <w:t>context.SaveChanges</w:t>
+            </w:r>
+            <w:proofErr w:type="spellEnd"/>
+            <w:proofErr w:type="gramEnd"/>
+            <w:r>
+              <w:rPr>
+                <w:rFonts w:ascii="Consolas" w:hAnsi="Consolas" w:cs="Consolas"/>
+                <w:color w:val="000000"/>
+                <w:sz w:val="16"/>
+                <w:szCs w:val="16"/>
+                <w:lang w:val="en-US"/>
+              </w:rPr>
+              <w:t>();</w:t>
+            </w:r>
+          </w:p>
+          <w:p>
+            <w:pPr>
+              <w:autoSpaceDE w:val="0"/>
+              <w:autoSpaceDN w:val="0"/>
+              <w:adjustRightInd w:val="0"/>
+              <w:rPr>
+                <w:rFonts w:ascii="Consolas" w:hAnsi="Consolas" w:cs="Consolas"/>
+                <w:color w:val="000000"/>
+                <w:sz w:val="16"/>
+                <w:szCs w:val="16"/>
+                <w:lang w:val="en-US"/>
+              </w:rPr>
+            </w:pPr>
+          </w:p>
+          <w:p>
+            <w:pPr>
+              <w:autoSpaceDE w:val="0"/>
+              <w:autoSpaceDN w:val="0"/>
+              <w:adjustRightInd w:val="0"/>
+              <w:rPr>
+                <w:rFonts w:ascii="Consolas" w:hAnsi="Consolas" w:cs="Consolas"/>
+                <w:color w:val="000000"/>
+                <w:sz w:val="16"/>
+                <w:szCs w:val="16"/>
+                <w:lang w:val="en-US"/>
+              </w:rPr>
+            </w:pPr>
+            <w:r>
+              <w:rPr>
+                <w:rFonts w:ascii="Consolas" w:hAnsi="Consolas" w:cs="Consolas"/>
+                <w:color w:val="000000"/>
+                <w:sz w:val="16"/>
+                <w:szCs w:val="16"/>
+                <w:lang w:val="en-US"/>
+              </w:rPr>
+              <w:t xml:space="preserve">            }</w:t>
+            </w:r>
+          </w:p>
+          <w:p>
+            <w:pPr>
+              <w:rPr>
+                <w:sz w:val="16"/>
+                <w:szCs w:val="16"/>
+              </w:rPr>
+            </w:pPr>
+            <w:r>
+              <w:rPr>
+                <w:rFonts w:ascii="Consolas" w:hAnsi="Consolas" w:cs="Consolas"/>
+                <w:color w:val="000000"/>
+                <w:sz w:val="16"/>
+                <w:szCs w:val="16"/>
+                <w:lang w:val="en-US"/>
+              </w:rPr>
+              <w:t xml:space="preserve">        }</w:t>
+            </w:r>
+          </w:p>
+        </w:tc>
+      </w:tr>
+    </w:tbl>
+    <w:p/>
+    <w:p>
+      <w:r>
+        <w:t>Aktualizacja Wartości Faktury</w:t>
+      </w:r>
+    </w:p>
+    <w:tbl>
+      <w:tblPr>
+        <w:tblStyle w:val="Tabela-Siatka"/>
+        <w:tblW w:w="0" w:type="auto"/>
+        <w:shd w:val="clear" w:color="auto" w:fill="F2F2F2" w:themeFill="background1" w:themeFillShade="F2"/>
+        <w:tblLook w:val="04A0" w:firstRow="1" w:lastRow="0" w:firstColumn="1" w:lastColumn="0" w:noHBand="0" w:noVBand="1"/>
+      </w:tblPr>
+      <w:tblGrid>
+        <w:gridCol w:w="9062"/>
+      </w:tblGrid>
+      <w:tr>
+        <w:tc>
+          <w:tcPr>
+            <w:tcW w:w="9062" w:type="dxa"/>
+            <w:shd w:val="clear" w:color="auto" w:fill="F2F2F2" w:themeFill="background1" w:themeFillShade="F2"/>
+          </w:tcPr>
+          <w:p>
+            <w:pPr>
+              <w:autoSpaceDE w:val="0"/>
+              <w:autoSpaceDN w:val="0"/>
+              <w:adjustRightInd w:val="0"/>
+              <w:rPr>
+                <w:rFonts w:ascii="Consolas" w:hAnsi="Consolas" w:cs="Consolas"/>
+                <w:color w:val="000000"/>
+                <w:sz w:val="16"/>
+                <w:szCs w:val="16"/>
+                <w:lang w:val="en-US"/>
+              </w:rPr>
+            </w:pPr>
+            <w:r>
+              <w:rPr>
+                <w:rFonts w:ascii="Consolas" w:hAnsi="Consolas" w:cs="Consolas"/>
+                <w:color w:val="000000"/>
+                <w:sz w:val="16"/>
+                <w:szCs w:val="16"/>
+                <w:lang w:val="en-US"/>
+              </w:rPr>
+              <w:t xml:space="preserve">      </w:t>
+            </w:r>
+            <w:r>
+              <w:rPr>
+                <w:rFonts w:ascii="Consolas" w:hAnsi="Consolas" w:cs="Consolas"/>
+                <w:color w:val="0000FF"/>
+                <w:sz w:val="16"/>
+                <w:szCs w:val="16"/>
+                <w:lang w:val="en-US"/>
+              </w:rPr>
+              <w:t>public</w:t>
+            </w:r>
+            <w:r>
+              <w:rPr>
+                <w:rFonts w:ascii="Consolas" w:hAnsi="Consolas" w:cs="Consolas"/>
+                <w:color w:val="000000"/>
+                <w:sz w:val="16"/>
+                <w:szCs w:val="16"/>
+                <w:lang w:val="en-US"/>
+              </w:rPr>
+              <w:t xml:space="preserve"> </w:t>
+            </w:r>
+            <w:r>
+              <w:rPr>
+                <w:rFonts w:ascii="Consolas" w:hAnsi="Consolas" w:cs="Consolas"/>
+                <w:color w:val="0000FF"/>
+                <w:sz w:val="16"/>
+                <w:szCs w:val="16"/>
+                <w:lang w:val="en-US"/>
+              </w:rPr>
+              <w:t>decimal</w:t>
+            </w:r>
+            <w:r>
+              <w:rPr>
+                <w:rFonts w:ascii="Consolas" w:hAnsi="Consolas" w:cs="Consolas"/>
+                <w:color w:val="000000"/>
+                <w:sz w:val="16"/>
+                <w:szCs w:val="16"/>
+                <w:lang w:val="en-US"/>
+              </w:rPr>
+              <w:t xml:space="preserve"> </w:t>
+            </w:r>
+            <w:proofErr w:type="spellStart"/>
+            <w:proofErr w:type="gramStart"/>
+            <w:r>
+              <w:rPr>
+                <w:rFonts w:ascii="Consolas" w:hAnsi="Consolas" w:cs="Consolas"/>
+                <w:color w:val="000000"/>
+                <w:sz w:val="16"/>
+                <w:szCs w:val="16"/>
+                <w:lang w:val="en-US"/>
+              </w:rPr>
+              <w:t>UpdateInvoiceValue</w:t>
+            </w:r>
+            <w:proofErr w:type="spellEnd"/>
+            <w:r>
+              <w:rPr>
+                <w:rFonts w:ascii="Consolas" w:hAnsi="Consolas" w:cs="Consolas"/>
+                <w:color w:val="000000"/>
+                <w:sz w:val="16"/>
+                <w:szCs w:val="16"/>
+                <w:lang w:val="en-US"/>
+              </w:rPr>
+              <w:t>(</w:t>
+            </w:r>
+            <w:proofErr w:type="gramEnd"/>
+            <w:r>
+              <w:rPr>
+                <w:rFonts w:ascii="Consolas" w:hAnsi="Consolas" w:cs="Consolas"/>
+                <w:color w:val="0000FF"/>
+                <w:sz w:val="16"/>
+                <w:szCs w:val="16"/>
+                <w:lang w:val="en-US"/>
+              </w:rPr>
+              <w:t>int</w:t>
+            </w:r>
+            <w:r>
+              <w:rPr>
+                <w:rFonts w:ascii="Consolas" w:hAnsi="Consolas" w:cs="Consolas"/>
+                <w:color w:val="000000"/>
+                <w:sz w:val="16"/>
+                <w:szCs w:val="16"/>
+                <w:lang w:val="en-US"/>
+              </w:rPr>
+              <w:t xml:space="preserve"> </w:t>
+            </w:r>
+            <w:proofErr w:type="spellStart"/>
+            <w:r>
+              <w:rPr>
+                <w:rFonts w:ascii="Consolas" w:hAnsi="Consolas" w:cs="Consolas"/>
+                <w:color w:val="000000"/>
+                <w:sz w:val="16"/>
+                <w:szCs w:val="16"/>
+                <w:lang w:val="en-US"/>
+              </w:rPr>
+              <w:t>invoiceId</w:t>
+            </w:r>
+            <w:proofErr w:type="spellEnd"/>
+            <w:r>
+              <w:rPr>
+                <w:rFonts w:ascii="Consolas" w:hAnsi="Consolas" w:cs="Consolas"/>
+                <w:color w:val="000000"/>
+                <w:sz w:val="16"/>
+                <w:szCs w:val="16"/>
+                <w:lang w:val="en-US"/>
+              </w:rPr>
+              <w:t xml:space="preserve">, </w:t>
+            </w:r>
+            <w:r>
+              <w:rPr>
+                <w:rFonts w:ascii="Consolas" w:hAnsi="Consolas" w:cs="Consolas"/>
+                <w:color w:val="0000FF"/>
+                <w:sz w:val="16"/>
+                <w:szCs w:val="16"/>
+                <w:lang w:val="en-US"/>
+              </w:rPr>
+              <w:t>string</w:t>
+            </w:r>
+            <w:r>
+              <w:rPr>
+                <w:rFonts w:ascii="Consolas" w:hAnsi="Consolas" w:cs="Consolas"/>
+                <w:color w:val="000000"/>
+                <w:sz w:val="16"/>
+                <w:szCs w:val="16"/>
+                <w:lang w:val="en-US"/>
+              </w:rPr>
+              <w:t xml:space="preserve"> </w:t>
+            </w:r>
+            <w:proofErr w:type="spellStart"/>
+            <w:r>
+              <w:rPr>
+                <w:rFonts w:ascii="Consolas" w:hAnsi="Consolas" w:cs="Consolas"/>
+                <w:color w:val="000000"/>
+                <w:sz w:val="16"/>
+                <w:szCs w:val="16"/>
+                <w:lang w:val="en-US"/>
+              </w:rPr>
+              <w:t>userId</w:t>
+            </w:r>
+            <w:proofErr w:type="spellEnd"/>
+            <w:r>
+              <w:rPr>
+                <w:rFonts w:ascii="Consolas" w:hAnsi="Consolas" w:cs="Consolas"/>
+                <w:color w:val="000000"/>
+                <w:sz w:val="16"/>
+                <w:szCs w:val="16"/>
+                <w:lang w:val="en-US"/>
+              </w:rPr>
+              <w:t>)</w:t>
+            </w:r>
+          </w:p>
+          <w:p>
+            <w:pPr>
+              <w:autoSpaceDE w:val="0"/>
+              <w:autoSpaceDN w:val="0"/>
+              <w:adjustRightInd w:val="0"/>
+              <w:rPr>
+                <w:rFonts w:ascii="Consolas" w:hAnsi="Consolas" w:cs="Consolas"/>
+                <w:color w:val="000000"/>
+                <w:sz w:val="16"/>
+                <w:szCs w:val="16"/>
+                <w:lang w:val="en-US"/>
+              </w:rPr>
+            </w:pPr>
+            <w:r>
+              <w:rPr>
+                <w:rFonts w:ascii="Consolas" w:hAnsi="Consolas" w:cs="Consolas"/>
+                <w:color w:val="000000"/>
+                <w:sz w:val="16"/>
+                <w:szCs w:val="16"/>
+                <w:lang w:val="en-US"/>
+              </w:rPr>
+              <w:t xml:space="preserve">        {</w:t>
+            </w:r>
+          </w:p>
+          <w:p>
+            <w:pPr>
+              <w:autoSpaceDE w:val="0"/>
+              <w:autoSpaceDN w:val="0"/>
+              <w:adjustRightInd w:val="0"/>
+              <w:rPr>
+                <w:rFonts w:ascii="Consolas" w:hAnsi="Consolas" w:cs="Consolas"/>
+                <w:color w:val="000000"/>
+                <w:sz w:val="16"/>
+                <w:szCs w:val="16"/>
+                <w:lang w:val="en-US"/>
+              </w:rPr>
+            </w:pPr>
+            <w:r>
+              <w:rPr>
+                <w:rFonts w:ascii="Consolas" w:hAnsi="Consolas" w:cs="Consolas"/>
+                <w:color w:val="000000"/>
+                <w:sz w:val="16"/>
+                <w:szCs w:val="16"/>
+                <w:lang w:val="en-US"/>
+              </w:rPr>
+              <w:t xml:space="preserve">            </w:t>
+            </w:r>
+            <w:r>
+              <w:rPr>
+                <w:rFonts w:ascii="Consolas" w:hAnsi="Consolas" w:cs="Consolas"/>
+                <w:color w:val="0000FF"/>
+                <w:sz w:val="16"/>
+                <w:szCs w:val="16"/>
+                <w:lang w:val="en-US"/>
+              </w:rPr>
+              <w:t>using</w:t>
+            </w:r>
+            <w:r>
+              <w:rPr>
+                <w:rFonts w:ascii="Consolas" w:hAnsi="Consolas" w:cs="Consolas"/>
+                <w:color w:val="000000"/>
+                <w:sz w:val="16"/>
+                <w:szCs w:val="16"/>
+                <w:lang w:val="en-US"/>
+              </w:rPr>
+              <w:t xml:space="preserve"> (</w:t>
+            </w:r>
+            <w:r>
+              <w:rPr>
+                <w:rFonts w:ascii="Consolas" w:hAnsi="Consolas" w:cs="Consolas"/>
+                <w:color w:val="0000FF"/>
+                <w:sz w:val="16"/>
+                <w:szCs w:val="16"/>
+                <w:lang w:val="en-US"/>
+              </w:rPr>
+              <w:t>var</w:t>
+            </w:r>
+            <w:r>
+              <w:rPr>
+                <w:rFonts w:ascii="Consolas" w:hAnsi="Consolas" w:cs="Consolas"/>
+                <w:color w:val="000000"/>
+                <w:sz w:val="16"/>
+                <w:szCs w:val="16"/>
+                <w:lang w:val="en-US"/>
+              </w:rPr>
+              <w:t xml:space="preserve"> context = </w:t>
+            </w:r>
+            <w:r>
+              <w:rPr>
+                <w:rFonts w:ascii="Consolas" w:hAnsi="Consolas" w:cs="Consolas"/>
+                <w:color w:val="0000FF"/>
+                <w:sz w:val="16"/>
+                <w:szCs w:val="16"/>
+                <w:lang w:val="en-US"/>
+              </w:rPr>
+              <w:t>new</w:t>
+            </w:r>
+            <w:r>
+              <w:rPr>
+                <w:rFonts w:ascii="Consolas" w:hAnsi="Consolas" w:cs="Consolas"/>
+                <w:color w:val="000000"/>
+                <w:sz w:val="16"/>
+                <w:szCs w:val="16"/>
+                <w:lang w:val="en-US"/>
+              </w:rPr>
+              <w:t xml:space="preserve"> </w:t>
+            </w:r>
+            <w:proofErr w:type="spellStart"/>
+            <w:proofErr w:type="gramStart"/>
+            <w:r>
+              <w:rPr>
+                <w:rFonts w:ascii="Consolas" w:hAnsi="Consolas" w:cs="Consolas"/>
+                <w:color w:val="000000"/>
+                <w:sz w:val="16"/>
+                <w:szCs w:val="16"/>
+                <w:lang w:val="en-US"/>
+              </w:rPr>
+              <w:t>ApplicationDbContext</w:t>
+            </w:r>
+            <w:proofErr w:type="spellEnd"/>
+            <w:r>
+              <w:rPr>
+                <w:rFonts w:ascii="Consolas" w:hAnsi="Consolas" w:cs="Consolas"/>
+                <w:color w:val="000000"/>
+                <w:sz w:val="16"/>
+                <w:szCs w:val="16"/>
+                <w:lang w:val="en-US"/>
+              </w:rPr>
+              <w:t>(</w:t>
+            </w:r>
+            <w:proofErr w:type="gramEnd"/>
+            <w:r>
+              <w:rPr>
+                <w:rFonts w:ascii="Consolas" w:hAnsi="Consolas" w:cs="Consolas"/>
+                <w:color w:val="000000"/>
+                <w:sz w:val="16"/>
+                <w:szCs w:val="16"/>
+                <w:lang w:val="en-US"/>
+              </w:rPr>
+              <w:t>))</w:t>
+            </w:r>
+          </w:p>
+          <w:p>
+            <w:pPr>
+              <w:autoSpaceDE w:val="0"/>
+              <w:autoSpaceDN w:val="0"/>
+              <w:adjustRightInd w:val="0"/>
+              <w:rPr>
+                <w:rFonts w:ascii="Consolas" w:hAnsi="Consolas" w:cs="Consolas"/>
+                <w:color w:val="000000"/>
+                <w:sz w:val="16"/>
+                <w:szCs w:val="16"/>
+                <w:lang w:val="en-US"/>
+              </w:rPr>
+            </w:pPr>
+            <w:r>
+              <w:rPr>
+                <w:rFonts w:ascii="Consolas" w:hAnsi="Consolas" w:cs="Consolas"/>
+                <w:color w:val="000000"/>
+                <w:sz w:val="16"/>
+                <w:szCs w:val="16"/>
+                <w:lang w:val="en-US"/>
+              </w:rPr>
+              <w:t xml:space="preserve">            {</w:t>
+            </w:r>
+          </w:p>
+          <w:p>
+            <w:pPr>
+              <w:autoSpaceDE w:val="0"/>
+              <w:autoSpaceDN w:val="0"/>
+              <w:adjustRightInd w:val="0"/>
+              <w:rPr>
+                <w:rFonts w:ascii="Consolas" w:hAnsi="Consolas" w:cs="Consolas"/>
+                <w:color w:val="000000"/>
+                <w:sz w:val="16"/>
+                <w:szCs w:val="16"/>
+                <w:lang w:val="en-US"/>
+              </w:rPr>
+            </w:pPr>
+            <w:r>
+              <w:rPr>
+                <w:rFonts w:ascii="Consolas" w:hAnsi="Consolas" w:cs="Consolas"/>
+                <w:color w:val="000000"/>
+                <w:sz w:val="16"/>
+                <w:szCs w:val="16"/>
+                <w:lang w:val="en-US"/>
+              </w:rPr>
+              <w:t xml:space="preserve">                </w:t>
+            </w:r>
+            <w:r>
+              <w:rPr>
+                <w:rFonts w:ascii="Consolas" w:hAnsi="Consolas" w:cs="Consolas"/>
+                <w:color w:val="0000FF"/>
+                <w:sz w:val="16"/>
+                <w:szCs w:val="16"/>
+                <w:lang w:val="en-US"/>
+              </w:rPr>
+              <w:t>var</w:t>
+            </w:r>
+            <w:r>
+              <w:rPr>
+                <w:rFonts w:ascii="Consolas" w:hAnsi="Consolas" w:cs="Consolas"/>
+                <w:color w:val="000000"/>
+                <w:sz w:val="16"/>
+                <w:szCs w:val="16"/>
+                <w:lang w:val="en-US"/>
+              </w:rPr>
+              <w:t xml:space="preserve"> </w:t>
+            </w:r>
+            <w:proofErr w:type="spellStart"/>
+            <w:r>
+              <w:rPr>
+                <w:rFonts w:ascii="Consolas" w:hAnsi="Consolas" w:cs="Consolas"/>
+                <w:color w:val="000000"/>
+                <w:sz w:val="16"/>
+                <w:szCs w:val="16"/>
+                <w:lang w:val="en-US"/>
+              </w:rPr>
+              <w:t>invoiceToUpdate</w:t>
+            </w:r>
+            <w:proofErr w:type="spellEnd"/>
+            <w:r>
+              <w:rPr>
+                <w:rFonts w:ascii="Consolas" w:hAnsi="Consolas" w:cs="Consolas"/>
+                <w:color w:val="000000"/>
+                <w:sz w:val="16"/>
+                <w:szCs w:val="16"/>
+                <w:lang w:val="en-US"/>
+              </w:rPr>
+              <w:t xml:space="preserve"> = </w:t>
+            </w:r>
+            <w:proofErr w:type="spellStart"/>
+            <w:proofErr w:type="gramStart"/>
+            <w:r>
+              <w:rPr>
+                <w:rFonts w:ascii="Consolas" w:hAnsi="Consolas" w:cs="Consolas"/>
+                <w:color w:val="000000"/>
+                <w:sz w:val="16"/>
+                <w:szCs w:val="16"/>
+                <w:lang w:val="en-US"/>
+              </w:rPr>
+              <w:t>context.Invoices</w:t>
+            </w:r>
+            <w:proofErr w:type="spellEnd"/>
+            <w:proofErr w:type="gramEnd"/>
+          </w:p>
+          <w:p>
+            <w:pPr>
+              <w:autoSpaceDE w:val="0"/>
+              <w:autoSpaceDN w:val="0"/>
+              <w:adjustRightInd w:val="0"/>
+              <w:rPr>
+                <w:rFonts w:ascii="Consolas" w:hAnsi="Consolas" w:cs="Consolas"/>
+                <w:color w:val="000000"/>
+                <w:sz w:val="16"/>
+                <w:szCs w:val="16"/>
+                <w:lang w:val="en-US"/>
+              </w:rPr>
+            </w:pPr>
+            <w:r>
+              <w:rPr>
+                <w:rFonts w:ascii="Consolas" w:hAnsi="Consolas" w:cs="Consolas"/>
+                <w:color w:val="000000"/>
+                <w:sz w:val="16"/>
+                <w:szCs w:val="16"/>
+                <w:lang w:val="en-US"/>
+              </w:rPr>
+              <w:t xml:space="preserve">                  </w:t>
+            </w:r>
+            <w:proofErr w:type="gramStart"/>
+            <w:r>
+              <w:rPr>
+                <w:rFonts w:ascii="Consolas" w:hAnsi="Consolas" w:cs="Consolas"/>
+                <w:color w:val="000000"/>
+                <w:sz w:val="16"/>
+                <w:szCs w:val="16"/>
+                <w:lang w:val="en-US"/>
+              </w:rPr>
+              <w:t>.Include</w:t>
+            </w:r>
+            <w:proofErr w:type="gramEnd"/>
+            <w:r>
+              <w:rPr>
+                <w:rFonts w:ascii="Consolas" w:hAnsi="Consolas" w:cs="Consolas"/>
+                <w:color w:val="000000"/>
+                <w:sz w:val="16"/>
+                <w:szCs w:val="16"/>
+                <w:lang w:val="en-US"/>
+              </w:rPr>
+              <w:t xml:space="preserve">( x =&gt; </w:t>
+            </w:r>
+            <w:proofErr w:type="spellStart"/>
+            <w:r>
+              <w:rPr>
+                <w:rFonts w:ascii="Consolas" w:hAnsi="Consolas" w:cs="Consolas"/>
+                <w:color w:val="000000"/>
+                <w:sz w:val="16"/>
+                <w:szCs w:val="16"/>
+                <w:lang w:val="en-US"/>
+              </w:rPr>
+              <w:t>x.InvoicePositions</w:t>
+            </w:r>
+            <w:proofErr w:type="spellEnd"/>
+            <w:r>
+              <w:rPr>
+                <w:rFonts w:ascii="Consolas" w:hAnsi="Consolas" w:cs="Consolas"/>
+                <w:color w:val="000000"/>
+                <w:sz w:val="16"/>
+                <w:szCs w:val="16"/>
+                <w:lang w:val="en-US"/>
+              </w:rPr>
+              <w:t xml:space="preserve">)  </w:t>
+            </w:r>
+          </w:p>
+          <w:p>
+            <w:pPr>
+              <w:autoSpaceDE w:val="0"/>
+              <w:autoSpaceDN w:val="0"/>
+              <w:adjustRightInd w:val="0"/>
+              <w:rPr>
+                <w:rFonts w:ascii="Consolas" w:hAnsi="Consolas" w:cs="Consolas"/>
+                <w:color w:val="000000"/>
+                <w:sz w:val="16"/>
+                <w:szCs w:val="16"/>
+                <w:lang w:val="en-US"/>
+              </w:rPr>
+            </w:pPr>
+            <w:r>
+              <w:rPr>
+                <w:rFonts w:ascii="Consolas" w:hAnsi="Consolas" w:cs="Consolas"/>
+                <w:color w:val="000000"/>
+                <w:sz w:val="16"/>
+                <w:szCs w:val="16"/>
+                <w:lang w:val="en-US"/>
+              </w:rPr>
+              <w:t xml:space="preserve">                  </w:t>
+            </w:r>
+            <w:proofErr w:type="gramStart"/>
+            <w:r>
+              <w:rPr>
+                <w:rFonts w:ascii="Consolas" w:hAnsi="Consolas" w:cs="Consolas"/>
+                <w:color w:val="000000"/>
+                <w:sz w:val="16"/>
+                <w:szCs w:val="16"/>
+                <w:lang w:val="en-US"/>
+              </w:rPr>
+              <w:t>.Single</w:t>
+            </w:r>
+            <w:proofErr w:type="gramEnd"/>
+            <w:r>
+              <w:rPr>
+                <w:rFonts w:ascii="Consolas" w:hAnsi="Consolas" w:cs="Consolas"/>
+                <w:color w:val="000000"/>
+                <w:sz w:val="16"/>
+                <w:szCs w:val="16"/>
+                <w:lang w:val="en-US"/>
+              </w:rPr>
+              <w:t>(x =&gt;</w:t>
+            </w:r>
+          </w:p>
+          <w:p>
+            <w:pPr>
+              <w:autoSpaceDE w:val="0"/>
+              <w:autoSpaceDN w:val="0"/>
+              <w:adjustRightInd w:val="0"/>
+              <w:rPr>
+                <w:rFonts w:ascii="Consolas" w:hAnsi="Consolas" w:cs="Consolas"/>
+                <w:color w:val="000000"/>
+                <w:sz w:val="16"/>
+                <w:szCs w:val="16"/>
+                <w:lang w:val="en-US"/>
+              </w:rPr>
+            </w:pPr>
+            <w:r>
+              <w:rPr>
+                <w:rFonts w:ascii="Consolas" w:hAnsi="Consolas" w:cs="Consolas"/>
+                <w:color w:val="000000"/>
+                <w:sz w:val="16"/>
+                <w:szCs w:val="16"/>
+                <w:lang w:val="en-US"/>
+              </w:rPr>
+              <w:t xml:space="preserve">                  </w:t>
+            </w:r>
+            <w:proofErr w:type="spellStart"/>
+            <w:r>
+              <w:rPr>
+                <w:rFonts w:ascii="Consolas" w:hAnsi="Consolas" w:cs="Consolas"/>
+                <w:color w:val="000000"/>
+                <w:sz w:val="16"/>
+                <w:szCs w:val="16"/>
+                <w:lang w:val="en-US"/>
+              </w:rPr>
+              <w:t>x.Id</w:t>
+            </w:r>
+            <w:proofErr w:type="spellEnd"/>
+            <w:r>
+              <w:rPr>
+                <w:rFonts w:ascii="Consolas" w:hAnsi="Consolas" w:cs="Consolas"/>
+                <w:color w:val="000000"/>
+                <w:sz w:val="16"/>
+                <w:szCs w:val="16"/>
+                <w:lang w:val="en-US"/>
+              </w:rPr>
+              <w:t xml:space="preserve"> == </w:t>
+            </w:r>
+            <w:proofErr w:type="spellStart"/>
+            <w:r>
+              <w:rPr>
+                <w:rFonts w:ascii="Consolas" w:hAnsi="Consolas" w:cs="Consolas"/>
+                <w:color w:val="000000"/>
+                <w:sz w:val="16"/>
+                <w:szCs w:val="16"/>
+                <w:lang w:val="en-US"/>
+              </w:rPr>
+              <w:t>invoiceId</w:t>
+            </w:r>
+            <w:proofErr w:type="spellEnd"/>
+            <w:r>
+              <w:rPr>
+                <w:rFonts w:ascii="Consolas" w:hAnsi="Consolas" w:cs="Consolas"/>
+                <w:color w:val="000000"/>
+                <w:sz w:val="16"/>
+                <w:szCs w:val="16"/>
+                <w:lang w:val="en-US"/>
+              </w:rPr>
+              <w:t xml:space="preserve"> &amp;&amp;</w:t>
+            </w:r>
+          </w:p>
+          <w:p>
+            <w:pPr>
+              <w:autoSpaceDE w:val="0"/>
+              <w:autoSpaceDN w:val="0"/>
+              <w:adjustRightInd w:val="0"/>
+              <w:rPr>
+                <w:rFonts w:ascii="Consolas" w:hAnsi="Consolas" w:cs="Consolas"/>
+                <w:color w:val="000000"/>
+                <w:sz w:val="16"/>
+                <w:szCs w:val="16"/>
+                <w:lang w:val="en-US"/>
+              </w:rPr>
+            </w:pPr>
+            <w:r>
+              <w:rPr>
+                <w:rFonts w:ascii="Consolas" w:hAnsi="Consolas" w:cs="Consolas"/>
+                <w:color w:val="000000"/>
+                <w:sz w:val="16"/>
+                <w:szCs w:val="16"/>
+                <w:lang w:val="en-US"/>
+              </w:rPr>
+              <w:t xml:space="preserve">                  </w:t>
+            </w:r>
+            <w:proofErr w:type="spellStart"/>
+            <w:r>
+              <w:rPr>
+                <w:rFonts w:ascii="Consolas" w:hAnsi="Consolas" w:cs="Consolas"/>
+                <w:color w:val="000000"/>
+                <w:sz w:val="16"/>
+                <w:szCs w:val="16"/>
+                <w:lang w:val="en-US"/>
+              </w:rPr>
+              <w:t>x.UserId</w:t>
+            </w:r>
+            <w:proofErr w:type="spellEnd"/>
+            <w:r>
+              <w:rPr>
+                <w:rFonts w:ascii="Consolas" w:hAnsi="Consolas" w:cs="Consolas"/>
+                <w:color w:val="000000"/>
+                <w:sz w:val="16"/>
+                <w:szCs w:val="16"/>
+                <w:lang w:val="en-US"/>
+              </w:rPr>
+              <w:t xml:space="preserve"> == </w:t>
+            </w:r>
+            <w:proofErr w:type="spellStart"/>
+            <w:r>
+              <w:rPr>
+                <w:rFonts w:ascii="Consolas" w:hAnsi="Consolas" w:cs="Consolas"/>
+                <w:color w:val="000000"/>
+                <w:sz w:val="16"/>
+                <w:szCs w:val="16"/>
+                <w:lang w:val="en-US"/>
+              </w:rPr>
+              <w:t>userId</w:t>
+            </w:r>
+            <w:proofErr w:type="spellEnd"/>
+            <w:proofErr w:type="gramStart"/>
+            <w:r>
+              <w:rPr>
+                <w:rFonts w:ascii="Consolas" w:hAnsi="Consolas" w:cs="Consolas"/>
+                <w:color w:val="000000"/>
+                <w:sz w:val="16"/>
+                <w:szCs w:val="16"/>
+                <w:lang w:val="en-US"/>
+              </w:rPr>
+              <w:t>);</w:t>
+            </w:r>
+            <w:proofErr w:type="gramEnd"/>
+          </w:p>
+          <w:p>
+            <w:pPr>
+              <w:autoSpaceDE w:val="0"/>
+              <w:autoSpaceDN w:val="0"/>
+              <w:adjustRightInd w:val="0"/>
+              <w:rPr>
+                <w:rFonts w:ascii="Consolas" w:hAnsi="Consolas" w:cs="Consolas"/>
+                <w:color w:val="000000"/>
+                <w:sz w:val="16"/>
+                <w:szCs w:val="16"/>
+                <w:lang w:val="en-US"/>
+              </w:rPr>
+            </w:pPr>
+          </w:p>
+          <w:p>
+            <w:pPr>
+              <w:autoSpaceDE w:val="0"/>
+              <w:autoSpaceDN w:val="0"/>
+              <w:adjustRightInd w:val="0"/>
+              <w:rPr>
+                <w:rFonts w:ascii="Consolas" w:hAnsi="Consolas" w:cs="Consolas"/>
+                <w:color w:val="000000"/>
+                <w:sz w:val="16"/>
+                <w:szCs w:val="16"/>
+                <w:lang w:val="en-US"/>
+              </w:rPr>
+            </w:pPr>
+            <w:r>
+              <w:rPr>
+                <w:rFonts w:ascii="Consolas" w:hAnsi="Consolas" w:cs="Consolas"/>
+                <w:color w:val="000000"/>
+                <w:sz w:val="16"/>
+                <w:szCs w:val="16"/>
+                <w:lang w:val="en-US"/>
+              </w:rPr>
+              <w:t xml:space="preserve">                </w:t>
+            </w:r>
+            <w:proofErr w:type="spellStart"/>
+            <w:r>
+              <w:rPr>
+                <w:rFonts w:ascii="Consolas" w:hAnsi="Consolas" w:cs="Consolas"/>
+                <w:color w:val="000000"/>
+                <w:sz w:val="16"/>
+                <w:szCs w:val="16"/>
+                <w:highlight w:val="yellow"/>
+                <w:lang w:val="en-US"/>
+              </w:rPr>
+              <w:t>invoiceToUpdate.Value</w:t>
+            </w:r>
+            <w:proofErr w:type="spellEnd"/>
+            <w:r>
+              <w:rPr>
+                <w:rFonts w:ascii="Consolas" w:hAnsi="Consolas" w:cs="Consolas"/>
+                <w:color w:val="000000"/>
+                <w:sz w:val="16"/>
+                <w:szCs w:val="16"/>
+                <w:highlight w:val="yellow"/>
+                <w:lang w:val="en-US"/>
+              </w:rPr>
+              <w:t xml:space="preserve"> = </w:t>
+            </w:r>
+            <w:proofErr w:type="spellStart"/>
+            <w:proofErr w:type="gramStart"/>
+            <w:r>
+              <w:rPr>
+                <w:rFonts w:ascii="Consolas" w:hAnsi="Consolas" w:cs="Consolas"/>
+                <w:color w:val="000000"/>
+                <w:sz w:val="16"/>
+                <w:szCs w:val="16"/>
+                <w:highlight w:val="yellow"/>
+                <w:lang w:val="en-US"/>
+              </w:rPr>
+              <w:t>invoiceToUpdate.InvoicePositions.Sum</w:t>
+            </w:r>
+            <w:proofErr w:type="spellEnd"/>
+            <w:proofErr w:type="gramEnd"/>
+            <w:r>
+              <w:rPr>
+                <w:rFonts w:ascii="Consolas" w:hAnsi="Consolas" w:cs="Consolas"/>
+                <w:color w:val="000000"/>
+                <w:sz w:val="16"/>
+                <w:szCs w:val="16"/>
+                <w:highlight w:val="yellow"/>
+                <w:lang w:val="en-US"/>
+              </w:rPr>
+              <w:t xml:space="preserve">(x =&gt; </w:t>
+            </w:r>
+            <w:proofErr w:type="spellStart"/>
+            <w:r>
+              <w:rPr>
+                <w:rFonts w:ascii="Consolas" w:hAnsi="Consolas" w:cs="Consolas"/>
+                <w:color w:val="000000"/>
+                <w:sz w:val="16"/>
+                <w:szCs w:val="16"/>
+                <w:highlight w:val="yellow"/>
+                <w:lang w:val="en-US"/>
+              </w:rPr>
+              <w:t>x.Value</w:t>
+            </w:r>
+            <w:proofErr w:type="spellEnd"/>
+            <w:r>
+              <w:rPr>
+                <w:rFonts w:ascii="Consolas" w:hAnsi="Consolas" w:cs="Consolas"/>
+                <w:color w:val="000000"/>
+                <w:sz w:val="16"/>
+                <w:szCs w:val="16"/>
+                <w:highlight w:val="yellow"/>
+                <w:lang w:val="en-US"/>
+              </w:rPr>
+              <w:t>);</w:t>
+            </w:r>
+          </w:p>
+          <w:p>
+            <w:pPr>
+              <w:autoSpaceDE w:val="0"/>
+              <w:autoSpaceDN w:val="0"/>
+              <w:adjustRightInd w:val="0"/>
+              <w:rPr>
+                <w:rFonts w:ascii="Consolas" w:hAnsi="Consolas" w:cs="Consolas"/>
+                <w:color w:val="000000"/>
+                <w:sz w:val="16"/>
+                <w:szCs w:val="16"/>
+                <w:lang w:val="en-US"/>
+              </w:rPr>
+            </w:pPr>
+          </w:p>
+          <w:p>
+            <w:pPr>
+              <w:autoSpaceDE w:val="0"/>
+              <w:autoSpaceDN w:val="0"/>
+              <w:adjustRightInd w:val="0"/>
+              <w:rPr>
+                <w:rFonts w:ascii="Consolas" w:hAnsi="Consolas" w:cs="Consolas"/>
+                <w:color w:val="000000"/>
+                <w:sz w:val="16"/>
+                <w:szCs w:val="16"/>
+                <w:lang w:val="en-US"/>
+              </w:rPr>
+            </w:pPr>
+            <w:r>
+              <w:rPr>
+                <w:rFonts w:ascii="Consolas" w:hAnsi="Consolas" w:cs="Consolas"/>
+                <w:color w:val="000000"/>
+                <w:sz w:val="16"/>
+                <w:szCs w:val="16"/>
+                <w:lang w:val="en-US"/>
+              </w:rPr>
+              <w:t xml:space="preserve">                </w:t>
+            </w:r>
+            <w:proofErr w:type="spellStart"/>
+            <w:proofErr w:type="gramStart"/>
+            <w:r>
+              <w:rPr>
+                <w:rFonts w:ascii="Consolas" w:hAnsi="Consolas" w:cs="Consolas"/>
+                <w:color w:val="000000"/>
+                <w:sz w:val="16"/>
+                <w:szCs w:val="16"/>
+                <w:lang w:val="en-US"/>
+              </w:rPr>
+              <w:t>context.SaveChanges</w:t>
+            </w:r>
+            <w:proofErr w:type="spellEnd"/>
+            <w:proofErr w:type="gramEnd"/>
+            <w:r>
+              <w:rPr>
+                <w:rFonts w:ascii="Consolas" w:hAnsi="Consolas" w:cs="Consolas"/>
+                <w:color w:val="000000"/>
+                <w:sz w:val="16"/>
+                <w:szCs w:val="16"/>
+                <w:lang w:val="en-US"/>
+              </w:rPr>
+              <w:t>();</w:t>
+            </w:r>
+          </w:p>
+          <w:p>
+            <w:pPr>
+              <w:autoSpaceDE w:val="0"/>
+              <w:autoSpaceDN w:val="0"/>
+              <w:adjustRightInd w:val="0"/>
+              <w:rPr>
+                <w:rFonts w:ascii="Consolas" w:hAnsi="Consolas" w:cs="Consolas"/>
+                <w:color w:val="000000"/>
+                <w:sz w:val="16"/>
+                <w:szCs w:val="16"/>
+                <w:lang w:val="en-US"/>
+              </w:rPr>
+            </w:pPr>
+          </w:p>
+          <w:p>
+            <w:pPr>
+              <w:autoSpaceDE w:val="0"/>
+              <w:autoSpaceDN w:val="0"/>
+              <w:adjustRightInd w:val="0"/>
+              <w:rPr>
+                <w:rFonts w:ascii="Consolas" w:hAnsi="Consolas" w:cs="Consolas"/>
+                <w:color w:val="000000"/>
+                <w:sz w:val="16"/>
+                <w:szCs w:val="16"/>
+                <w:lang w:val="en-US"/>
+              </w:rPr>
+            </w:pPr>
+            <w:r>
+              <w:rPr>
+                <w:rFonts w:ascii="Consolas" w:hAnsi="Consolas" w:cs="Consolas"/>
+                <w:color w:val="000000"/>
+                <w:sz w:val="16"/>
+                <w:szCs w:val="16"/>
+                <w:lang w:val="en-US"/>
+              </w:rPr>
+              <w:t xml:space="preserve">                </w:t>
+            </w:r>
+            <w:r>
+              <w:rPr>
+                <w:rFonts w:ascii="Consolas" w:hAnsi="Consolas" w:cs="Consolas"/>
+                <w:color w:val="0000FF"/>
+                <w:sz w:val="16"/>
+                <w:szCs w:val="16"/>
+                <w:lang w:val="en-US"/>
+              </w:rPr>
+              <w:t>return</w:t>
+            </w:r>
+            <w:r>
+              <w:rPr>
+                <w:rFonts w:ascii="Consolas" w:hAnsi="Consolas" w:cs="Consolas"/>
+                <w:color w:val="000000"/>
+                <w:sz w:val="16"/>
+                <w:szCs w:val="16"/>
+                <w:lang w:val="en-US"/>
+              </w:rPr>
+              <w:t xml:space="preserve"> </w:t>
+            </w:r>
+            <w:proofErr w:type="spellStart"/>
+            <w:r>
+              <w:rPr>
+                <w:rFonts w:ascii="Consolas" w:hAnsi="Consolas" w:cs="Consolas"/>
+                <w:color w:val="000000"/>
+                <w:sz w:val="16"/>
+                <w:szCs w:val="16"/>
+                <w:lang w:val="en-US"/>
+              </w:rPr>
+              <w:t>invoiceToUpdate.</w:t>
+            </w:r>
+            <w:proofErr w:type="gramStart"/>
+            <w:r>
+              <w:rPr>
+                <w:rFonts w:ascii="Consolas" w:hAnsi="Consolas" w:cs="Consolas"/>
+                <w:color w:val="000000"/>
+                <w:sz w:val="16"/>
+                <w:szCs w:val="16"/>
+                <w:lang w:val="en-US"/>
+              </w:rPr>
+              <w:t>Value</w:t>
+            </w:r>
+            <w:proofErr w:type="spellEnd"/>
+            <w:r>
+              <w:rPr>
+                <w:rFonts w:ascii="Consolas" w:hAnsi="Consolas" w:cs="Consolas"/>
+                <w:color w:val="000000"/>
+                <w:sz w:val="16"/>
+                <w:szCs w:val="16"/>
+                <w:lang w:val="en-US"/>
+              </w:rPr>
+              <w:t>;</w:t>
+            </w:r>
+            <w:proofErr w:type="gramEnd"/>
+          </w:p>
+          <w:p>
+            <w:pPr>
+              <w:autoSpaceDE w:val="0"/>
+              <w:autoSpaceDN w:val="0"/>
+              <w:adjustRightInd w:val="0"/>
+              <w:rPr>
+                <w:rFonts w:ascii="Consolas" w:hAnsi="Consolas" w:cs="Consolas"/>
+                <w:color w:val="000000"/>
+                <w:sz w:val="16"/>
+                <w:szCs w:val="16"/>
+                <w:lang w:val="en-US"/>
+              </w:rPr>
+            </w:pPr>
+            <w:r>
+              <w:rPr>
+                <w:rFonts w:ascii="Consolas" w:hAnsi="Consolas" w:cs="Consolas"/>
+                <w:color w:val="000000"/>
+                <w:sz w:val="16"/>
+                <w:szCs w:val="16"/>
+                <w:lang w:val="en-US"/>
+              </w:rPr>
+              <w:t xml:space="preserve">            }</w:t>
+            </w:r>
+          </w:p>
+          <w:p>
+            <w:pPr>
+              <w:rPr>
+                <w:sz w:val="16"/>
+                <w:szCs w:val="16"/>
+              </w:rPr>
+            </w:pPr>
+            <w:r>
+              <w:rPr>
+                <w:rFonts w:ascii="Consolas" w:hAnsi="Consolas" w:cs="Consolas"/>
+                <w:color w:val="000000"/>
+                <w:sz w:val="16"/>
+                <w:szCs w:val="16"/>
+                <w:lang w:val="en-US"/>
+              </w:rPr>
+              <w:t xml:space="preserve">        }</w:t>
+            </w:r>
+          </w:p>
+        </w:tc>
+      </w:tr>
+    </w:tbl>
+    <w:p/>
+    <w:p>
+      <w:r>
+        <w:br w:type="page"/>
+      </w:r>
+    </w:p>
+    <w:p>
+      <w:r>
+        <w:lastRenderedPageBreak/>
+        <w:t>Usuwanie Pozycji Faktury</w:t>
+      </w:r>
+    </w:p>
+    <w:tbl>
+      <w:tblPr>
+        <w:tblStyle w:val="Tabela-Siatka"/>
+        <w:tblW w:w="0" w:type="auto"/>
+        <w:shd w:val="clear" w:color="auto" w:fill="F2F2F2" w:themeFill="background1" w:themeFillShade="F2"/>
+        <w:tblLook w:val="04A0" w:firstRow="1" w:lastRow="0" w:firstColumn="1" w:lastColumn="0" w:noHBand="0" w:noVBand="1"/>
+      </w:tblPr>
+      <w:tblGrid>
+        <w:gridCol w:w="9062"/>
+      </w:tblGrid>
+      <w:tr>
+        <w:tc>
+          <w:tcPr>
+            <w:tcW w:w="9062" w:type="dxa"/>
+            <w:shd w:val="clear" w:color="auto" w:fill="F2F2F2" w:themeFill="background1" w:themeFillShade="F2"/>
+          </w:tcPr>
+          <w:p>
+            <w:pPr>
+              <w:autoSpaceDE w:val="0"/>
+              <w:autoSpaceDN w:val="0"/>
+              <w:adjustRightInd w:val="0"/>
+              <w:rPr>
+                <w:rFonts w:ascii="Consolas" w:hAnsi="Consolas" w:cs="Consolas"/>
+                <w:color w:val="000000"/>
+                <w:sz w:val="16"/>
+                <w:szCs w:val="16"/>
+                <w:lang w:val="en-US"/>
+              </w:rPr>
+            </w:pPr>
+            <w:r>
+              <w:rPr>
+                <w:rFonts w:ascii="Consolas" w:hAnsi="Consolas" w:cs="Consolas"/>
+                <w:color w:val="000000"/>
+                <w:sz w:val="16"/>
+                <w:szCs w:val="16"/>
+                <w:lang w:val="en-US"/>
+              </w:rPr>
+              <w:t xml:space="preserve">       </w:t>
+            </w:r>
+            <w:r>
+              <w:rPr>
+                <w:rFonts w:ascii="Consolas" w:hAnsi="Consolas" w:cs="Consolas"/>
+                <w:color w:val="0000FF"/>
+                <w:sz w:val="16"/>
+                <w:szCs w:val="16"/>
+                <w:lang w:val="en-US"/>
+              </w:rPr>
+              <w:t>public</w:t>
+            </w:r>
+            <w:r>
+              <w:rPr>
+                <w:rFonts w:ascii="Consolas" w:hAnsi="Consolas" w:cs="Consolas"/>
+                <w:color w:val="000000"/>
+                <w:sz w:val="16"/>
+                <w:szCs w:val="16"/>
+                <w:lang w:val="en-US"/>
+              </w:rPr>
+              <w:t xml:space="preserve"> </w:t>
+            </w:r>
+            <w:r>
+              <w:rPr>
+                <w:rFonts w:ascii="Consolas" w:hAnsi="Consolas" w:cs="Consolas"/>
+                <w:color w:val="0000FF"/>
+                <w:sz w:val="16"/>
+                <w:szCs w:val="16"/>
+                <w:lang w:val="en-US"/>
+              </w:rPr>
+              <w:t>void</w:t>
+            </w:r>
+            <w:r>
+              <w:rPr>
+                <w:rFonts w:ascii="Consolas" w:hAnsi="Consolas" w:cs="Consolas"/>
+                <w:color w:val="000000"/>
+                <w:sz w:val="16"/>
+                <w:szCs w:val="16"/>
+                <w:lang w:val="en-US"/>
+              </w:rPr>
+              <w:t xml:space="preserve"> </w:t>
+            </w:r>
+            <w:proofErr w:type="gramStart"/>
+            <w:r>
+              <w:rPr>
+                <w:rFonts w:ascii="Consolas" w:hAnsi="Consolas" w:cs="Consolas"/>
+                <w:color w:val="000000"/>
+                <w:sz w:val="16"/>
+                <w:szCs w:val="16"/>
+                <w:lang w:val="en-US"/>
+              </w:rPr>
+              <w:t>Delete(</w:t>
+            </w:r>
+            <w:proofErr w:type="gramEnd"/>
+            <w:r>
+              <w:rPr>
+                <w:rFonts w:ascii="Consolas" w:hAnsi="Consolas" w:cs="Consolas"/>
+                <w:color w:val="0000FF"/>
+                <w:sz w:val="16"/>
+                <w:szCs w:val="16"/>
+                <w:lang w:val="en-US"/>
+              </w:rPr>
+              <w:t>int</w:t>
+            </w:r>
+            <w:r>
+              <w:rPr>
+                <w:rFonts w:ascii="Consolas" w:hAnsi="Consolas" w:cs="Consolas"/>
+                <w:color w:val="000000"/>
+                <w:sz w:val="16"/>
+                <w:szCs w:val="16"/>
+                <w:lang w:val="en-US"/>
+              </w:rPr>
+              <w:t xml:space="preserve"> </w:t>
+            </w:r>
+            <w:proofErr w:type="spellStart"/>
+            <w:r>
+              <w:rPr>
+                <w:rFonts w:ascii="Consolas" w:hAnsi="Consolas" w:cs="Consolas"/>
+                <w:color w:val="000000"/>
+                <w:sz w:val="16"/>
+                <w:szCs w:val="16"/>
+                <w:lang w:val="en-US"/>
+              </w:rPr>
+              <w:t>invoiceId</w:t>
+            </w:r>
+            <w:proofErr w:type="spellEnd"/>
+            <w:r>
+              <w:rPr>
+                <w:rFonts w:ascii="Consolas" w:hAnsi="Consolas" w:cs="Consolas"/>
+                <w:color w:val="000000"/>
+                <w:sz w:val="16"/>
+                <w:szCs w:val="16"/>
+                <w:lang w:val="en-US"/>
+              </w:rPr>
+              <w:t xml:space="preserve">, </w:t>
+            </w:r>
+            <w:r>
+              <w:rPr>
+                <w:rFonts w:ascii="Consolas" w:hAnsi="Consolas" w:cs="Consolas"/>
+                <w:color w:val="0000FF"/>
+                <w:sz w:val="16"/>
+                <w:szCs w:val="16"/>
+                <w:lang w:val="en-US"/>
+              </w:rPr>
+              <w:t>string</w:t>
+            </w:r>
+            <w:r>
+              <w:rPr>
+                <w:rFonts w:ascii="Consolas" w:hAnsi="Consolas" w:cs="Consolas"/>
+                <w:color w:val="000000"/>
+                <w:sz w:val="16"/>
+                <w:szCs w:val="16"/>
+                <w:lang w:val="en-US"/>
+              </w:rPr>
+              <w:t xml:space="preserve"> </w:t>
+            </w:r>
+            <w:proofErr w:type="spellStart"/>
+            <w:r>
+              <w:rPr>
+                <w:rFonts w:ascii="Consolas" w:hAnsi="Consolas" w:cs="Consolas"/>
+                <w:color w:val="000000"/>
+                <w:sz w:val="16"/>
+                <w:szCs w:val="16"/>
+                <w:lang w:val="en-US"/>
+              </w:rPr>
+              <w:t>userId</w:t>
+            </w:r>
+            <w:proofErr w:type="spellEnd"/>
+            <w:r>
+              <w:rPr>
+                <w:rFonts w:ascii="Consolas" w:hAnsi="Consolas" w:cs="Consolas"/>
+                <w:color w:val="000000"/>
+                <w:sz w:val="16"/>
+                <w:szCs w:val="16"/>
+                <w:lang w:val="en-US"/>
+              </w:rPr>
+              <w:t>)</w:t>
+            </w:r>
+          </w:p>
+          <w:p>
+            <w:pPr>
+              <w:autoSpaceDE w:val="0"/>
+              <w:autoSpaceDN w:val="0"/>
+              <w:adjustRightInd w:val="0"/>
+              <w:rPr>
+                <w:rFonts w:ascii="Consolas" w:hAnsi="Consolas" w:cs="Consolas"/>
+                <w:color w:val="000000"/>
+                <w:sz w:val="16"/>
+                <w:szCs w:val="16"/>
+                <w:lang w:val="en-US"/>
+              </w:rPr>
+            </w:pPr>
+            <w:r>
+              <w:rPr>
+                <w:rFonts w:ascii="Consolas" w:hAnsi="Consolas" w:cs="Consolas"/>
+                <w:color w:val="000000"/>
+                <w:sz w:val="16"/>
+                <w:szCs w:val="16"/>
+                <w:lang w:val="en-US"/>
+              </w:rPr>
+              <w:t xml:space="preserve">        {</w:t>
+            </w:r>
+          </w:p>
+          <w:p>
+            <w:pPr>
+              <w:autoSpaceDE w:val="0"/>
+              <w:autoSpaceDN w:val="0"/>
+              <w:adjustRightInd w:val="0"/>
+              <w:rPr>
+                <w:rFonts w:ascii="Consolas" w:hAnsi="Consolas" w:cs="Consolas"/>
+                <w:color w:val="000000"/>
+                <w:sz w:val="16"/>
+                <w:szCs w:val="16"/>
+                <w:lang w:val="en-US"/>
+              </w:rPr>
+            </w:pPr>
+            <w:r>
+              <w:rPr>
+                <w:rFonts w:ascii="Consolas" w:hAnsi="Consolas" w:cs="Consolas"/>
+                <w:color w:val="000000"/>
+                <w:sz w:val="16"/>
+                <w:szCs w:val="16"/>
+                <w:lang w:val="en-US"/>
+              </w:rPr>
+              <w:t xml:space="preserve">            </w:t>
+            </w:r>
+            <w:r>
+              <w:rPr>
+                <w:rFonts w:ascii="Consolas" w:hAnsi="Consolas" w:cs="Consolas"/>
+                <w:color w:val="0000FF"/>
+                <w:sz w:val="16"/>
+                <w:szCs w:val="16"/>
+                <w:lang w:val="en-US"/>
+              </w:rPr>
+              <w:t>using</w:t>
+            </w:r>
+            <w:r>
+              <w:rPr>
+                <w:rFonts w:ascii="Consolas" w:hAnsi="Consolas" w:cs="Consolas"/>
+                <w:color w:val="000000"/>
+                <w:sz w:val="16"/>
+                <w:szCs w:val="16"/>
+                <w:lang w:val="en-US"/>
+              </w:rPr>
+              <w:t xml:space="preserve"> (</w:t>
+            </w:r>
+            <w:r>
+              <w:rPr>
+                <w:rFonts w:ascii="Consolas" w:hAnsi="Consolas" w:cs="Consolas"/>
+                <w:color w:val="0000FF"/>
+                <w:sz w:val="16"/>
+                <w:szCs w:val="16"/>
+                <w:lang w:val="en-US"/>
+              </w:rPr>
+              <w:t>var</w:t>
+            </w:r>
+            <w:r>
+              <w:rPr>
+                <w:rFonts w:ascii="Consolas" w:hAnsi="Consolas" w:cs="Consolas"/>
+                <w:color w:val="000000"/>
+                <w:sz w:val="16"/>
+                <w:szCs w:val="16"/>
+                <w:lang w:val="en-US"/>
+              </w:rPr>
+              <w:t xml:space="preserve"> context = </w:t>
+            </w:r>
+            <w:r>
+              <w:rPr>
+                <w:rFonts w:ascii="Consolas" w:hAnsi="Consolas" w:cs="Consolas"/>
+                <w:color w:val="0000FF"/>
+                <w:sz w:val="16"/>
+                <w:szCs w:val="16"/>
+                <w:lang w:val="en-US"/>
+              </w:rPr>
+              <w:t>new</w:t>
+            </w:r>
+            <w:r>
+              <w:rPr>
+                <w:rFonts w:ascii="Consolas" w:hAnsi="Consolas" w:cs="Consolas"/>
+                <w:color w:val="000000"/>
+                <w:sz w:val="16"/>
+                <w:szCs w:val="16"/>
+                <w:lang w:val="en-US"/>
+              </w:rPr>
+              <w:t xml:space="preserve"> </w:t>
+            </w:r>
+            <w:proofErr w:type="spellStart"/>
+            <w:proofErr w:type="gramStart"/>
+            <w:r>
+              <w:rPr>
+                <w:rFonts w:ascii="Consolas" w:hAnsi="Consolas" w:cs="Consolas"/>
+                <w:color w:val="000000"/>
+                <w:sz w:val="16"/>
+                <w:szCs w:val="16"/>
+                <w:lang w:val="en-US"/>
+              </w:rPr>
+              <w:t>ApplicationDbContext</w:t>
+            </w:r>
+            <w:proofErr w:type="spellEnd"/>
+            <w:r>
+              <w:rPr>
+                <w:rFonts w:ascii="Consolas" w:hAnsi="Consolas" w:cs="Consolas"/>
+                <w:color w:val="000000"/>
+                <w:sz w:val="16"/>
+                <w:szCs w:val="16"/>
+                <w:lang w:val="en-US"/>
+              </w:rPr>
+              <w:t>(</w:t>
+            </w:r>
+            <w:proofErr w:type="gramEnd"/>
+            <w:r>
+              <w:rPr>
+                <w:rFonts w:ascii="Consolas" w:hAnsi="Consolas" w:cs="Consolas"/>
+                <w:color w:val="000000"/>
+                <w:sz w:val="16"/>
+                <w:szCs w:val="16"/>
+                <w:lang w:val="en-US"/>
+              </w:rPr>
+              <w:t>))</w:t>
+            </w:r>
+          </w:p>
+          <w:p>
+            <w:pPr>
+              <w:autoSpaceDE w:val="0"/>
+              <w:autoSpaceDN w:val="0"/>
+              <w:adjustRightInd w:val="0"/>
+              <w:rPr>
+                <w:rFonts w:ascii="Consolas" w:hAnsi="Consolas" w:cs="Consolas"/>
+                <w:color w:val="000000"/>
+                <w:sz w:val="16"/>
+                <w:szCs w:val="16"/>
+                <w:lang w:val="en-US"/>
+              </w:rPr>
+            </w:pPr>
+            <w:r>
+              <w:rPr>
+                <w:rFonts w:ascii="Consolas" w:hAnsi="Consolas" w:cs="Consolas"/>
+                <w:color w:val="000000"/>
+                <w:sz w:val="16"/>
+                <w:szCs w:val="16"/>
+                <w:lang w:val="en-US"/>
+              </w:rPr>
+              <w:t xml:space="preserve">            {</w:t>
+            </w:r>
+          </w:p>
+          <w:p>
+            <w:pPr>
+              <w:autoSpaceDE w:val="0"/>
+              <w:autoSpaceDN w:val="0"/>
+              <w:adjustRightInd w:val="0"/>
+              <w:rPr>
+                <w:rFonts w:ascii="Consolas" w:hAnsi="Consolas" w:cs="Consolas"/>
+                <w:color w:val="000000"/>
+                <w:sz w:val="16"/>
+                <w:szCs w:val="16"/>
+                <w:lang w:val="en-US"/>
+              </w:rPr>
+            </w:pPr>
+            <w:r>
+              <w:rPr>
+                <w:rFonts w:ascii="Consolas" w:hAnsi="Consolas" w:cs="Consolas"/>
+                <w:color w:val="000000"/>
+                <w:sz w:val="16"/>
+                <w:szCs w:val="16"/>
+                <w:lang w:val="en-US"/>
+              </w:rPr>
+              <w:t xml:space="preserve">                </w:t>
+            </w:r>
+            <w:r>
+              <w:rPr>
+                <w:rFonts w:ascii="Consolas" w:hAnsi="Consolas" w:cs="Consolas"/>
+                <w:color w:val="0000FF"/>
+                <w:sz w:val="16"/>
+                <w:szCs w:val="16"/>
+                <w:lang w:val="en-US"/>
+              </w:rPr>
+              <w:t>var</w:t>
+            </w:r>
+            <w:r>
+              <w:rPr>
+                <w:rFonts w:ascii="Consolas" w:hAnsi="Consolas" w:cs="Consolas"/>
+                <w:color w:val="000000"/>
+                <w:sz w:val="16"/>
+                <w:szCs w:val="16"/>
+                <w:lang w:val="en-US"/>
+              </w:rPr>
+              <w:t xml:space="preserve"> </w:t>
+            </w:r>
+            <w:proofErr w:type="spellStart"/>
+            <w:r>
+              <w:rPr>
+                <w:rFonts w:ascii="Consolas" w:hAnsi="Consolas" w:cs="Consolas"/>
+                <w:color w:val="000000"/>
+                <w:sz w:val="16"/>
+                <w:szCs w:val="16"/>
+                <w:lang w:val="en-US"/>
+              </w:rPr>
+              <w:t>invoiceToDelete</w:t>
+            </w:r>
+            <w:proofErr w:type="spellEnd"/>
+            <w:r>
+              <w:rPr>
+                <w:rFonts w:ascii="Consolas" w:hAnsi="Consolas" w:cs="Consolas"/>
+                <w:color w:val="000000"/>
+                <w:sz w:val="16"/>
+                <w:szCs w:val="16"/>
+                <w:lang w:val="en-US"/>
+              </w:rPr>
+              <w:t xml:space="preserve"> = </w:t>
+            </w:r>
+            <w:proofErr w:type="spellStart"/>
+            <w:proofErr w:type="gramStart"/>
+            <w:r>
+              <w:rPr>
+                <w:rFonts w:ascii="Consolas" w:hAnsi="Consolas" w:cs="Consolas"/>
+                <w:color w:val="000000"/>
+                <w:sz w:val="16"/>
+                <w:szCs w:val="16"/>
+                <w:lang w:val="en-US"/>
+              </w:rPr>
+              <w:t>context.Invoices</w:t>
+            </w:r>
+            <w:proofErr w:type="spellEnd"/>
+            <w:proofErr w:type="gramEnd"/>
+          </w:p>
+          <w:p>
+            <w:pPr>
+              <w:autoSpaceDE w:val="0"/>
+              <w:autoSpaceDN w:val="0"/>
+              <w:adjustRightInd w:val="0"/>
+              <w:rPr>
+                <w:rFonts w:ascii="Consolas" w:hAnsi="Consolas" w:cs="Consolas"/>
+                <w:color w:val="000000"/>
+                <w:sz w:val="16"/>
+                <w:szCs w:val="16"/>
+                <w:lang w:val="en-US"/>
+              </w:rPr>
+            </w:pPr>
+            <w:r>
+              <w:rPr>
+                <w:rFonts w:ascii="Consolas" w:hAnsi="Consolas" w:cs="Consolas"/>
+                <w:color w:val="000000"/>
+                <w:sz w:val="16"/>
+                <w:szCs w:val="16"/>
+                <w:lang w:val="en-US"/>
+              </w:rPr>
+              <w:t xml:space="preserve">                 </w:t>
+            </w:r>
+            <w:proofErr w:type="gramStart"/>
+            <w:r>
+              <w:rPr>
+                <w:rFonts w:ascii="Consolas" w:hAnsi="Consolas" w:cs="Consolas"/>
+                <w:color w:val="000000"/>
+                <w:sz w:val="16"/>
+                <w:szCs w:val="16"/>
+                <w:lang w:val="en-US"/>
+              </w:rPr>
+              <w:t>.Single</w:t>
+            </w:r>
+            <w:proofErr w:type="gramEnd"/>
+            <w:r>
+              <w:rPr>
+                <w:rFonts w:ascii="Consolas" w:hAnsi="Consolas" w:cs="Consolas"/>
+                <w:color w:val="000000"/>
+                <w:sz w:val="16"/>
+                <w:szCs w:val="16"/>
+                <w:lang w:val="en-US"/>
+              </w:rPr>
+              <w:t>(x =&gt;</w:t>
+            </w:r>
+          </w:p>
+          <w:p>
+            <w:pPr>
+              <w:autoSpaceDE w:val="0"/>
+              <w:autoSpaceDN w:val="0"/>
+              <w:adjustRightInd w:val="0"/>
+              <w:rPr>
+                <w:rFonts w:ascii="Consolas" w:hAnsi="Consolas" w:cs="Consolas"/>
+                <w:color w:val="000000"/>
+                <w:sz w:val="16"/>
+                <w:szCs w:val="16"/>
+                <w:lang w:val="en-US"/>
+              </w:rPr>
+            </w:pPr>
+            <w:r>
+              <w:rPr>
+                <w:rFonts w:ascii="Consolas" w:hAnsi="Consolas" w:cs="Consolas"/>
+                <w:color w:val="000000"/>
+                <w:sz w:val="16"/>
+                <w:szCs w:val="16"/>
+                <w:lang w:val="en-US"/>
+              </w:rPr>
+              <w:t xml:space="preserve">                 </w:t>
+            </w:r>
+            <w:proofErr w:type="spellStart"/>
+            <w:r>
+              <w:rPr>
+                <w:rFonts w:ascii="Consolas" w:hAnsi="Consolas" w:cs="Consolas"/>
+                <w:color w:val="000000"/>
+                <w:sz w:val="16"/>
+                <w:szCs w:val="16"/>
+                <w:lang w:val="en-US"/>
+              </w:rPr>
+              <w:t>x.Id</w:t>
+            </w:r>
+            <w:proofErr w:type="spellEnd"/>
+            <w:r>
+              <w:rPr>
+                <w:rFonts w:ascii="Consolas" w:hAnsi="Consolas" w:cs="Consolas"/>
+                <w:color w:val="000000"/>
+                <w:sz w:val="16"/>
+                <w:szCs w:val="16"/>
+                <w:lang w:val="en-US"/>
+              </w:rPr>
+              <w:t xml:space="preserve"> == </w:t>
+            </w:r>
+            <w:proofErr w:type="spellStart"/>
+            <w:r>
+              <w:rPr>
+                <w:rFonts w:ascii="Consolas" w:hAnsi="Consolas" w:cs="Consolas"/>
+                <w:color w:val="000000"/>
+                <w:sz w:val="16"/>
+                <w:szCs w:val="16"/>
+                <w:lang w:val="en-US"/>
+              </w:rPr>
+              <w:t>invoiceId</w:t>
+            </w:r>
+            <w:proofErr w:type="spellEnd"/>
+            <w:r>
+              <w:rPr>
+                <w:rFonts w:ascii="Consolas" w:hAnsi="Consolas" w:cs="Consolas"/>
+                <w:color w:val="000000"/>
+                <w:sz w:val="16"/>
+                <w:szCs w:val="16"/>
+                <w:lang w:val="en-US"/>
+              </w:rPr>
+              <w:t xml:space="preserve"> &amp;&amp;</w:t>
+            </w:r>
+          </w:p>
+          <w:p>
+            <w:pPr>
+              <w:autoSpaceDE w:val="0"/>
+              <w:autoSpaceDN w:val="0"/>
+              <w:adjustRightInd w:val="0"/>
+              <w:rPr>
+                <w:rFonts w:ascii="Consolas" w:hAnsi="Consolas" w:cs="Consolas"/>
+                <w:color w:val="000000"/>
+                <w:sz w:val="16"/>
+                <w:szCs w:val="16"/>
+                <w:lang w:val="en-US"/>
+              </w:rPr>
+            </w:pPr>
+            <w:r>
+              <w:rPr>
+                <w:rFonts w:ascii="Consolas" w:hAnsi="Consolas" w:cs="Consolas"/>
+                <w:color w:val="000000"/>
+                <w:sz w:val="16"/>
+                <w:szCs w:val="16"/>
+                <w:lang w:val="en-US"/>
+              </w:rPr>
+              <w:t xml:space="preserve">                 </w:t>
+            </w:r>
+            <w:proofErr w:type="spellStart"/>
+            <w:r>
+              <w:rPr>
+                <w:rFonts w:ascii="Consolas" w:hAnsi="Consolas" w:cs="Consolas"/>
+                <w:color w:val="000000"/>
+                <w:sz w:val="16"/>
+                <w:szCs w:val="16"/>
+                <w:lang w:val="en-US"/>
+              </w:rPr>
+              <w:t>x.UserId</w:t>
+            </w:r>
+            <w:proofErr w:type="spellEnd"/>
+            <w:r>
+              <w:rPr>
+                <w:rFonts w:ascii="Consolas" w:hAnsi="Consolas" w:cs="Consolas"/>
+                <w:color w:val="000000"/>
+                <w:sz w:val="16"/>
+                <w:szCs w:val="16"/>
+                <w:lang w:val="en-US"/>
+              </w:rPr>
+              <w:t xml:space="preserve"> == </w:t>
+            </w:r>
+            <w:proofErr w:type="spellStart"/>
+            <w:r>
+              <w:rPr>
+                <w:rFonts w:ascii="Consolas" w:hAnsi="Consolas" w:cs="Consolas"/>
+                <w:color w:val="000000"/>
+                <w:sz w:val="16"/>
+                <w:szCs w:val="16"/>
+                <w:lang w:val="en-US"/>
+              </w:rPr>
+              <w:t>userId</w:t>
+            </w:r>
+            <w:proofErr w:type="spellEnd"/>
+            <w:proofErr w:type="gramStart"/>
+            <w:r>
+              <w:rPr>
+                <w:rFonts w:ascii="Consolas" w:hAnsi="Consolas" w:cs="Consolas"/>
+                <w:color w:val="000000"/>
+                <w:sz w:val="16"/>
+                <w:szCs w:val="16"/>
+                <w:lang w:val="en-US"/>
+              </w:rPr>
+              <w:t>);</w:t>
+            </w:r>
+            <w:proofErr w:type="gramEnd"/>
+          </w:p>
+          <w:p>
+            <w:pPr>
+              <w:autoSpaceDE w:val="0"/>
+              <w:autoSpaceDN w:val="0"/>
+              <w:adjustRightInd w:val="0"/>
+              <w:rPr>
+                <w:rFonts w:ascii="Consolas" w:hAnsi="Consolas" w:cs="Consolas"/>
+                <w:color w:val="000000"/>
+                <w:sz w:val="16"/>
+                <w:szCs w:val="16"/>
+                <w:lang w:val="en-US"/>
+              </w:rPr>
+            </w:pPr>
+          </w:p>
+          <w:p>
+            <w:pPr>
+              <w:autoSpaceDE w:val="0"/>
+              <w:autoSpaceDN w:val="0"/>
+              <w:adjustRightInd w:val="0"/>
+              <w:rPr>
+                <w:rFonts w:ascii="Consolas" w:hAnsi="Consolas" w:cs="Consolas"/>
+                <w:color w:val="000000"/>
+                <w:sz w:val="16"/>
+                <w:szCs w:val="16"/>
+                <w:lang w:val="en-US"/>
+              </w:rPr>
+            </w:pPr>
+            <w:r>
+              <w:rPr>
+                <w:rFonts w:ascii="Consolas" w:hAnsi="Consolas" w:cs="Consolas"/>
+                <w:color w:val="000000"/>
+                <w:sz w:val="16"/>
+                <w:szCs w:val="16"/>
+                <w:lang w:val="en-US"/>
+              </w:rPr>
+              <w:t xml:space="preserve">                </w:t>
+            </w:r>
+            <w:proofErr w:type="spellStart"/>
+            <w:proofErr w:type="gramStart"/>
+            <w:r>
+              <w:rPr>
+                <w:rFonts w:ascii="Consolas" w:hAnsi="Consolas" w:cs="Consolas"/>
+                <w:color w:val="000000"/>
+                <w:sz w:val="16"/>
+                <w:szCs w:val="16"/>
+                <w:highlight w:val="yellow"/>
+                <w:lang w:val="en-US"/>
+              </w:rPr>
+              <w:t>context.Invoices.Remove</w:t>
+            </w:r>
+            <w:proofErr w:type="spellEnd"/>
+            <w:proofErr w:type="gramEnd"/>
+            <w:r>
+              <w:rPr>
+                <w:rFonts w:ascii="Consolas" w:hAnsi="Consolas" w:cs="Consolas"/>
+                <w:color w:val="000000"/>
+                <w:sz w:val="16"/>
+                <w:szCs w:val="16"/>
+                <w:highlight w:val="yellow"/>
+                <w:lang w:val="en-US"/>
+              </w:rPr>
+              <w:t>(</w:t>
+            </w:r>
+            <w:proofErr w:type="spellStart"/>
+            <w:r>
+              <w:rPr>
+                <w:rFonts w:ascii="Consolas" w:hAnsi="Consolas" w:cs="Consolas"/>
+                <w:color w:val="000000"/>
+                <w:sz w:val="16"/>
+                <w:szCs w:val="16"/>
+                <w:highlight w:val="yellow"/>
+                <w:lang w:val="en-US"/>
+              </w:rPr>
+              <w:t>invoiceToDelete</w:t>
+            </w:r>
+            <w:proofErr w:type="spellEnd"/>
+            <w:r>
+              <w:rPr>
+                <w:rFonts w:ascii="Consolas" w:hAnsi="Consolas" w:cs="Consolas"/>
+                <w:color w:val="000000"/>
+                <w:sz w:val="16"/>
+                <w:szCs w:val="16"/>
+                <w:highlight w:val="yellow"/>
+                <w:lang w:val="en-US"/>
+              </w:rPr>
+              <w:t>);</w:t>
+            </w:r>
+          </w:p>
+          <w:p>
+            <w:pPr>
+              <w:autoSpaceDE w:val="0"/>
+              <w:autoSpaceDN w:val="0"/>
+              <w:adjustRightInd w:val="0"/>
+              <w:rPr>
+                <w:rFonts w:ascii="Consolas" w:hAnsi="Consolas" w:cs="Consolas"/>
+                <w:color w:val="000000"/>
+                <w:sz w:val="16"/>
+                <w:szCs w:val="16"/>
+                <w:lang w:val="en-US"/>
+              </w:rPr>
+            </w:pPr>
+            <w:r>
+              <w:rPr>
+                <w:rFonts w:ascii="Consolas" w:hAnsi="Consolas" w:cs="Consolas"/>
+                <w:color w:val="000000"/>
+                <w:sz w:val="16"/>
+                <w:szCs w:val="16"/>
+                <w:lang w:val="en-US"/>
+              </w:rPr>
+              <w:t xml:space="preserve">                </w:t>
+            </w:r>
+            <w:proofErr w:type="spellStart"/>
+            <w:proofErr w:type="gramStart"/>
+            <w:r>
+              <w:rPr>
+                <w:rFonts w:ascii="Consolas" w:hAnsi="Consolas" w:cs="Consolas"/>
+                <w:color w:val="000000"/>
+                <w:sz w:val="16"/>
+                <w:szCs w:val="16"/>
+                <w:lang w:val="en-US"/>
+              </w:rPr>
+              <w:t>context.SaveChanges</w:t>
+            </w:r>
+            <w:proofErr w:type="spellEnd"/>
+            <w:proofErr w:type="gramEnd"/>
+            <w:r>
+              <w:rPr>
+                <w:rFonts w:ascii="Consolas" w:hAnsi="Consolas" w:cs="Consolas"/>
+                <w:color w:val="000000"/>
+                <w:sz w:val="16"/>
+                <w:szCs w:val="16"/>
+                <w:lang w:val="en-US"/>
+              </w:rPr>
+              <w:t>();</w:t>
+            </w:r>
+          </w:p>
+          <w:p>
+            <w:pPr>
+              <w:autoSpaceDE w:val="0"/>
+              <w:autoSpaceDN w:val="0"/>
+              <w:adjustRightInd w:val="0"/>
+              <w:rPr>
+                <w:rFonts w:ascii="Consolas" w:hAnsi="Consolas" w:cs="Consolas"/>
+                <w:color w:val="000000"/>
+                <w:sz w:val="16"/>
+                <w:szCs w:val="16"/>
+                <w:lang w:val="en-US"/>
+              </w:rPr>
+            </w:pPr>
+            <w:r>
+              <w:rPr>
+                <w:rFonts w:ascii="Consolas" w:hAnsi="Consolas" w:cs="Consolas"/>
+                <w:color w:val="000000"/>
+                <w:sz w:val="16"/>
+                <w:szCs w:val="16"/>
+                <w:lang w:val="en-US"/>
+              </w:rPr>
+              <w:t xml:space="preserve">            }</w:t>
+            </w:r>
+          </w:p>
+          <w:p>
+            <w:pPr>
+              <w:autoSpaceDE w:val="0"/>
+              <w:autoSpaceDN w:val="0"/>
+              <w:adjustRightInd w:val="0"/>
+              <w:rPr>
+                <w:rFonts w:ascii="Consolas" w:hAnsi="Consolas" w:cs="Consolas"/>
+                <w:color w:val="000000"/>
+                <w:sz w:val="16"/>
+                <w:szCs w:val="16"/>
+                <w:lang w:val="en-US"/>
+              </w:rPr>
+            </w:pPr>
+            <w:r>
+              <w:rPr>
+                <w:rFonts w:ascii="Consolas" w:hAnsi="Consolas" w:cs="Consolas"/>
+                <w:color w:val="000000"/>
+                <w:sz w:val="16"/>
+                <w:szCs w:val="16"/>
+                <w:lang w:val="en-US"/>
+              </w:rPr>
+              <w:t xml:space="preserve">            </w:t>
+            </w:r>
+            <w:r>
+              <w:rPr>
+                <w:rFonts w:ascii="Consolas" w:hAnsi="Consolas" w:cs="Consolas"/>
+                <w:color w:val="0000FF"/>
+                <w:sz w:val="16"/>
+                <w:szCs w:val="16"/>
+                <w:lang w:val="en-US"/>
+              </w:rPr>
+              <w:t>throw</w:t>
+            </w:r>
+            <w:r>
+              <w:rPr>
+                <w:rFonts w:ascii="Consolas" w:hAnsi="Consolas" w:cs="Consolas"/>
+                <w:color w:val="000000"/>
+                <w:sz w:val="16"/>
+                <w:szCs w:val="16"/>
+                <w:lang w:val="en-US"/>
+              </w:rPr>
+              <w:t xml:space="preserve"> </w:t>
+            </w:r>
+            <w:r>
+              <w:rPr>
+                <w:rFonts w:ascii="Consolas" w:hAnsi="Consolas" w:cs="Consolas"/>
+                <w:color w:val="0000FF"/>
+                <w:sz w:val="16"/>
+                <w:szCs w:val="16"/>
+                <w:lang w:val="en-US"/>
+              </w:rPr>
+              <w:t>new</w:t>
+            </w:r>
+            <w:r>
+              <w:rPr>
+                <w:rFonts w:ascii="Consolas" w:hAnsi="Consolas" w:cs="Consolas"/>
+                <w:color w:val="000000"/>
+                <w:sz w:val="16"/>
+                <w:szCs w:val="16"/>
+                <w:lang w:val="en-US"/>
+              </w:rPr>
+              <w:t xml:space="preserve"> </w:t>
+            </w:r>
+            <w:proofErr w:type="spellStart"/>
+            <w:proofErr w:type="gramStart"/>
+            <w:r>
+              <w:rPr>
+                <w:rFonts w:ascii="Consolas" w:hAnsi="Consolas" w:cs="Consolas"/>
+                <w:color w:val="000000"/>
+                <w:sz w:val="16"/>
+                <w:szCs w:val="16"/>
+                <w:lang w:val="en-US"/>
+              </w:rPr>
+              <w:t>NotImplementedException</w:t>
+            </w:r>
+            <w:proofErr w:type="spellEnd"/>
+            <w:r>
+              <w:rPr>
+                <w:rFonts w:ascii="Consolas" w:hAnsi="Consolas" w:cs="Consolas"/>
+                <w:color w:val="000000"/>
+                <w:sz w:val="16"/>
+                <w:szCs w:val="16"/>
+                <w:lang w:val="en-US"/>
+              </w:rPr>
+              <w:t>(</w:t>
+            </w:r>
+            <w:proofErr w:type="gramEnd"/>
+            <w:r>
+              <w:rPr>
+                <w:rFonts w:ascii="Consolas" w:hAnsi="Consolas" w:cs="Consolas"/>
+                <w:color w:val="000000"/>
+                <w:sz w:val="16"/>
+                <w:szCs w:val="16"/>
+                <w:lang w:val="en-US"/>
+              </w:rPr>
+              <w:t>);</w:t>
+            </w:r>
+          </w:p>
+          <w:p>
+            <w:pPr>
+              <w:rPr>
+                <w:sz w:val="16"/>
+                <w:szCs w:val="16"/>
+              </w:rPr>
+            </w:pPr>
+            <w:r>
+              <w:rPr>
+                <w:rFonts w:ascii="Consolas" w:hAnsi="Consolas" w:cs="Consolas"/>
+                <w:color w:val="000000"/>
+                <w:sz w:val="16"/>
+                <w:szCs w:val="16"/>
+                <w:lang w:val="en-US"/>
+              </w:rPr>
+              <w:t xml:space="preserve">        }</w:t>
+            </w:r>
+          </w:p>
+        </w:tc>
+      </w:tr>
+    </w:tbl>
     <w:p/>
     <w:p/>
     <w:sectPr>
